--- a/Leveranse_PJ/Prosjektbeskrivelse_gr21.docx
+++ b/Leveranse_PJ/Prosjektbeskrivelse_gr21.docx
@@ -832,8 +832,6 @@
               </w:rPr>
               <w:t>7</w:t>
             </w:r>
-            <w:bookmarkStart w:id="0" w:name="_GoBack"/>
-            <w:bookmarkEnd w:id="0"/>
           </w:p>
         </w:tc>
       </w:tr>
@@ -882,8 +880,10 @@
                 <w:b/>
                 <w:color w:val="262626"/>
               </w:rPr>
-              <w:t>1838</w:t>
+              <w:t>2079</w:t>
             </w:r>
+            <w:bookmarkStart w:id="0" w:name="_GoBack"/>
+            <w:bookmarkEnd w:id="0"/>
           </w:p>
         </w:tc>
       </w:tr>
@@ -1704,6 +1704,10 @@
     <w:sdt>
       <w:sdtPr>
         <w:rPr>
+          <w:rFonts w:ascii="Arial" w:eastAsia="Times New Roman" w:hAnsi="Arial" w:cs="Times New Roman"/>
+          <w:b w:val="0"/>
+          <w:bCs w:val="0"/>
+          <w:color w:val="auto"/>
           <w:sz w:val="40"/>
           <w:szCs w:val="40"/>
         </w:rPr>
@@ -1715,9 +1719,7 @@
       </w:sdtPr>
       <w:sdtEndPr>
         <w:rPr>
-          <w:rFonts w:ascii="Arial" w:eastAsia="Times New Roman" w:hAnsi="Arial" w:cs="Times New Roman"/>
           <w:noProof/>
-          <w:color w:val="auto"/>
           <w:sz w:val="22"/>
           <w:szCs w:val="20"/>
         </w:rPr>
@@ -1791,7 +1793,7 @@
             <w:rPr>
               <w:noProof/>
             </w:rPr>
-            <w:instrText xml:space="preserve"> PAGEREF _Toc219461121 \h </w:instrText>
+            <w:instrText xml:space="preserve"> PAGEREF _Toc219522628 \h </w:instrText>
           </w:r>
           <w:r>
             <w:rPr>
@@ -1835,7 +1837,7 @@
             <w:rPr>
               <w:noProof/>
             </w:rPr>
-            <w:t>2.0 Beskrivelse om Aftenposten</w:t>
+            <w:t>2.0 Beskrivelse av Aftenposten</w:t>
           </w:r>
           <w:r>
             <w:rPr>
@@ -1853,7 +1855,7 @@
             <w:rPr>
               <w:noProof/>
             </w:rPr>
-            <w:instrText xml:space="preserve"> PAGEREF _Toc219461122 \h </w:instrText>
+            <w:instrText xml:space="preserve"> PAGEREF _Toc219522629 \h </w:instrText>
           </w:r>
           <w:r>
             <w:rPr>
@@ -1915,7 +1917,7 @@
             <w:rPr>
               <w:noProof/>
             </w:rPr>
-            <w:instrText xml:space="preserve"> PAGEREF _Toc219461123 \h </w:instrText>
+            <w:instrText xml:space="preserve"> PAGEREF _Toc219522630 \h </w:instrText>
           </w:r>
           <w:r>
             <w:rPr>
@@ -1977,7 +1979,7 @@
             <w:rPr>
               <w:noProof/>
             </w:rPr>
-            <w:instrText xml:space="preserve"> PAGEREF _Toc219461124 \h </w:instrText>
+            <w:instrText xml:space="preserve"> PAGEREF _Toc219522631 \h </w:instrText>
           </w:r>
           <w:r>
             <w:rPr>
@@ -2039,7 +2041,7 @@
             <w:rPr>
               <w:noProof/>
             </w:rPr>
-            <w:instrText xml:space="preserve"> PAGEREF _Toc219461125 \h </w:instrText>
+            <w:instrText xml:space="preserve"> PAGEREF _Toc219522632 \h </w:instrText>
           </w:r>
           <w:r>
             <w:rPr>
@@ -2083,7 +2085,7 @@
             <w:rPr>
               <w:noProof/>
             </w:rPr>
-            <w:t>4.1 Forventninger til bedriften</w:t>
+            <w:t>4.1 Problemstilling</w:t>
           </w:r>
           <w:r>
             <w:rPr>
@@ -2101,7 +2103,7 @@
             <w:rPr>
               <w:noProof/>
             </w:rPr>
-            <w:instrText xml:space="preserve"> PAGEREF _Toc219461126 \h </w:instrText>
+            <w:instrText xml:space="preserve"> PAGEREF _Toc219522633 \h </w:instrText>
           </w:r>
           <w:r>
             <w:rPr>
@@ -2118,7 +2120,7 @@
             <w:rPr>
               <w:noProof/>
             </w:rPr>
-            <w:t>4</w:t>
+            <w:t>5</w:t>
           </w:r>
           <w:r>
             <w:rPr>
@@ -2145,7 +2147,7 @@
             <w:rPr>
               <w:noProof/>
             </w:rPr>
-            <w:t>4.2 Forretningsverdi</w:t>
+            <w:t>4.2 Forventninger fra bedriften</w:t>
           </w:r>
           <w:r>
             <w:rPr>
@@ -2163,7 +2165,7 @@
             <w:rPr>
               <w:noProof/>
             </w:rPr>
-            <w:instrText xml:space="preserve"> PAGEREF _Toc219461127 \h </w:instrText>
+            <w:instrText xml:space="preserve"> PAGEREF _Toc219522634 \h </w:instrText>
           </w:r>
           <w:r>
             <w:rPr>
@@ -2207,7 +2209,7 @@
             <w:rPr>
               <w:noProof/>
             </w:rPr>
-            <w:t>4.3 Teknisk løsning</w:t>
+            <w:t>4.3 Forretningsverdi</w:t>
           </w:r>
           <w:r>
             <w:rPr>
@@ -2225,7 +2227,7 @@
             <w:rPr>
               <w:noProof/>
             </w:rPr>
-            <w:instrText xml:space="preserve"> PAGEREF _Toc219461128 \h </w:instrText>
+            <w:instrText xml:space="preserve"> PAGEREF _Toc219522635 \h </w:instrText>
           </w:r>
           <w:r>
             <w:rPr>
@@ -2269,7 +2271,7 @@
             <w:rPr>
               <w:noProof/>
             </w:rPr>
-            <w:t>4.5 Gruppens arbeidsprosess og metodikk</w:t>
+            <w:t>4.4 Teknisk løsning</w:t>
           </w:r>
           <w:r>
             <w:rPr>
@@ -2287,7 +2289,7 @@
             <w:rPr>
               <w:noProof/>
             </w:rPr>
-            <w:instrText xml:space="preserve"> PAGEREF _Toc219461129 \h </w:instrText>
+            <w:instrText xml:space="preserve"> PAGEREF _Toc219522636 \h </w:instrText>
           </w:r>
           <w:r>
             <w:rPr>
@@ -2331,6 +2333,68 @@
             <w:rPr>
               <w:noProof/>
             </w:rPr>
+            <w:t>4.5 Gruppens arbeidsprosess og metodikk</w:t>
+          </w:r>
+          <w:r>
+            <w:rPr>
+              <w:noProof/>
+            </w:rPr>
+            <w:tab/>
+          </w:r>
+          <w:r>
+            <w:rPr>
+              <w:noProof/>
+            </w:rPr>
+            <w:fldChar w:fldCharType="begin"/>
+          </w:r>
+          <w:r>
+            <w:rPr>
+              <w:noProof/>
+            </w:rPr>
+            <w:instrText xml:space="preserve"> PAGEREF _Toc219522637 \h </w:instrText>
+          </w:r>
+          <w:r>
+            <w:rPr>
+              <w:noProof/>
+            </w:rPr>
+          </w:r>
+          <w:r>
+            <w:rPr>
+              <w:noProof/>
+            </w:rPr>
+            <w:fldChar w:fldCharType="separate"/>
+          </w:r>
+          <w:r>
+            <w:rPr>
+              <w:noProof/>
+            </w:rPr>
+            <w:t>5</w:t>
+          </w:r>
+          <w:r>
+            <w:rPr>
+              <w:noProof/>
+            </w:rPr>
+            <w:fldChar w:fldCharType="end"/>
+          </w:r>
+        </w:p>
+        <w:p>
+          <w:pPr>
+            <w:pStyle w:val="INNH2"/>
+            <w:tabs>
+              <w:tab w:val="right" w:leader="dot" w:pos="9056"/>
+            </w:tabs>
+            <w:rPr>
+              <w:rFonts w:eastAsiaTheme="minorEastAsia" w:cstheme="minorBidi"/>
+              <w:noProof/>
+              <w:sz w:val="24"/>
+              <w:szCs w:val="24"/>
+              <w:lang w:eastAsia="ja-JP"/>
+            </w:rPr>
+          </w:pPr>
+          <w:r>
+            <w:rPr>
+              <w:noProof/>
+            </w:rPr>
             <w:t>4.6 Oppfølgning fra bedriften</w:t>
           </w:r>
           <w:r>
@@ -2349,7 +2413,7 @@
             <w:rPr>
               <w:noProof/>
             </w:rPr>
-            <w:instrText xml:space="preserve"> PAGEREF _Toc219461130 \h </w:instrText>
+            <w:instrText xml:space="preserve"> PAGEREF _Toc219522638 \h </w:instrText>
           </w:r>
           <w:r>
             <w:rPr>
@@ -2366,7 +2430,7 @@
             <w:rPr>
               <w:noProof/>
             </w:rPr>
-            <w:t>5</w:t>
+            <w:t>6</w:t>
           </w:r>
           <w:r>
             <w:rPr>
@@ -2412,7 +2476,7 @@
             <w:rPr>
               <w:noProof/>
             </w:rPr>
-            <w:instrText xml:space="preserve"> PAGEREF _Toc219461131 \h </w:instrText>
+            <w:instrText xml:space="preserve"> PAGEREF _Toc219522639 \h </w:instrText>
           </w:r>
           <w:r>
             <w:rPr>
@@ -2474,7 +2538,7 @@
             <w:rPr>
               <w:noProof/>
             </w:rPr>
-            <w:instrText xml:space="preserve"> PAGEREF _Toc219461132 \h </w:instrText>
+            <w:instrText xml:space="preserve"> PAGEREF _Toc219522640 \h </w:instrText>
           </w:r>
           <w:r>
             <w:rPr>
@@ -2536,7 +2600,7 @@
             <w:rPr>
               <w:noProof/>
             </w:rPr>
-            <w:instrText xml:space="preserve"> PAGEREF _Toc219461133 \h </w:instrText>
+            <w:instrText xml:space="preserve"> PAGEREF _Toc219522641 \h </w:instrText>
           </w:r>
           <w:r>
             <w:rPr>
@@ -2598,7 +2662,7 @@
             <w:rPr>
               <w:noProof/>
             </w:rPr>
-            <w:instrText xml:space="preserve"> PAGEREF _Toc219461134 \h </w:instrText>
+            <w:instrText xml:space="preserve"> PAGEREF _Toc219522642 \h </w:instrText>
           </w:r>
           <w:r>
             <w:rPr>
@@ -2660,7 +2724,7 @@
             <w:rPr>
               <w:noProof/>
             </w:rPr>
-            <w:instrText xml:space="preserve"> PAGEREF _Toc219461135 \h </w:instrText>
+            <w:instrText xml:space="preserve"> PAGEREF _Toc219522643 \h </w:instrText>
           </w:r>
           <w:r>
             <w:rPr>
@@ -2677,7 +2741,7 @@
             <w:rPr>
               <w:noProof/>
             </w:rPr>
-            <w:t>6</w:t>
+            <w:t>7</w:t>
           </w:r>
           <w:r>
             <w:rPr>
@@ -2723,7 +2787,7 @@
             <w:rPr>
               <w:noProof/>
             </w:rPr>
-            <w:instrText xml:space="preserve"> PAGEREF _Toc219461136 \h </w:instrText>
+            <w:instrText xml:space="preserve"> PAGEREF _Toc219522644 \h </w:instrText>
           </w:r>
           <w:r>
             <w:rPr>
@@ -2989,16 +3053,6 @@
           <w:szCs w:val="40"/>
         </w:rPr>
         <w:t>Prosjektbeskrivelse</w:t>
-      </w:r>
-      <w:r>
-        <w:rPr>
-          <w:rFonts w:ascii="Calibri" w:hAnsi="Calibri"/>
-          <w:i w:val="0"/>
-          <w:color w:val="244061" w:themeColor="accent1" w:themeShade="80"/>
-          <w:sz w:val="40"/>
-          <w:szCs w:val="40"/>
-        </w:rPr>
-        <w:t xml:space="preserve"> av prosjektet</w:t>
       </w:r>
     </w:p>
     <w:p>
@@ -3020,7 +3074,7 @@
         </w:rPr>
         <w:br/>
       </w:r>
-      <w:bookmarkStart w:id="1" w:name="_Toc219461121"/>
+      <w:bookmarkStart w:id="1" w:name="_Toc219522628"/>
       <w:r>
         <w:t xml:space="preserve">1.0 </w:t>
       </w:r>
@@ -3238,12 +3292,15 @@
       <w:pPr>
         <w:pStyle w:val="Overskrift1"/>
       </w:pPr>
-      <w:bookmarkStart w:id="2" w:name="_Toc219461122"/>
+      <w:bookmarkStart w:id="2" w:name="_Toc219522629"/>
       <w:r>
         <w:t>2.0 Beskrivelse</w:t>
       </w:r>
       <w:r>
-        <w:t xml:space="preserve"> om Aftenposten</w:t>
+        <w:t xml:space="preserve"> av</w:t>
+      </w:r>
+      <w:r>
+        <w:t xml:space="preserve"> Aftenposten</w:t>
       </w:r>
       <w:bookmarkEnd w:id="2"/>
       <w:r>
@@ -3335,7 +3392,6 @@
               <w:rFonts w:ascii="Times New Roman" w:eastAsiaTheme="minorEastAsia" w:hAnsi="Times New Roman"/>
               <w:sz w:val="24"/>
               <w:szCs w:val="24"/>
-              <w:lang/>
             </w:rPr>
             <w:instrText xml:space="preserve"> CITATION Aft13 \l 31764 </w:instrText>
           </w:r>
@@ -3353,7 +3409,6 @@
               <w:noProof/>
               <w:sz w:val="24"/>
               <w:szCs w:val="24"/>
-              <w:lang/>
             </w:rPr>
             <w:t xml:space="preserve"> </w:t>
           </w:r>
@@ -3363,7 +3418,6 @@
               <w:noProof/>
               <w:sz w:val="24"/>
               <w:szCs w:val="24"/>
-              <w:lang/>
             </w:rPr>
             <w:t>(Aftenposten )</w:t>
           </w:r>
@@ -3446,7 +3500,6 @@
               <w:rFonts w:ascii="Times New Roman" w:eastAsiaTheme="minorEastAsia" w:hAnsi="Times New Roman"/>
               <w:sz w:val="24"/>
               <w:szCs w:val="24"/>
-              <w:lang/>
             </w:rPr>
             <w:instrText xml:space="preserve"> CITATION Nor13 \l 31764 </w:instrText>
           </w:r>
@@ -3464,7 +3517,6 @@
               <w:noProof/>
               <w:sz w:val="24"/>
               <w:szCs w:val="24"/>
-              <w:lang/>
             </w:rPr>
             <w:t>(Store norske leksikon)</w:t>
           </w:r>
@@ -3486,7 +3538,7 @@
           <w:color w:val="262626"/>
         </w:rPr>
       </w:pPr>
-      <w:bookmarkStart w:id="3" w:name="_Toc219461123"/>
+      <w:bookmarkStart w:id="3" w:name="_Toc219522630"/>
       <w:r>
         <w:t xml:space="preserve">3.0 </w:t>
       </w:r>
@@ -3592,7 +3644,7 @@
       <w:pPr>
         <w:pStyle w:val="Overskrift2"/>
       </w:pPr>
-      <w:bookmarkStart w:id="4" w:name="_Toc219461124"/>
+      <w:bookmarkStart w:id="4" w:name="_Toc219522631"/>
       <w:r>
         <w:t xml:space="preserve">3.1 </w:t>
       </w:r>
@@ -3735,7 +3787,7 @@
           <w:color w:val="262626"/>
         </w:rPr>
       </w:pPr>
-      <w:bookmarkStart w:id="5" w:name="_Toc219461125"/>
+      <w:bookmarkStart w:id="5" w:name="_Toc219522632"/>
       <w:r>
         <w:t>4.0 Presentasjon</w:t>
       </w:r>
@@ -3780,39 +3832,23 @@
           <w:sz w:val="24"/>
           <w:szCs w:val="24"/>
         </w:rPr>
-        <w:t xml:space="preserve">En rekke nyhetssaker spenner seg over lang tid og flere hendelser. I disse sakene ønsker Aftenposten å forklare hendelsesforløpet til leseren. I for eksempel dekningen av terrorangrepene 22. </w:t>
-      </w:r>
-      <w:r>
-        <w:rPr>
-          <w:rFonts w:ascii="Times New Roman" w:eastAsiaTheme="minorEastAsia" w:hAnsi="Times New Roman"/>
-          <w:sz w:val="24"/>
-          <w:szCs w:val="24"/>
-        </w:rPr>
-        <w:t>juli 2012</w:t>
-      </w:r>
-      <w:r>
-        <w:rPr>
-          <w:rFonts w:ascii="Times New Roman" w:eastAsiaTheme="minorEastAsia" w:hAnsi="Times New Roman"/>
-          <w:sz w:val="24"/>
-          <w:szCs w:val="24"/>
-        </w:rPr>
-        <w:t>, så starter man tidslinjen da</w:t>
-      </w:r>
-      <w:r>
-        <w:rPr>
-          <w:rFonts w:ascii="Times New Roman" w:eastAsiaTheme="minorEastAsia" w:hAnsi="Times New Roman"/>
-          <w:sz w:val="24"/>
-          <w:szCs w:val="24"/>
-        </w:rPr>
-        <w:t xml:space="preserve"> Anders</w:t>
-      </w:r>
-      <w:r>
-        <w:rPr>
-          <w:rFonts w:ascii="Times New Roman" w:eastAsiaTheme="minorEastAsia" w:hAnsi="Times New Roman"/>
-          <w:sz w:val="24"/>
-          <w:szCs w:val="24"/>
-        </w:rPr>
-        <w:t xml:space="preserve"> Behring Breivik reiste fra gården og satt kurs mot Oslo. Neste hendelse er kanskje da han passerte en bomstasjon. Disse to hendelsene blir da vist på en tidslinje som brukeren kan navigere i. Et annet eksempel er at Kongen dør, og man vil legge inn viktige hendelser i hans liv. </w:t>
+        <w:t xml:space="preserve">Prosjektet innebærer at gruppen skal utvikle en tidslinje for viktige hendelser med et tilhørende Content Management System. </w:t>
+      </w:r>
+      <w:r>
+        <w:rPr>
+          <w:rFonts w:ascii="Times New Roman" w:eastAsiaTheme="minorEastAsia" w:hAnsi="Times New Roman"/>
+          <w:sz w:val="24"/>
+          <w:szCs w:val="24"/>
+        </w:rPr>
+        <w:t xml:space="preserve">Disse løsningene skal være fullt funksjonelle, noe som er vår hovedoppgave. I tillegg til dette ønsker vi å utvikle en eller flere tillleggsfunksjoner, som for eksempel zoomfunksjon (informasjonsvisualisering) og en interaktiv kartfunskjon til tidslinjen. </w:t>
+      </w:r>
+      <w:r>
+        <w:rPr>
+          <w:rFonts w:ascii="Times New Roman" w:eastAsiaTheme="minorEastAsia" w:hAnsi="Times New Roman"/>
+          <w:sz w:val="24"/>
+          <w:szCs w:val="24"/>
+        </w:rPr>
+        <w:t xml:space="preserve">Disse tilleggene blir mest sannsynlig levert som prototyper som kan realiseres på et senere tidspunkt. </w:t>
       </w:r>
     </w:p>
     <w:p>
@@ -3848,7 +3884,39 @@
           <w:sz w:val="24"/>
           <w:szCs w:val="24"/>
         </w:rPr>
-        <w:t>Tidslinjer har mange ulike designløsninger. Det finnes nesten én versjon per mediehus. Aftenposten ønsker å legge seg tett opp til en variant som er utviklet av New York Times.</w:t>
+        <w:t xml:space="preserve">En rekke nyhetssaker spenner seg over lang tid og flere hendelser. I disse sakene ønsker Aftenposten å forklare hendelsesforløpet til leseren. I for eksempel dekningen av terrorangrepene 22. </w:t>
+      </w:r>
+      <w:r>
+        <w:rPr>
+          <w:rFonts w:ascii="Times New Roman" w:eastAsiaTheme="minorEastAsia" w:hAnsi="Times New Roman"/>
+          <w:sz w:val="24"/>
+          <w:szCs w:val="24"/>
+        </w:rPr>
+        <w:t>juli 2012</w:t>
+      </w:r>
+      <w:r>
+        <w:rPr>
+          <w:rFonts w:ascii="Times New Roman" w:eastAsiaTheme="minorEastAsia" w:hAnsi="Times New Roman"/>
+          <w:sz w:val="24"/>
+          <w:szCs w:val="24"/>
+        </w:rPr>
+        <w:t>, så starter man tidslinjen da</w:t>
+      </w:r>
+      <w:r>
+        <w:rPr>
+          <w:rFonts w:ascii="Times New Roman" w:eastAsiaTheme="minorEastAsia" w:hAnsi="Times New Roman"/>
+          <w:sz w:val="24"/>
+          <w:szCs w:val="24"/>
+        </w:rPr>
+        <w:t xml:space="preserve"> Anders</w:t>
+      </w:r>
+      <w:r>
+        <w:rPr>
+          <w:rFonts w:ascii="Times New Roman" w:eastAsiaTheme="minorEastAsia" w:hAnsi="Times New Roman"/>
+          <w:sz w:val="24"/>
+          <w:szCs w:val="24"/>
+        </w:rPr>
+        <w:t xml:space="preserve"> Behring Breivik reiste fra gården og satt kurs mot Oslo. Neste hendelse er kanskje da han passerte en bomstasjon. Disse to hendelsene blir da vist på en tidslinje som brukeren kan navigere i. Et annet eksempel er at Kongen dør, og man vil legge inn viktige hendelser i hans liv. </w:t>
       </w:r>
     </w:p>
     <w:p>
@@ -3874,123 +3942,17 @@
         <w:spacing w:before="0" w:after="0"/>
         <w:rPr>
           <w:rFonts w:ascii="Times New Roman" w:eastAsiaTheme="minorEastAsia" w:hAnsi="Times New Roman"/>
-          <w:color w:val="262626"/>
-          <w:sz w:val="24"/>
-          <w:szCs w:val="24"/>
-        </w:rPr>
-      </w:pPr>
-      <w:r>
-        <w:rPr>
-          <w:rFonts w:ascii="Times New Roman" w:eastAsiaTheme="minorEastAsia" w:hAnsi="Times New Roman"/>
-          <w:sz w:val="24"/>
-          <w:szCs w:val="24"/>
-        </w:rPr>
-        <w:t>Det skal også være mulig å scrolle seg</w:t>
-      </w:r>
-      <w:r>
-        <w:rPr>
-          <w:rFonts w:ascii="Times New Roman" w:eastAsiaTheme="minorEastAsia" w:hAnsi="Times New Roman"/>
-          <w:sz w:val="24"/>
-          <w:szCs w:val="24"/>
-        </w:rPr>
-        <w:t xml:space="preserve"> nedover</w:t>
-      </w:r>
-      <w:r>
-        <w:rPr>
-          <w:rFonts w:ascii="Times New Roman" w:eastAsiaTheme="minorEastAsia" w:hAnsi="Times New Roman"/>
-          <w:sz w:val="24"/>
-          <w:szCs w:val="24"/>
-        </w:rPr>
-        <w:t xml:space="preserve"> </w:t>
-      </w:r>
-      <w:r>
-        <w:rPr>
-          <w:rFonts w:ascii="Times New Roman" w:eastAsiaTheme="minorEastAsia" w:hAnsi="Times New Roman"/>
-          <w:sz w:val="24"/>
-          <w:szCs w:val="24"/>
-        </w:rPr>
-        <w:t>i hendelsen</w:t>
-      </w:r>
-      <w:r>
-        <w:rPr>
-          <w:rFonts w:ascii="Times New Roman" w:eastAsiaTheme="minorEastAsia" w:hAnsi="Times New Roman"/>
-          <w:sz w:val="24"/>
-          <w:szCs w:val="24"/>
-        </w:rPr>
-        <w:t>, uten å være avhengig av</w:t>
-      </w:r>
-      <w:r>
-        <w:rPr>
-          <w:rFonts w:ascii="Times New Roman" w:eastAsiaTheme="minorEastAsia" w:hAnsi="Times New Roman"/>
-          <w:sz w:val="24"/>
-          <w:szCs w:val="24"/>
-        </w:rPr>
-        <w:t xml:space="preserve"> den horisontale</w:t>
-      </w:r>
-      <w:r>
-        <w:rPr>
-          <w:rFonts w:ascii="Times New Roman" w:eastAsiaTheme="minorEastAsia" w:hAnsi="Times New Roman"/>
-          <w:sz w:val="24"/>
-          <w:szCs w:val="24"/>
-        </w:rPr>
-        <w:t xml:space="preserve"> tidslinjen. Dersom brukeren scroller seg </w:t>
-      </w:r>
-      <w:r>
-        <w:rPr>
-          <w:rFonts w:ascii="Times New Roman" w:eastAsiaTheme="minorEastAsia" w:hAnsi="Times New Roman"/>
-          <w:sz w:val="24"/>
-          <w:szCs w:val="24"/>
-        </w:rPr>
-        <w:t>nedover i hendelsene</w:t>
-      </w:r>
-      <w:r>
-        <w:rPr>
-          <w:rFonts w:ascii="Times New Roman" w:eastAsiaTheme="minorEastAsia" w:hAnsi="Times New Roman"/>
-          <w:sz w:val="24"/>
-          <w:szCs w:val="24"/>
-        </w:rPr>
-        <w:t>, skal indikatorene i tidsl</w:t>
-      </w:r>
-      <w:r>
-        <w:rPr>
-          <w:rFonts w:ascii="Times New Roman" w:eastAsiaTheme="minorEastAsia" w:hAnsi="Times New Roman"/>
-          <w:sz w:val="24"/>
-          <w:szCs w:val="24"/>
-        </w:rPr>
-        <w:t>injen oppdateres automatisk.</w:t>
-      </w:r>
-      <w:r>
-        <w:rPr>
-          <w:rFonts w:ascii="Times New Roman" w:eastAsiaTheme="minorEastAsia" w:hAnsi="Times New Roman"/>
-          <w:color w:val="262626"/>
-          <w:sz w:val="24"/>
-          <w:szCs w:val="24"/>
-        </w:rPr>
-        <w:t xml:space="preserve"> </w:t>
-      </w:r>
-      <w:r>
-        <w:rPr>
-          <w:rFonts w:ascii="Times New Roman" w:eastAsiaTheme="minorEastAsia" w:hAnsi="Times New Roman"/>
-          <w:sz w:val="24"/>
-          <w:szCs w:val="24"/>
-        </w:rPr>
-        <w:t>Til å gjennomføre det visuelle og innhenting av data til disse tidslinje</w:t>
-      </w:r>
-      <w:r>
-        <w:rPr>
-          <w:rFonts w:ascii="Times New Roman" w:eastAsiaTheme="minorEastAsia" w:hAnsi="Times New Roman"/>
-          <w:sz w:val="24"/>
-          <w:szCs w:val="24"/>
-        </w:rPr>
-        <w:t>ne skal vi bruke PHP/HTML, CSS</w:t>
-      </w:r>
-      <w:r>
-        <w:rPr>
-          <w:rFonts w:ascii="Times New Roman" w:eastAsiaTheme="minorEastAsia" w:hAnsi="Times New Roman"/>
-          <w:sz w:val="24"/>
-          <w:szCs w:val="24"/>
-        </w:rPr>
-        <w:t xml:space="preserve"> og Javascript med jQuery, AJAX og JSON.</w:t>
+          <w:sz w:val="24"/>
+          <w:szCs w:val="24"/>
+        </w:rPr>
+      </w:pPr>
+      <w:r>
+        <w:rPr>
+          <w:rFonts w:ascii="Times New Roman" w:eastAsiaTheme="minorEastAsia" w:hAnsi="Times New Roman"/>
+          <w:sz w:val="24"/>
+          <w:szCs w:val="24"/>
+        </w:rPr>
+        <w:t>Tidslinjer har mange ulike designløsninger. Det finnes nesten én versjon per mediehus. Aftenposten ønsker å legge seg tett opp til en variant som er utviklet av New York Times.</w:t>
       </w:r>
     </w:p>
     <w:p>
@@ -4002,7 +3964,6 @@
         <w:spacing w:before="0" w:after="0"/>
         <w:rPr>
           <w:rFonts w:ascii="Times New Roman" w:eastAsiaTheme="minorEastAsia" w:hAnsi="Times New Roman"/>
-          <w:color w:val="262626"/>
           <w:sz w:val="24"/>
           <w:szCs w:val="24"/>
         </w:rPr>
@@ -4028,23 +3989,112 @@
           <w:sz w:val="24"/>
           <w:szCs w:val="24"/>
         </w:rPr>
-        <w:t>Det er også viktig at denne tidslinjen har responsivt design, slik at det får et sammenhengende funksjonelt utseende på alle plat</w:t>
-      </w:r>
-      <w:r>
-        <w:rPr>
-          <w:rFonts w:ascii="Times New Roman" w:eastAsiaTheme="minorEastAsia" w:hAnsi="Times New Roman"/>
-          <w:sz w:val="24"/>
-          <w:szCs w:val="24"/>
-        </w:rPr>
-        <w:t>t</w:t>
-      </w:r>
-      <w:r>
-        <w:rPr>
-          <w:rFonts w:ascii="Times New Roman" w:eastAsiaTheme="minorEastAsia" w:hAnsi="Times New Roman"/>
-          <w:sz w:val="24"/>
-          <w:szCs w:val="24"/>
-        </w:rPr>
-        <w:t xml:space="preserve">former. </w:t>
+        <w:t>Det skal også være mulig å scrolle seg</w:t>
+      </w:r>
+      <w:r>
+        <w:rPr>
+          <w:rFonts w:ascii="Times New Roman" w:eastAsiaTheme="minorEastAsia" w:hAnsi="Times New Roman"/>
+          <w:sz w:val="24"/>
+          <w:szCs w:val="24"/>
+        </w:rPr>
+        <w:t xml:space="preserve"> nedover</w:t>
+      </w:r>
+      <w:r>
+        <w:rPr>
+          <w:rFonts w:ascii="Times New Roman" w:eastAsiaTheme="minorEastAsia" w:hAnsi="Times New Roman"/>
+          <w:sz w:val="24"/>
+          <w:szCs w:val="24"/>
+        </w:rPr>
+        <w:t xml:space="preserve"> </w:t>
+      </w:r>
+      <w:r>
+        <w:rPr>
+          <w:rFonts w:ascii="Times New Roman" w:eastAsiaTheme="minorEastAsia" w:hAnsi="Times New Roman"/>
+          <w:sz w:val="24"/>
+          <w:szCs w:val="24"/>
+        </w:rPr>
+        <w:t>i hendelsen</w:t>
+      </w:r>
+      <w:r>
+        <w:rPr>
+          <w:rFonts w:ascii="Times New Roman" w:eastAsiaTheme="minorEastAsia" w:hAnsi="Times New Roman"/>
+          <w:sz w:val="24"/>
+          <w:szCs w:val="24"/>
+        </w:rPr>
+        <w:t>, uten å være avhengig av</w:t>
+      </w:r>
+      <w:r>
+        <w:rPr>
+          <w:rFonts w:ascii="Times New Roman" w:eastAsiaTheme="minorEastAsia" w:hAnsi="Times New Roman"/>
+          <w:sz w:val="24"/>
+          <w:szCs w:val="24"/>
+        </w:rPr>
+        <w:t xml:space="preserve"> den horisontale</w:t>
+      </w:r>
+      <w:r>
+        <w:rPr>
+          <w:rFonts w:ascii="Times New Roman" w:eastAsiaTheme="minorEastAsia" w:hAnsi="Times New Roman"/>
+          <w:sz w:val="24"/>
+          <w:szCs w:val="24"/>
+        </w:rPr>
+        <w:t xml:space="preserve"> tidslinjen. Dersom brukeren scroller seg </w:t>
+      </w:r>
+      <w:r>
+        <w:rPr>
+          <w:rFonts w:ascii="Times New Roman" w:eastAsiaTheme="minorEastAsia" w:hAnsi="Times New Roman"/>
+          <w:sz w:val="24"/>
+          <w:szCs w:val="24"/>
+        </w:rPr>
+        <w:t>nedover i hendelsene</w:t>
+      </w:r>
+      <w:r>
+        <w:rPr>
+          <w:rFonts w:ascii="Times New Roman" w:eastAsiaTheme="minorEastAsia" w:hAnsi="Times New Roman"/>
+          <w:sz w:val="24"/>
+          <w:szCs w:val="24"/>
+        </w:rPr>
+        <w:t>, skal indikatorene i tidsl</w:t>
+      </w:r>
+      <w:r>
+        <w:rPr>
+          <w:rFonts w:ascii="Times New Roman" w:eastAsiaTheme="minorEastAsia" w:hAnsi="Times New Roman"/>
+          <w:sz w:val="24"/>
+          <w:szCs w:val="24"/>
+        </w:rPr>
+        <w:t>injen oppdateres automatisk.</w:t>
+      </w:r>
+      <w:r>
+        <w:rPr>
+          <w:rFonts w:ascii="Times New Roman" w:eastAsiaTheme="minorEastAsia" w:hAnsi="Times New Roman"/>
+          <w:color w:val="262626"/>
+          <w:sz w:val="24"/>
+          <w:szCs w:val="24"/>
+        </w:rPr>
+        <w:t xml:space="preserve"> </w:t>
+      </w:r>
+      <w:r>
+        <w:rPr>
+          <w:rFonts w:ascii="Times New Roman" w:eastAsiaTheme="minorEastAsia" w:hAnsi="Times New Roman"/>
+          <w:sz w:val="24"/>
+          <w:szCs w:val="24"/>
+        </w:rPr>
+        <w:t>Til å gjennomføre det visuelle og innhenting av data til disse tidslinje</w:t>
+      </w:r>
+      <w:r>
+        <w:rPr>
+          <w:rFonts w:ascii="Times New Roman" w:eastAsiaTheme="minorEastAsia" w:hAnsi="Times New Roman"/>
+          <w:sz w:val="24"/>
+          <w:szCs w:val="24"/>
+        </w:rPr>
+        <w:t>ne skal vi bruke PHP/HTML, CSS</w:t>
+      </w:r>
+      <w:r>
+        <w:rPr>
+          <w:rFonts w:ascii="Times New Roman" w:eastAsiaTheme="minorEastAsia" w:hAnsi="Times New Roman"/>
+          <w:sz w:val="24"/>
+          <w:szCs w:val="24"/>
+        </w:rPr>
+        <w:t xml:space="preserve"> og Javascript med jQuery, AJAX og JSON.</w:t>
       </w:r>
     </w:p>
     <w:p>
@@ -4082,71 +4132,23 @@
           <w:sz w:val="24"/>
           <w:szCs w:val="24"/>
         </w:rPr>
-        <w:t>Aftenposten ønsker også et idiotsikkert CMS til</w:t>
-      </w:r>
-      <w:r>
-        <w:rPr>
-          <w:rFonts w:ascii="Times New Roman" w:eastAsiaTheme="minorEastAsia" w:hAnsi="Times New Roman"/>
-          <w:sz w:val="24"/>
-          <w:szCs w:val="24"/>
-        </w:rPr>
-        <w:t xml:space="preserve"> produksjon av tidslinjer</w:t>
-      </w:r>
-      <w:r>
-        <w:rPr>
-          <w:rFonts w:ascii="Times New Roman" w:eastAsiaTheme="minorEastAsia" w:hAnsi="Times New Roman"/>
-          <w:sz w:val="24"/>
-          <w:szCs w:val="24"/>
-        </w:rPr>
-        <w:t xml:space="preserve">. Redaksjonen skal kunne logge seg inn på </w:t>
-      </w:r>
-      <w:r>
-        <w:rPr>
-          <w:rFonts w:ascii="Times New Roman" w:eastAsiaTheme="minorEastAsia" w:hAnsi="Times New Roman"/>
-          <w:sz w:val="24"/>
-          <w:szCs w:val="24"/>
-        </w:rPr>
-        <w:t>et administratorområde</w:t>
-      </w:r>
-      <w:r>
-        <w:rPr>
-          <w:rFonts w:ascii="Times New Roman" w:eastAsiaTheme="minorEastAsia" w:hAnsi="Times New Roman"/>
-          <w:sz w:val="24"/>
-          <w:szCs w:val="24"/>
-        </w:rPr>
-        <w:t xml:space="preserve"> for å få full oversikt over alle tidslinjer</w:t>
-      </w:r>
-      <w:r>
-        <w:rPr>
-          <w:rFonts w:ascii="Times New Roman" w:eastAsiaTheme="minorEastAsia" w:hAnsi="Times New Roman"/>
-          <w:sz w:val="24"/>
-          <w:szCs w:val="24"/>
-        </w:rPr>
-        <w:t xml:space="preserve"> som er produsert</w:t>
-      </w:r>
-      <w:r>
-        <w:rPr>
-          <w:rFonts w:ascii="Times New Roman" w:eastAsiaTheme="minorEastAsia" w:hAnsi="Times New Roman"/>
-          <w:sz w:val="24"/>
-          <w:szCs w:val="24"/>
-        </w:rPr>
-        <w:t xml:space="preserve">. Det skal også være mulighet å legge til ny tidslinje og innholdet i alle tidslinjene skal når som helst kunne oppdateres eller slettes.  For å lage et CMS til tidslinjene trenger vi også å lage en database med tilhørende tabeller. Som databasespråk skal </w:t>
-      </w:r>
-      <w:r>
-        <w:rPr>
-          <w:rFonts w:ascii="Times New Roman" w:eastAsiaTheme="minorEastAsia" w:hAnsi="Times New Roman"/>
-          <w:sz w:val="24"/>
-          <w:szCs w:val="24"/>
-        </w:rPr>
-        <w:t xml:space="preserve">vi </w:t>
-      </w:r>
-      <w:r>
-        <w:rPr>
-          <w:rFonts w:ascii="Times New Roman" w:eastAsiaTheme="minorEastAsia" w:hAnsi="Times New Roman"/>
-          <w:sz w:val="24"/>
-          <w:szCs w:val="24"/>
-        </w:rPr>
-        <w:t>bruke MySQL (som Aftenposten bruker fra før), og phpMyAdmin til å administrere selve databasen.</w:t>
+        <w:t>Det er også viktig at denne tidslinjen har responsivt design, slik at det får et sammenhengende funksjonelt utseende på alle plat</w:t>
+      </w:r>
+      <w:r>
+        <w:rPr>
+          <w:rFonts w:ascii="Times New Roman" w:eastAsiaTheme="minorEastAsia" w:hAnsi="Times New Roman"/>
+          <w:sz w:val="24"/>
+          <w:szCs w:val="24"/>
+        </w:rPr>
+        <w:t>t</w:t>
+      </w:r>
+      <w:r>
+        <w:rPr>
+          <w:rFonts w:ascii="Times New Roman" w:eastAsiaTheme="minorEastAsia" w:hAnsi="Times New Roman"/>
+          <w:sz w:val="24"/>
+          <w:szCs w:val="24"/>
+        </w:rPr>
+        <w:t xml:space="preserve">former. </w:t>
       </w:r>
     </w:p>
     <w:p>
@@ -4166,25 +4168,6 @@
     </w:p>
     <w:p>
       <w:pPr>
-        <w:pStyle w:val="Overskrift2"/>
-        <w:rPr>
-          <w:color w:val="262626"/>
-        </w:rPr>
-      </w:pPr>
-      <w:bookmarkStart w:id="6" w:name="_Toc219461126"/>
-      <w:r>
-        <w:t>4.1</w:t>
-      </w:r>
-      <w:r>
-        <w:t xml:space="preserve"> Forventninger til bedriften</w:t>
-      </w:r>
-      <w:bookmarkEnd w:id="6"/>
-      <w:r>
-        <w:t xml:space="preserve"> </w:t>
-      </w:r>
-    </w:p>
-    <w:p>
-      <w:pPr>
         <w:widowControl w:val="0"/>
         <w:autoSpaceDE w:val="0"/>
         <w:autoSpaceDN w:val="0"/>
@@ -4200,47 +4183,74 @@
       <w:r>
         <w:rPr>
           <w:rFonts w:ascii="Times New Roman" w:eastAsiaTheme="minorEastAsia" w:hAnsi="Times New Roman"/>
-          <w:color w:val="262626"/>
-          <w:sz w:val="24"/>
-          <w:szCs w:val="24"/>
-        </w:rPr>
-        <w:t>Aftenposten forventer en total løsning for å produsere og redigere tidslinjer. CMS</w:t>
-      </w:r>
-      <w:r>
-        <w:rPr>
-          <w:rFonts w:ascii="Times New Roman" w:eastAsiaTheme="minorEastAsia" w:hAnsi="Times New Roman"/>
-          <w:color w:val="262626"/>
-          <w:sz w:val="24"/>
-          <w:szCs w:val="24"/>
-        </w:rPr>
-        <w:t>-</w:t>
-      </w:r>
-      <w:r>
-        <w:rPr>
-          <w:rFonts w:ascii="Times New Roman" w:eastAsiaTheme="minorEastAsia" w:hAnsi="Times New Roman"/>
-          <w:color w:val="262626"/>
-          <w:sz w:val="24"/>
-          <w:szCs w:val="24"/>
-        </w:rPr>
-        <w:t xml:space="preserve">en skal være brukervennlig og funksjonell, tidslinjen skal ha et moderne og minimalistisk design som setter innholdet i fokus. Tidslinjen skal være enkel å </w:t>
-      </w:r>
-      <w:r>
-        <w:rPr>
-          <w:rFonts w:ascii="Times New Roman" w:eastAsiaTheme="minorEastAsia" w:hAnsi="Times New Roman"/>
-          <w:color w:val="262626"/>
-          <w:sz w:val="24"/>
-          <w:szCs w:val="24"/>
-        </w:rPr>
-        <w:t>navigere og være responsiv, det vil si</w:t>
-      </w:r>
-      <w:r>
-        <w:rPr>
-          <w:rFonts w:ascii="Times New Roman" w:eastAsiaTheme="minorEastAsia" w:hAnsi="Times New Roman"/>
-          <w:color w:val="262626"/>
-          <w:sz w:val="24"/>
-          <w:szCs w:val="24"/>
-        </w:rPr>
-        <w:t xml:space="preserve"> fungere godt på mobile enheter. </w:t>
+          <w:sz w:val="24"/>
+          <w:szCs w:val="24"/>
+        </w:rPr>
+        <w:t>Aftenposten ønsker også et idiotsikkert CMS til</w:t>
+      </w:r>
+      <w:r>
+        <w:rPr>
+          <w:rFonts w:ascii="Times New Roman" w:eastAsiaTheme="minorEastAsia" w:hAnsi="Times New Roman"/>
+          <w:sz w:val="24"/>
+          <w:szCs w:val="24"/>
+        </w:rPr>
+        <w:t xml:space="preserve"> produksjon av tidslinjer</w:t>
+      </w:r>
+      <w:r>
+        <w:rPr>
+          <w:rFonts w:ascii="Times New Roman" w:eastAsiaTheme="minorEastAsia" w:hAnsi="Times New Roman"/>
+          <w:sz w:val="24"/>
+          <w:szCs w:val="24"/>
+        </w:rPr>
+        <w:t xml:space="preserve">. Redaksjonen skal kunne logge seg inn på </w:t>
+      </w:r>
+      <w:r>
+        <w:rPr>
+          <w:rFonts w:ascii="Times New Roman" w:eastAsiaTheme="minorEastAsia" w:hAnsi="Times New Roman"/>
+          <w:sz w:val="24"/>
+          <w:szCs w:val="24"/>
+        </w:rPr>
+        <w:t>et administratorområde</w:t>
+      </w:r>
+      <w:r>
+        <w:rPr>
+          <w:rFonts w:ascii="Times New Roman" w:eastAsiaTheme="minorEastAsia" w:hAnsi="Times New Roman"/>
+          <w:sz w:val="24"/>
+          <w:szCs w:val="24"/>
+        </w:rPr>
+        <w:t xml:space="preserve"> for å få full oversikt over alle tidslinjer</w:t>
+      </w:r>
+      <w:r>
+        <w:rPr>
+          <w:rFonts w:ascii="Times New Roman" w:eastAsiaTheme="minorEastAsia" w:hAnsi="Times New Roman"/>
+          <w:sz w:val="24"/>
+          <w:szCs w:val="24"/>
+        </w:rPr>
+        <w:t xml:space="preserve"> som er produsert</w:t>
+      </w:r>
+      <w:r>
+        <w:rPr>
+          <w:rFonts w:ascii="Times New Roman" w:eastAsiaTheme="minorEastAsia" w:hAnsi="Times New Roman"/>
+          <w:sz w:val="24"/>
+          <w:szCs w:val="24"/>
+        </w:rPr>
+        <w:t xml:space="preserve">. Det skal også være mulighet å legge til ny tidslinje og innholdet i alle tidslinjene skal når som helst kunne oppdateres eller slettes.  For å lage et CMS til tidslinjene trenger vi også å lage en database med tilhørende tabeller. Som databasespråk skal </w:t>
+      </w:r>
+      <w:r>
+        <w:rPr>
+          <w:rFonts w:ascii="Times New Roman" w:eastAsiaTheme="minorEastAsia" w:hAnsi="Times New Roman"/>
+          <w:sz w:val="24"/>
+          <w:szCs w:val="24"/>
+        </w:rPr>
+        <w:t xml:space="preserve">vi </w:t>
+      </w:r>
+      <w:r>
+        <w:rPr>
+          <w:rFonts w:ascii="Times New Roman" w:eastAsiaTheme="minorEastAsia" w:hAnsi="Times New Roman"/>
+          <w:sz w:val="24"/>
+          <w:szCs w:val="24"/>
+        </w:rPr>
+        <w:t>bruke MySQL (som Aftenposten bruker fra før), og phpMyAdmin til å administrere selve databasen.</w:t>
       </w:r>
     </w:p>
     <w:p>
@@ -4261,24 +4271,12 @@
     <w:p>
       <w:pPr>
         <w:pStyle w:val="Overskrift2"/>
-        <w:rPr>
-          <w:color w:val="262626"/>
-        </w:rPr>
-      </w:pPr>
-      <w:bookmarkStart w:id="7" w:name="_Toc219461127"/>
-      <w:r>
-        <w:t>4.2</w:t>
-      </w:r>
-      <w:r>
-        <w:t xml:space="preserve"> </w:t>
-      </w:r>
-      <w:r>
-        <w:t>Forretningsverdi</w:t>
-      </w:r>
-      <w:bookmarkEnd w:id="7"/>
-      <w:r>
-        <w:t xml:space="preserve"> </w:t>
-      </w:r>
+      </w:pPr>
+      <w:bookmarkStart w:id="6" w:name="_Toc219522633"/>
+      <w:r>
+        <w:t>4.1 Problemstilling</w:t>
+      </w:r>
+      <w:bookmarkEnd w:id="6"/>
     </w:p>
     <w:p>
       <w:pPr>
@@ -4289,18 +4287,11 @@
         <w:spacing w:before="0" w:after="0"/>
         <w:rPr>
           <w:rFonts w:ascii="Times New Roman" w:eastAsiaTheme="minorEastAsia" w:hAnsi="Times New Roman"/>
-          <w:sz w:val="24"/>
-          <w:szCs w:val="24"/>
-        </w:rPr>
-      </w:pPr>
-      <w:r>
-        <w:rPr>
-          <w:rFonts w:ascii="Times New Roman" w:eastAsiaTheme="minorEastAsia" w:hAnsi="Times New Roman"/>
-          <w:sz w:val="24"/>
-          <w:szCs w:val="24"/>
-        </w:rPr>
-        <w:t xml:space="preserve">Gruppen ønsker å produsere en løsning som vil ha en forretningsverdi for kunden. Ønsket om at denne løsningen blir så stabil og bra at den kan brukes av redaksjonen i Aftenposten på daglig basis, er noe som driver oss gjennom prosjektet. </w:t>
-      </w:r>
+          <w:color w:val="262626"/>
+          <w:sz w:val="24"/>
+          <w:szCs w:val="24"/>
+        </w:rPr>
+      </w:pPr>
     </w:p>
     <w:p>
       <w:pPr>
@@ -4311,10 +4302,51 @@
         <w:spacing w:before="0" w:after="0"/>
         <w:rPr>
           <w:rFonts w:ascii="Times New Roman" w:eastAsiaTheme="minorEastAsia" w:hAnsi="Times New Roman"/>
-          <w:sz w:val="24"/>
-          <w:szCs w:val="24"/>
-        </w:rPr>
-      </w:pPr>
+          <w:b/>
+          <w:color w:val="262626"/>
+          <w:sz w:val="24"/>
+          <w:szCs w:val="24"/>
+        </w:rPr>
+      </w:pPr>
+      <w:r>
+        <w:rPr>
+          <w:rFonts w:ascii="Times New Roman" w:eastAsiaTheme="minorEastAsia" w:hAnsi="Times New Roman"/>
+          <w:b/>
+          <w:color w:val="262626"/>
+          <w:sz w:val="24"/>
+          <w:szCs w:val="24"/>
+        </w:rPr>
+        <w:t>Vår overordnede problemstilling:</w:t>
+      </w:r>
+    </w:p>
+    <w:p>
+      <w:pPr>
+        <w:pStyle w:val="Listeavsnitt"/>
+        <w:widowControl w:val="0"/>
+        <w:numPr>
+          <w:ilvl w:val="0"/>
+          <w:numId w:val="7"/>
+        </w:numPr>
+        <w:autoSpaceDE w:val="0"/>
+        <w:autoSpaceDN w:val="0"/>
+        <w:adjustRightInd w:val="0"/>
+        <w:spacing w:before="0" w:after="0"/>
+        <w:rPr>
+          <w:rFonts w:ascii="Times New Roman" w:eastAsiaTheme="minorEastAsia" w:hAnsi="Times New Roman"/>
+          <w:color w:val="262626"/>
+          <w:sz w:val="24"/>
+          <w:szCs w:val="24"/>
+        </w:rPr>
+      </w:pPr>
+      <w:r>
+        <w:rPr>
+          <w:rFonts w:ascii="Times New Roman" w:eastAsiaTheme="minorEastAsia" w:hAnsi="Times New Roman"/>
+          <w:color w:val="262626"/>
+          <w:sz w:val="24"/>
+          <w:szCs w:val="24"/>
+        </w:rPr>
+        <w:t>Hvordan utvikle en tidslinje for viktige hendelser med tilhørende Content Management System for Aftenposten?</w:t>
+      </w:r>
     </w:p>
     <w:p>
       <w:pPr>
@@ -4325,34 +4357,11 @@
         <w:spacing w:before="0" w:after="0"/>
         <w:rPr>
           <w:rFonts w:ascii="Times New Roman" w:eastAsiaTheme="minorEastAsia" w:hAnsi="Times New Roman"/>
-          <w:sz w:val="24"/>
-          <w:szCs w:val="24"/>
-        </w:rPr>
-      </w:pPr>
-      <w:r>
-        <w:rPr>
-          <w:rFonts w:ascii="Times New Roman" w:eastAsiaTheme="minorEastAsia" w:hAnsi="Times New Roman"/>
-          <w:sz w:val="24"/>
-          <w:szCs w:val="24"/>
-        </w:rPr>
-        <w:t>Artik</w:t>
-      </w:r>
-      <w:r>
-        <w:rPr>
-          <w:rFonts w:ascii="Times New Roman" w:eastAsiaTheme="minorEastAsia" w:hAnsi="Times New Roman"/>
-          <w:sz w:val="24"/>
-          <w:szCs w:val="24"/>
-        </w:rPr>
-        <w:t>kelhåndteringssystemet eller Content management system (CMS)</w:t>
-      </w:r>
-      <w:r>
-        <w:rPr>
-          <w:rFonts w:ascii="Times New Roman" w:eastAsiaTheme="minorEastAsia" w:hAnsi="Times New Roman"/>
-          <w:sz w:val="24"/>
-          <w:szCs w:val="24"/>
-        </w:rPr>
-        <w:t>, blir den delen av prosjektet som det er størst forventninger til, og blir da også den delen som er viktigst for oss å få så bra som mulig. Det ligger helt klart en forretningsverdi i det tenkte systemet. Aftenposten har en dårlig løsning på dette per dags dato.</w:t>
-      </w:r>
+          <w:color w:val="262626"/>
+          <w:sz w:val="24"/>
+          <w:szCs w:val="24"/>
+        </w:rPr>
+      </w:pPr>
     </w:p>
     <w:p>
       <w:pPr>
@@ -4363,35 +4372,79 @@
         <w:spacing w:before="0" w:after="0"/>
         <w:rPr>
           <w:rFonts w:ascii="Times New Roman" w:eastAsiaTheme="minorEastAsia" w:hAnsi="Times New Roman"/>
+          <w:b/>
           <w:color w:val="262626"/>
           <w:sz w:val="24"/>
           <w:szCs w:val="24"/>
         </w:rPr>
       </w:pPr>
-    </w:p>
-    <w:p>
-      <w:pPr>
-        <w:pStyle w:val="Overskrift2"/>
-        <w:rPr>
+      <w:r>
+        <w:rPr>
+          <w:rFonts w:ascii="Times New Roman" w:eastAsiaTheme="minorEastAsia" w:hAnsi="Times New Roman"/>
+          <w:b/>
           <w:color w:val="262626"/>
-        </w:rPr>
-      </w:pPr>
-      <w:bookmarkStart w:id="8" w:name="_Toc219461128"/>
-      <w:r>
-        <w:t xml:space="preserve">4.3 </w:t>
-      </w:r>
-      <w:r>
-        <w:t>Teknisk</w:t>
-      </w:r>
-      <w:r>
-        <w:t xml:space="preserve"> </w:t>
-      </w:r>
-      <w:r>
-        <w:t>løsning</w:t>
-      </w:r>
-      <w:bookmarkEnd w:id="8"/>
-      <w:r>
-        <w:t xml:space="preserve"> </w:t>
+          <w:sz w:val="24"/>
+          <w:szCs w:val="24"/>
+        </w:rPr>
+        <w:t xml:space="preserve">Denne problemstillingen deles opp i to del-problemstillinger: </w:t>
+      </w:r>
+    </w:p>
+    <w:p>
+      <w:pPr>
+        <w:pStyle w:val="Listeavsnitt"/>
+        <w:widowControl w:val="0"/>
+        <w:numPr>
+          <w:ilvl w:val="0"/>
+          <w:numId w:val="10"/>
+        </w:numPr>
+        <w:autoSpaceDE w:val="0"/>
+        <w:autoSpaceDN w:val="0"/>
+        <w:adjustRightInd w:val="0"/>
+        <w:spacing w:before="0" w:after="0"/>
+        <w:rPr>
+          <w:rFonts w:ascii="Times New Roman" w:eastAsiaTheme="minorEastAsia" w:hAnsi="Times New Roman"/>
+          <w:color w:val="262626"/>
+          <w:sz w:val="24"/>
+          <w:szCs w:val="24"/>
+        </w:rPr>
+      </w:pPr>
+      <w:r>
+        <w:rPr>
+          <w:rFonts w:ascii="Times New Roman" w:eastAsiaTheme="minorEastAsia" w:hAnsi="Times New Roman"/>
+          <w:color w:val="262626"/>
+          <w:sz w:val="24"/>
+          <w:szCs w:val="24"/>
+        </w:rPr>
+        <w:t>Hvordan utvikle en tidslinje og CMS med hensyn til brukervennlighet?</w:t>
+      </w:r>
+    </w:p>
+    <w:p>
+      <w:pPr>
+        <w:pStyle w:val="Listeavsnitt"/>
+        <w:widowControl w:val="0"/>
+        <w:numPr>
+          <w:ilvl w:val="0"/>
+          <w:numId w:val="10"/>
+        </w:numPr>
+        <w:autoSpaceDE w:val="0"/>
+        <w:autoSpaceDN w:val="0"/>
+        <w:adjustRightInd w:val="0"/>
+        <w:spacing w:before="0" w:after="0"/>
+        <w:rPr>
+          <w:rFonts w:ascii="Times New Roman" w:eastAsiaTheme="minorEastAsia" w:hAnsi="Times New Roman"/>
+          <w:color w:val="262626"/>
+          <w:sz w:val="24"/>
+          <w:szCs w:val="24"/>
+        </w:rPr>
+      </w:pPr>
+      <w:r>
+        <w:rPr>
+          <w:rFonts w:ascii="Times New Roman" w:eastAsiaTheme="minorEastAsia" w:hAnsi="Times New Roman"/>
+          <w:color w:val="262626"/>
+          <w:sz w:val="24"/>
+          <w:szCs w:val="24"/>
+        </w:rPr>
+        <w:t>Hvordan ta hensyn til responsivt design i utviklingen av tidslinjen?</w:t>
       </w:r>
     </w:p>
     <w:p>
@@ -4408,13 +4461,27 @@
           <w:szCs w:val="24"/>
         </w:rPr>
       </w:pPr>
-      <w:r>
-        <w:rPr>
-          <w:rFonts w:ascii="Times New Roman" w:eastAsiaTheme="minorEastAsia" w:hAnsi="Times New Roman"/>
-          <w:sz w:val="24"/>
-          <w:szCs w:val="24"/>
-        </w:rPr>
-        <w:t xml:space="preserve">Den tekniske løsningen av prosjektet vil være relativt komplisert. Det er mange faktorer som skal tas høyde for, og da spesielt brukervennlighet. Nettopp dette er et stort ønske fra kunden. Løsningen vil være basert på store deler PHP og JavaScript / JQuery, samt HTML og CSS. Det skal være en nettbasert løsning som gir den friheten at den er tilgjengelig for de som måtte trenge å bruke den uavhengig av lokasjon. </w:t>
+    </w:p>
+    <w:p>
+      <w:pPr>
+        <w:pStyle w:val="Overskrift2"/>
+        <w:rPr>
+          <w:color w:val="262626"/>
+        </w:rPr>
+      </w:pPr>
+      <w:bookmarkStart w:id="7" w:name="_Toc219522634"/>
+      <w:r>
+        <w:t>4.2</w:t>
+      </w:r>
+      <w:r>
+        <w:t xml:space="preserve"> Forventninger fra</w:t>
+      </w:r>
+      <w:r>
+        <w:t xml:space="preserve"> bedriften</w:t>
+      </w:r>
+      <w:bookmarkEnd w:id="7"/>
+      <w:r>
+        <w:t xml:space="preserve"> </w:t>
       </w:r>
     </w:p>
     <w:p>
@@ -4431,24 +4498,50 @@
           <w:szCs w:val="24"/>
         </w:rPr>
       </w:pPr>
-    </w:p>
-    <w:p>
-      <w:pPr>
-        <w:pStyle w:val="Overskrift2"/>
-        <w:rPr>
+      <w:r>
+        <w:rPr>
+          <w:rFonts w:ascii="Times New Roman" w:eastAsiaTheme="minorEastAsia" w:hAnsi="Times New Roman"/>
           <w:color w:val="262626"/>
-        </w:rPr>
-      </w:pPr>
-      <w:bookmarkStart w:id="9" w:name="_Toc219461129"/>
-      <w:r>
-        <w:t xml:space="preserve">4.5 </w:t>
-      </w:r>
-      <w:r>
-        <w:t>Gruppens arbeidsprosess og metodikk</w:t>
-      </w:r>
-      <w:bookmarkEnd w:id="9"/>
-      <w:r>
-        <w:t xml:space="preserve"> </w:t>
+          <w:sz w:val="24"/>
+          <w:szCs w:val="24"/>
+        </w:rPr>
+        <w:t>Aftenposten forventer en total løsning for å produsere og redigere tidslinjer. CMS</w:t>
+      </w:r>
+      <w:r>
+        <w:rPr>
+          <w:rFonts w:ascii="Times New Roman" w:eastAsiaTheme="minorEastAsia" w:hAnsi="Times New Roman"/>
+          <w:color w:val="262626"/>
+          <w:sz w:val="24"/>
+          <w:szCs w:val="24"/>
+        </w:rPr>
+        <w:t>-</w:t>
+      </w:r>
+      <w:r>
+        <w:rPr>
+          <w:rFonts w:ascii="Times New Roman" w:eastAsiaTheme="minorEastAsia" w:hAnsi="Times New Roman"/>
+          <w:color w:val="262626"/>
+          <w:sz w:val="24"/>
+          <w:szCs w:val="24"/>
+        </w:rPr>
+        <w:t xml:space="preserve">en skal være brukervennlig og funksjonell, tidslinjen skal ha et moderne og minimalistisk design som setter innholdet i fokus. Tidslinjen skal være enkel å </w:t>
+      </w:r>
+      <w:r>
+        <w:rPr>
+          <w:rFonts w:ascii="Times New Roman" w:eastAsiaTheme="minorEastAsia" w:hAnsi="Times New Roman"/>
+          <w:color w:val="262626"/>
+          <w:sz w:val="24"/>
+          <w:szCs w:val="24"/>
+        </w:rPr>
+        <w:t>navigere og være responsiv, det vil si</w:t>
+      </w:r>
+      <w:r>
+        <w:rPr>
+          <w:rFonts w:ascii="Times New Roman" w:eastAsiaTheme="minorEastAsia" w:hAnsi="Times New Roman"/>
+          <w:color w:val="262626"/>
+          <w:sz w:val="24"/>
+          <w:szCs w:val="24"/>
+        </w:rPr>
+        <w:t xml:space="preserve"> fungere godt på mobile enheter. </w:t>
       </w:r>
     </w:p>
     <w:p>
@@ -4465,29 +4558,27 @@
           <w:szCs w:val="24"/>
         </w:rPr>
       </w:pPr>
-      <w:r>
-        <w:rPr>
-          <w:rFonts w:ascii="Times New Roman" w:eastAsiaTheme="minorEastAsia" w:hAnsi="Times New Roman"/>
-          <w:sz w:val="24"/>
-          <w:szCs w:val="24"/>
-        </w:rPr>
-        <w:t xml:space="preserve">Gruppen ønsker å bruke Scrum som hjelpemiddel i arbeidsprosessen. Scrum bidrar med å gjøre prosessen mer oversiktlig samtidig som det blir mer smidig. Ved å hver dag ha en såkalt Daily Standup, får gruppen oversikt over hvert medlems arbeider. I disse små møtene kan gruppen også ta opp saker og ting etterhvert som prosessen går fremover. Vi velger også å dele prosjektet opp i flere små deler vi kaller sprinter. På denne måten kan vi gjøre ferdig deler av prosjektet på en oversiktlig </w:t>
-      </w:r>
-      <w:r>
-        <w:rPr>
-          <w:rFonts w:ascii="Times New Roman" w:eastAsiaTheme="minorEastAsia" w:hAnsi="Times New Roman"/>
-          <w:sz w:val="24"/>
-          <w:szCs w:val="24"/>
-        </w:rPr>
-        <w:t xml:space="preserve">måte. I starten av hver sprint </w:t>
-      </w:r>
-      <w:r>
-        <w:rPr>
-          <w:rFonts w:ascii="Times New Roman" w:eastAsiaTheme="minorEastAsia" w:hAnsi="Times New Roman"/>
-          <w:sz w:val="24"/>
-          <w:szCs w:val="24"/>
-        </w:rPr>
-        <w:t xml:space="preserve">har vi et møte som kalles, “Sprint Planning”, hvor vi finner frem til alle oppgavene og vekter disse ved hjelp av Planning Poker. I starten av hver nye sprint, vil vi gjennomføre et møte vi kaller “Sprint Review”. Her går gruppen sammen over forrige sprints oppgaver, styrker og svakheter og annet som omhandler sprinten. </w:t>
+    </w:p>
+    <w:p>
+      <w:pPr>
+        <w:pStyle w:val="Overskrift2"/>
+        <w:rPr>
+          <w:color w:val="262626"/>
+        </w:rPr>
+      </w:pPr>
+      <w:bookmarkStart w:id="8" w:name="_Toc219522635"/>
+      <w:r>
+        <w:t>4.3</w:t>
+      </w:r>
+      <w:r>
+        <w:t xml:space="preserve"> </w:t>
+      </w:r>
+      <w:r>
+        <w:t>Forretningsverdi</w:t>
+      </w:r>
+      <w:bookmarkEnd w:id="8"/>
+      <w:r>
+        <w:t xml:space="preserve"> </w:t>
       </w:r>
     </w:p>
     <w:p>
@@ -4499,11 +4590,18 @@
         <w:spacing w:before="0" w:after="0"/>
         <w:rPr>
           <w:rFonts w:ascii="Times New Roman" w:eastAsiaTheme="minorEastAsia" w:hAnsi="Times New Roman"/>
-          <w:color w:val="262626"/>
-          <w:sz w:val="24"/>
-          <w:szCs w:val="24"/>
-        </w:rPr>
-      </w:pPr>
+          <w:sz w:val="24"/>
+          <w:szCs w:val="24"/>
+        </w:rPr>
+      </w:pPr>
+      <w:r>
+        <w:rPr>
+          <w:rFonts w:ascii="Times New Roman" w:eastAsiaTheme="minorEastAsia" w:hAnsi="Times New Roman"/>
+          <w:sz w:val="24"/>
+          <w:szCs w:val="24"/>
+        </w:rPr>
+        <w:t xml:space="preserve">Gruppen ønsker å produsere en løsning som vil ha en forretningsverdi for kunden. Ønsket om at denne løsningen blir så stabil og bra at den kan brukes av redaksjonen i Aftenposten på daglig basis, er noe som driver oss gjennom prosjektet. </w:t>
+      </w:r>
     </w:p>
     <w:p>
       <w:pPr>
@@ -4514,19 +4612,10 @@
         <w:spacing w:before="0" w:after="0"/>
         <w:rPr>
           <w:rFonts w:ascii="Times New Roman" w:eastAsiaTheme="minorEastAsia" w:hAnsi="Times New Roman"/>
-          <w:color w:val="262626"/>
-          <w:sz w:val="24"/>
-          <w:szCs w:val="24"/>
-        </w:rPr>
-      </w:pPr>
-      <w:r>
-        <w:rPr>
-          <w:rFonts w:ascii="Times New Roman" w:eastAsiaTheme="minorEastAsia" w:hAnsi="Times New Roman"/>
-          <w:sz w:val="24"/>
-          <w:szCs w:val="24"/>
-        </w:rPr>
-        <w:t xml:space="preserve">Vi bruker også Jira som et verktøy i denne sammenheng. Jira gjør det enkelt å fordele oppgaver, samt få en oversikt over ferdige og resterende oppgaver. </w:t>
-      </w:r>
+          <w:sz w:val="24"/>
+          <w:szCs w:val="24"/>
+        </w:rPr>
+      </w:pPr>
     </w:p>
     <w:p>
       <w:pPr>
@@ -4537,11 +4626,34 @@
         <w:spacing w:before="0" w:after="0"/>
         <w:rPr>
           <w:rFonts w:ascii="Times New Roman" w:eastAsiaTheme="minorEastAsia" w:hAnsi="Times New Roman"/>
-          <w:color w:val="262626"/>
-          <w:sz w:val="24"/>
-          <w:szCs w:val="24"/>
-        </w:rPr>
-      </w:pPr>
+          <w:sz w:val="24"/>
+          <w:szCs w:val="24"/>
+        </w:rPr>
+      </w:pPr>
+      <w:r>
+        <w:rPr>
+          <w:rFonts w:ascii="Times New Roman" w:eastAsiaTheme="minorEastAsia" w:hAnsi="Times New Roman"/>
+          <w:sz w:val="24"/>
+          <w:szCs w:val="24"/>
+        </w:rPr>
+        <w:t>Artik</w:t>
+      </w:r>
+      <w:r>
+        <w:rPr>
+          <w:rFonts w:ascii="Times New Roman" w:eastAsiaTheme="minorEastAsia" w:hAnsi="Times New Roman"/>
+          <w:sz w:val="24"/>
+          <w:szCs w:val="24"/>
+        </w:rPr>
+        <w:t>kelhåndteringssystemet eller Content management system (CMS)</w:t>
+      </w:r>
+      <w:r>
+        <w:rPr>
+          <w:rFonts w:ascii="Times New Roman" w:eastAsiaTheme="minorEastAsia" w:hAnsi="Times New Roman"/>
+          <w:sz w:val="24"/>
+          <w:szCs w:val="24"/>
+        </w:rPr>
+        <w:t>, blir den delen av prosjektet som det er størst forventninger til, og blir da også den delen som er viktigst for oss å få så bra som mulig. Det ligger helt klart en forretningsverdi i det tenkte systemet. Aftenposten har en dårlig løsning på dette per dags dato.</w:t>
+      </w:r>
     </w:p>
     <w:p>
       <w:pPr>
@@ -4557,13 +4669,33 @@
           <w:szCs w:val="24"/>
         </w:rPr>
       </w:pPr>
-      <w:r>
-        <w:rPr>
-          <w:rFonts w:ascii="Times New Roman" w:eastAsiaTheme="minorEastAsia" w:hAnsi="Times New Roman"/>
-          <w:sz w:val="24"/>
-          <w:szCs w:val="24"/>
-        </w:rPr>
-        <w:t>Verktøyet vi bruker for å sikre filer, da spesielt under utviklingen av selve løsningen, er GitHub. Her kan enhver i gruppen enkelt lagre endringer i sine filer og gjøre de tilgjengelige for de andre.</w:t>
+    </w:p>
+    <w:p>
+      <w:pPr>
+        <w:pStyle w:val="Overskrift2"/>
+        <w:rPr>
+          <w:color w:val="262626"/>
+        </w:rPr>
+      </w:pPr>
+      <w:bookmarkStart w:id="9" w:name="_Toc219522636"/>
+      <w:r>
+        <w:t>4.4</w:t>
+      </w:r>
+      <w:r>
+        <w:t xml:space="preserve"> </w:t>
+      </w:r>
+      <w:r>
+        <w:t>Teknisk</w:t>
+      </w:r>
+      <w:r>
+        <w:t xml:space="preserve"> </w:t>
+      </w:r>
+      <w:r>
+        <w:t>løsning</w:t>
+      </w:r>
+      <w:bookmarkEnd w:id="9"/>
+      <w:r>
+        <w:t xml:space="preserve"> </w:t>
       </w:r>
     </w:p>
     <w:p>
@@ -4580,6 +4712,29 @@
           <w:szCs w:val="24"/>
         </w:rPr>
       </w:pPr>
+      <w:r>
+        <w:rPr>
+          <w:rFonts w:ascii="Times New Roman" w:eastAsiaTheme="minorEastAsia" w:hAnsi="Times New Roman"/>
+          <w:sz w:val="24"/>
+          <w:szCs w:val="24"/>
+        </w:rPr>
+        <w:t xml:space="preserve">Den tekniske løsningen av prosjektet vil være relativt komplisert. Det er mange faktorer som skal tas høyde for, og da spesielt brukervennlighet. Nettopp dette er et stort ønske fra kunden. Løsningen vil være basert på store deler PHP og JavaScript / JQuery, samt HTML og CSS. Det skal være en nettbasert løsning som gir den friheten at den er tilgjengelig for de som måtte trenge å bruke den uavhengig av lokasjon. </w:t>
+      </w:r>
+    </w:p>
+    <w:p>
+      <w:pPr>
+        <w:widowControl w:val="0"/>
+        <w:autoSpaceDE w:val="0"/>
+        <w:autoSpaceDN w:val="0"/>
+        <w:adjustRightInd w:val="0"/>
+        <w:spacing w:before="0" w:after="0"/>
+        <w:rPr>
+          <w:rFonts w:ascii="Times New Roman" w:eastAsiaTheme="minorEastAsia" w:hAnsi="Times New Roman"/>
+          <w:color w:val="262626"/>
+          <w:sz w:val="24"/>
+          <w:szCs w:val="24"/>
+        </w:rPr>
+      </w:pPr>
     </w:p>
     <w:p>
       <w:pPr>
@@ -4588,14 +4743,163 @@
           <w:color w:val="262626"/>
         </w:rPr>
       </w:pPr>
-      <w:bookmarkStart w:id="10" w:name="_Toc219461130"/>
+      <w:bookmarkStart w:id="10" w:name="_Toc219522637"/>
+      <w:r>
+        <w:t xml:space="preserve">4.5 </w:t>
+      </w:r>
+      <w:r>
+        <w:t>Gruppens arbeidsprosess og metodikk</w:t>
+      </w:r>
+      <w:bookmarkEnd w:id="10"/>
+      <w:r>
+        <w:t xml:space="preserve"> </w:t>
+      </w:r>
+    </w:p>
+    <w:p>
+      <w:pPr>
+        <w:widowControl w:val="0"/>
+        <w:autoSpaceDE w:val="0"/>
+        <w:autoSpaceDN w:val="0"/>
+        <w:adjustRightInd w:val="0"/>
+        <w:spacing w:before="0" w:after="0"/>
+        <w:rPr>
+          <w:rFonts w:ascii="Times New Roman" w:eastAsiaTheme="minorEastAsia" w:hAnsi="Times New Roman"/>
+          <w:color w:val="262626"/>
+          <w:sz w:val="24"/>
+          <w:szCs w:val="24"/>
+        </w:rPr>
+      </w:pPr>
+      <w:r>
+        <w:rPr>
+          <w:rFonts w:ascii="Times New Roman" w:eastAsiaTheme="minorEastAsia" w:hAnsi="Times New Roman"/>
+          <w:sz w:val="24"/>
+          <w:szCs w:val="24"/>
+        </w:rPr>
+        <w:t xml:space="preserve">Gruppen ønsker å bruke Scrum som hjelpemiddel i arbeidsprosessen. Scrum bidrar med å gjøre prosessen mer oversiktlig samtidig som det blir mer smidig. Ved å hver dag ha en såkalt Daily Standup, får gruppen oversikt over hvert medlems arbeider. I disse små møtene kan gruppen også ta opp saker og ting etterhvert som prosessen går fremover. Vi velger også å dele prosjektet opp i flere små deler vi kaller sprinter. På denne måten kan vi gjøre ferdig deler av prosjektet på en oversiktlig </w:t>
+      </w:r>
+      <w:r>
+        <w:rPr>
+          <w:rFonts w:ascii="Times New Roman" w:eastAsiaTheme="minorEastAsia" w:hAnsi="Times New Roman"/>
+          <w:sz w:val="24"/>
+          <w:szCs w:val="24"/>
+        </w:rPr>
+        <w:t xml:space="preserve">måte. I starten av hver sprint </w:t>
+      </w:r>
+      <w:r>
+        <w:rPr>
+          <w:rFonts w:ascii="Times New Roman" w:eastAsiaTheme="minorEastAsia" w:hAnsi="Times New Roman"/>
+          <w:sz w:val="24"/>
+          <w:szCs w:val="24"/>
+        </w:rPr>
+        <w:t xml:space="preserve">har vi et møte som kalles, “Sprint Planning”, hvor vi finner frem til alle oppgavene og vekter disse ved hjelp av Planning Poker. I starten av hver nye sprint, vil vi gjennomføre et møte vi kaller “Sprint Review”. Her går gruppen sammen over forrige sprints oppgaver, styrker og svakheter og annet som omhandler sprinten. </w:t>
+      </w:r>
+    </w:p>
+    <w:p>
+      <w:pPr>
+        <w:widowControl w:val="0"/>
+        <w:autoSpaceDE w:val="0"/>
+        <w:autoSpaceDN w:val="0"/>
+        <w:adjustRightInd w:val="0"/>
+        <w:spacing w:before="0" w:after="0"/>
+        <w:rPr>
+          <w:rFonts w:ascii="Times New Roman" w:eastAsiaTheme="minorEastAsia" w:hAnsi="Times New Roman"/>
+          <w:color w:val="262626"/>
+          <w:sz w:val="24"/>
+          <w:szCs w:val="24"/>
+        </w:rPr>
+      </w:pPr>
+    </w:p>
+    <w:p>
+      <w:pPr>
+        <w:widowControl w:val="0"/>
+        <w:autoSpaceDE w:val="0"/>
+        <w:autoSpaceDN w:val="0"/>
+        <w:adjustRightInd w:val="0"/>
+        <w:spacing w:before="0" w:after="0"/>
+        <w:rPr>
+          <w:rFonts w:ascii="Times New Roman" w:eastAsiaTheme="minorEastAsia" w:hAnsi="Times New Roman"/>
+          <w:color w:val="262626"/>
+          <w:sz w:val="24"/>
+          <w:szCs w:val="24"/>
+        </w:rPr>
+      </w:pPr>
+      <w:r>
+        <w:rPr>
+          <w:rFonts w:ascii="Times New Roman" w:eastAsiaTheme="minorEastAsia" w:hAnsi="Times New Roman"/>
+          <w:sz w:val="24"/>
+          <w:szCs w:val="24"/>
+        </w:rPr>
+        <w:t xml:space="preserve">Vi bruker også Jira som et verktøy i denne sammenheng. Jira gjør det enkelt å fordele oppgaver, samt få en oversikt over ferdige og resterende oppgaver. </w:t>
+      </w:r>
+    </w:p>
+    <w:p>
+      <w:pPr>
+        <w:widowControl w:val="0"/>
+        <w:autoSpaceDE w:val="0"/>
+        <w:autoSpaceDN w:val="0"/>
+        <w:adjustRightInd w:val="0"/>
+        <w:spacing w:before="0" w:after="0"/>
+        <w:rPr>
+          <w:rFonts w:ascii="Times New Roman" w:eastAsiaTheme="minorEastAsia" w:hAnsi="Times New Roman"/>
+          <w:color w:val="262626"/>
+          <w:sz w:val="24"/>
+          <w:szCs w:val="24"/>
+        </w:rPr>
+      </w:pPr>
+    </w:p>
+    <w:p>
+      <w:pPr>
+        <w:widowControl w:val="0"/>
+        <w:autoSpaceDE w:val="0"/>
+        <w:autoSpaceDN w:val="0"/>
+        <w:adjustRightInd w:val="0"/>
+        <w:spacing w:before="0" w:after="0"/>
+        <w:rPr>
+          <w:rFonts w:ascii="Times New Roman" w:eastAsiaTheme="minorEastAsia" w:hAnsi="Times New Roman"/>
+          <w:color w:val="262626"/>
+          <w:sz w:val="24"/>
+          <w:szCs w:val="24"/>
+        </w:rPr>
+      </w:pPr>
+      <w:r>
+        <w:rPr>
+          <w:rFonts w:ascii="Times New Roman" w:eastAsiaTheme="minorEastAsia" w:hAnsi="Times New Roman"/>
+          <w:sz w:val="24"/>
+          <w:szCs w:val="24"/>
+        </w:rPr>
+        <w:t>Verktøyet vi bruker for å sikre filer, da spesielt under utviklingen av selve løsningen, er GitHub. Her kan enhver i gruppen enkelt lagre endringer i sine filer og gjøre de tilgjengelige for de andre.</w:t>
+      </w:r>
+    </w:p>
+    <w:p>
+      <w:pPr>
+        <w:widowControl w:val="0"/>
+        <w:autoSpaceDE w:val="0"/>
+        <w:autoSpaceDN w:val="0"/>
+        <w:adjustRightInd w:val="0"/>
+        <w:spacing w:before="0" w:after="0"/>
+        <w:rPr>
+          <w:rFonts w:ascii="Times New Roman" w:eastAsiaTheme="minorEastAsia" w:hAnsi="Times New Roman"/>
+          <w:color w:val="262626"/>
+          <w:sz w:val="24"/>
+          <w:szCs w:val="24"/>
+        </w:rPr>
+      </w:pPr>
+    </w:p>
+    <w:p>
+      <w:pPr>
+        <w:pStyle w:val="Overskrift2"/>
+        <w:rPr>
+          <w:color w:val="262626"/>
+        </w:rPr>
+      </w:pPr>
+      <w:bookmarkStart w:id="11" w:name="_Toc219522638"/>
       <w:r>
         <w:t xml:space="preserve">4.6 </w:t>
       </w:r>
       <w:r>
         <w:t>Oppfølgning fra bedriften</w:t>
       </w:r>
-      <w:bookmarkEnd w:id="10"/>
+      <w:bookmarkEnd w:id="11"/>
     </w:p>
     <w:p>
       <w:pPr>
@@ -4729,7 +5033,7 @@
           <w:szCs w:val="24"/>
         </w:rPr>
       </w:pPr>
-      <w:bookmarkStart w:id="11" w:name="_Toc219461131"/>
+      <w:bookmarkStart w:id="12" w:name="_Toc219522639"/>
       <w:r>
         <w:rPr>
           <w:sz w:val="24"/>
@@ -4744,7 +5048,7 @@
         </w:rPr>
         <w:t>Kontaktperson</w:t>
       </w:r>
-      <w:bookmarkEnd w:id="11"/>
+      <w:bookmarkEnd w:id="12"/>
     </w:p>
     <w:p>
       <w:pPr>
@@ -4913,14 +5217,14 @@
           <w:szCs w:val="26"/>
         </w:rPr>
       </w:pPr>
-      <w:bookmarkStart w:id="12" w:name="_Toc219461132"/>
+      <w:bookmarkStart w:id="13" w:name="_Toc219522640"/>
       <w:r>
         <w:t xml:space="preserve">5.0 </w:t>
       </w:r>
       <w:r>
         <w:t>Forskningslitteratur</w:t>
       </w:r>
-      <w:bookmarkEnd w:id="12"/>
+      <w:bookmarkEnd w:id="13"/>
       <w:r>
         <w:t xml:space="preserve"> </w:t>
       </w:r>
@@ -4938,11 +5242,11 @@
       <w:pPr>
         <w:pStyle w:val="Overskrift2"/>
       </w:pPr>
-      <w:bookmarkStart w:id="13" w:name="_Toc219461133"/>
+      <w:bookmarkStart w:id="14" w:name="_Toc219522641"/>
       <w:r>
         <w:t>5.1 PHP og MySQL</w:t>
       </w:r>
-      <w:bookmarkEnd w:id="13"/>
+      <w:bookmarkEnd w:id="14"/>
       <w:r>
         <w:t xml:space="preserve"> </w:t>
       </w:r>
@@ -5057,7 +5361,7 @@
           <w:szCs w:val="24"/>
         </w:rPr>
       </w:pPr>
-      <w:hyperlink r:id="rId14" w:history="1">
+      <w:hyperlink r:id="rId14" w:anchor="v=onepage&amp;q&amp;f=false" w:history="1">
         <w:r>
           <w:rPr>
             <w:rFonts w:ascii="Times New Roman" w:eastAsiaTheme="minorEastAsia" w:hAnsi="Times New Roman"/>
@@ -5080,22 +5384,26 @@
     </w:p>
     <w:p>
       <w:pPr>
-        <w:rPr>
-          <w:rFonts w:ascii="Times New Roman" w:eastAsiaTheme="minorEastAsia" w:hAnsi="Times New Roman"/>
-          <w:sz w:val="24"/>
-          <w:szCs w:val="24"/>
-        </w:rPr>
-      </w:pPr>
-    </w:p>
-    <w:p>
-      <w:pPr>
         <w:pStyle w:val="Overskrift2"/>
-      </w:pPr>
-      <w:bookmarkStart w:id="14" w:name="_Toc219461134"/>
+        <w:rPr>
+          <w:rFonts w:ascii="Times New Roman" w:eastAsiaTheme="minorEastAsia" w:hAnsi="Times New Roman" w:cs="Times New Roman"/>
+          <w:b w:val="0"/>
+          <w:bCs w:val="0"/>
+          <w:color w:val="auto"/>
+          <w:sz w:val="24"/>
+          <w:szCs w:val="24"/>
+        </w:rPr>
+      </w:pPr>
+    </w:p>
+    <w:p>
+      <w:pPr>
+        <w:pStyle w:val="Overskrift2"/>
+      </w:pPr>
+      <w:bookmarkStart w:id="15" w:name="_Toc219522642"/>
       <w:r>
         <w:t>5.2 Interaksjonsdesign og brukervennlighet</w:t>
       </w:r>
-      <w:bookmarkEnd w:id="14"/>
+      <w:bookmarkEnd w:id="15"/>
       <w:r>
         <w:t xml:space="preserve"> </w:t>
       </w:r>
@@ -5213,7 +5521,6 @@
               <w:rFonts w:ascii="Times New Roman" w:eastAsiaTheme="minorEastAsia" w:hAnsi="Times New Roman"/>
               <w:sz w:val="24"/>
               <w:szCs w:val="24"/>
-              <w:lang/>
             </w:rPr>
             <w:instrText xml:space="preserve"> CITATION New00 \l 31764 </w:instrText>
           </w:r>
@@ -5231,7 +5538,6 @@
               <w:noProof/>
               <w:sz w:val="24"/>
               <w:szCs w:val="24"/>
-              <w:lang/>
             </w:rPr>
             <w:t>(Newman &amp; Landay , 2000)</w:t>
           </w:r>
@@ -5299,7 +5605,7 @@
     <w:p>
       <w:pPr>
         <w:rPr>
-          <w:rFonts w:ascii="Times New Roman" w:hAnsi="Times New Roman"/>
+          <w:rFonts w:ascii="Times New Roman" w:eastAsiaTheme="minorEastAsia" w:hAnsi="Times New Roman"/>
           <w:sz w:val="24"/>
           <w:szCs w:val="24"/>
         </w:rPr>
@@ -5346,7 +5652,15 @@
           <w:sz w:val="24"/>
           <w:szCs w:val="24"/>
         </w:rPr>
-        <w:t xml:space="preserve">” - Daniel Saffer. </w:t>
+        <w:t>”</w:t>
+      </w:r>
+      <w:r>
+        <w:rPr>
+          <w:rFonts w:ascii="Times New Roman" w:eastAsiaTheme="minorEastAsia" w:hAnsi="Times New Roman"/>
+          <w:sz w:val="24"/>
+          <w:szCs w:val="24"/>
+        </w:rPr>
+        <w:t xml:space="preserve"> </w:t>
       </w:r>
       <w:sdt>
         <w:sdtPr>
@@ -5372,7 +5686,6 @@
               <w:rFonts w:ascii="Times New Roman" w:eastAsiaTheme="minorEastAsia" w:hAnsi="Times New Roman"/>
               <w:sz w:val="24"/>
               <w:szCs w:val="24"/>
-              <w:lang/>
             </w:rPr>
             <w:instrText xml:space="preserve">CITATION Dan07 \l 31764 </w:instrText>
           </w:r>
@@ -5390,7 +5703,6 @@
               <w:noProof/>
               <w:sz w:val="24"/>
               <w:szCs w:val="24"/>
-              <w:lang/>
             </w:rPr>
             <w:t>(Saffer, 2007)</w:t>
           </w:r>
@@ -5404,36 +5716,246 @@
           </w:r>
         </w:sdtContent>
       </w:sdt>
-    </w:p>
-    <w:p>
-      <w:pPr>
-        <w:rPr>
-          <w:rFonts w:ascii="Times New Roman" w:hAnsi="Times New Roman"/>
-          <w:sz w:val="24"/>
-          <w:szCs w:val="24"/>
-          <w:lang w:val="nn-NO"/>
-        </w:rPr>
-      </w:pPr>
-    </w:p>
-    <w:bookmarkStart w:id="15" w:name="_Toc219461135" w:displacedByCustomXml="next"/>
+      <w:r>
+        <w:rPr>
+          <w:rFonts w:ascii="Times New Roman" w:eastAsiaTheme="minorEastAsia" w:hAnsi="Times New Roman"/>
+          <w:sz w:val="24"/>
+          <w:szCs w:val="24"/>
+        </w:rPr>
+        <w:t>.</w:t>
+      </w:r>
+    </w:p>
+    <w:p>
+      <w:pPr>
+        <w:rPr>
+          <w:rFonts w:ascii="Times New Roman" w:eastAsiaTheme="minorEastAsia" w:hAnsi="Times New Roman"/>
+          <w:sz w:val="24"/>
+          <w:szCs w:val="24"/>
+        </w:rPr>
+      </w:pPr>
+    </w:p>
+    <w:p>
+      <w:pPr>
+        <w:pStyle w:val="Ingenmellomrom"/>
+        <w:rPr>
+          <w:rFonts w:ascii="Times New Roman" w:hAnsi="Times New Roman" w:cs="Times New Roman"/>
+          <w:b/>
+          <w:sz w:val="24"/>
+          <w:szCs w:val="24"/>
+          <w:shd w:val="clear" w:color="auto" w:fill="FFFFFF"/>
+        </w:rPr>
+      </w:pPr>
+      <w:r>
+        <w:rPr>
+          <w:rFonts w:ascii="Times New Roman" w:hAnsi="Times New Roman" w:cs="Times New Roman"/>
+          <w:b/>
+          <w:i/>
+          <w:sz w:val="24"/>
+          <w:szCs w:val="24"/>
+          <w:shd w:val="clear" w:color="auto" w:fill="FFFFFF"/>
+        </w:rPr>
+        <w:t>The Effects of Interactive News Presentation on Perceived User Satisfaction of Online Community Newspapers</w:t>
+      </w:r>
+      <w:r>
+        <w:rPr>
+          <w:rFonts w:ascii="Times New Roman" w:hAnsi="Times New Roman" w:cs="Times New Roman"/>
+          <w:b/>
+          <w:sz w:val="24"/>
+          <w:szCs w:val="24"/>
+          <w:shd w:val="clear" w:color="auto" w:fill="FFFFFF"/>
+        </w:rPr>
+        <w:t xml:space="preserve"> (</w:t>
+      </w:r>
+      <w:r>
+        <w:rPr>
+          <w:rFonts w:ascii="Times New Roman" w:hAnsi="Times New Roman" w:cs="Times New Roman"/>
+          <w:b/>
+          <w:sz w:val="24"/>
+          <w:szCs w:val="24"/>
+        </w:rPr>
+        <w:t>Deborah S. Chung, Seungahn Nah</w:t>
+      </w:r>
+      <w:r>
+        <w:rPr>
+          <w:rFonts w:ascii="Times New Roman" w:hAnsi="Times New Roman" w:cs="Times New Roman"/>
+          <w:b/>
+          <w:sz w:val="24"/>
+          <w:szCs w:val="24"/>
+          <w:shd w:val="clear" w:color="auto" w:fill="FFFFFF"/>
+        </w:rPr>
+        <w:t>)</w:t>
+      </w:r>
+    </w:p>
+    <w:p>
+      <w:pPr>
+        <w:pStyle w:val="Ingenmellomrom"/>
+        <w:rPr>
+          <w:rFonts w:ascii="Times New Roman" w:hAnsi="Times New Roman" w:cs="Times New Roman"/>
+          <w:sz w:val="24"/>
+          <w:szCs w:val="24"/>
+          <w:shd w:val="clear" w:color="auto" w:fill="FFFFFF"/>
+        </w:rPr>
+      </w:pPr>
+      <w:r>
+        <w:rPr>
+          <w:rFonts w:ascii="Times New Roman" w:hAnsi="Times New Roman" w:cs="Times New Roman"/>
+          <w:sz w:val="24"/>
+          <w:szCs w:val="24"/>
+          <w:shd w:val="clear" w:color="auto" w:fill="FFFFFF"/>
+        </w:rPr>
+        <w:t xml:space="preserve">Dette er et forskningspaper som tar sikte på å identifisere assosiasjoner mellom forskjellige typer interaktive nyhetspresentasjoner og stiler. Forskerne har knyttet resultatet opp mot brukerens nivå av tilfredsstillelse. </w:t>
+      </w:r>
+      <w:r>
+        <w:rPr>
+          <w:rFonts w:ascii="Times New Roman" w:hAnsi="Times New Roman" w:cs="Times New Roman"/>
+          <w:sz w:val="24"/>
+          <w:szCs w:val="24"/>
+          <w:shd w:val="clear" w:color="auto" w:fill="FFFFFF"/>
+        </w:rPr>
+        <w:t>Forskningens resultater tyder på at brukere oppnår større tilfredsstillelse ved bruk av interaktive presentasjoner av nyheter, enn ved den mer tradisjonelle tekst og bilde presentasjonen</w:t>
+      </w:r>
+      <w:sdt>
+        <w:sdtPr>
+          <w:rPr>
+            <w:rFonts w:ascii="Times New Roman" w:hAnsi="Times New Roman" w:cs="Times New Roman"/>
+            <w:sz w:val="24"/>
+            <w:szCs w:val="24"/>
+            <w:shd w:val="clear" w:color="auto" w:fill="FFFFFF"/>
+          </w:rPr>
+          <w:id w:val="-1139573463"/>
+          <w:citation/>
+        </w:sdtPr>
+        <w:sdtContent>
+          <w:r>
+            <w:rPr>
+              <w:rFonts w:ascii="Times New Roman" w:hAnsi="Times New Roman" w:cs="Times New Roman"/>
+              <w:sz w:val="24"/>
+              <w:szCs w:val="24"/>
+              <w:shd w:val="clear" w:color="auto" w:fill="FFFFFF"/>
+            </w:rPr>
+            <w:fldChar w:fldCharType="begin"/>
+          </w:r>
+          <w:r>
+            <w:rPr>
+              <w:rFonts w:ascii="Times New Roman" w:hAnsi="Times New Roman" w:cs="Times New Roman"/>
+              <w:sz w:val="24"/>
+              <w:szCs w:val="24"/>
+              <w:shd w:val="clear" w:color="auto" w:fill="FFFFFF"/>
+              <w:lang/>
+            </w:rPr>
+            <w:instrText xml:space="preserve"> CITATION SCh13 \l 31764 </w:instrText>
+          </w:r>
+          <w:r>
+            <w:rPr>
+              <w:rFonts w:ascii="Times New Roman" w:hAnsi="Times New Roman" w:cs="Times New Roman"/>
+              <w:sz w:val="24"/>
+              <w:szCs w:val="24"/>
+              <w:shd w:val="clear" w:color="auto" w:fill="FFFFFF"/>
+            </w:rPr>
+            <w:fldChar w:fldCharType="separate"/>
+          </w:r>
+          <w:r>
+            <w:rPr>
+              <w:rFonts w:ascii="Times New Roman" w:hAnsi="Times New Roman" w:cs="Times New Roman"/>
+              <w:noProof/>
+              <w:sz w:val="24"/>
+              <w:szCs w:val="24"/>
+              <w:shd w:val="clear" w:color="auto" w:fill="FFFFFF"/>
+              <w:lang/>
+            </w:rPr>
+            <w:t xml:space="preserve"> </w:t>
+          </w:r>
+          <w:r>
+            <w:rPr>
+              <w:rFonts w:ascii="Times New Roman" w:hAnsi="Times New Roman" w:cs="Times New Roman"/>
+              <w:noProof/>
+              <w:sz w:val="24"/>
+              <w:szCs w:val="24"/>
+              <w:shd w:val="clear" w:color="auto" w:fill="FFFFFF"/>
+              <w:lang/>
+            </w:rPr>
+            <w:t>(S. Chung &amp; Nah)</w:t>
+          </w:r>
+          <w:r>
+            <w:rPr>
+              <w:rFonts w:ascii="Times New Roman" w:hAnsi="Times New Roman" w:cs="Times New Roman"/>
+              <w:sz w:val="24"/>
+              <w:szCs w:val="24"/>
+              <w:shd w:val="clear" w:color="auto" w:fill="FFFFFF"/>
+            </w:rPr>
+            <w:fldChar w:fldCharType="end"/>
+          </w:r>
+        </w:sdtContent>
+      </w:sdt>
+      <w:r>
+        <w:rPr>
+          <w:rFonts w:ascii="Times New Roman" w:hAnsi="Times New Roman" w:cs="Times New Roman"/>
+          <w:sz w:val="24"/>
+          <w:szCs w:val="24"/>
+          <w:shd w:val="clear" w:color="auto" w:fill="FFFFFF"/>
+        </w:rPr>
+        <w:t>.</w:t>
+      </w:r>
+    </w:p>
+    <w:p>
+      <w:pPr>
+        <w:pStyle w:val="Ingenmellomrom"/>
+        <w:rPr>
+          <w:rFonts w:ascii="Times New Roman" w:hAnsi="Times New Roman" w:cs="Times New Roman"/>
+          <w:sz w:val="24"/>
+          <w:szCs w:val="24"/>
+          <w:shd w:val="clear" w:color="auto" w:fill="FFFFFF"/>
+        </w:rPr>
+      </w:pPr>
+    </w:p>
+    <w:p>
+      <w:pPr>
+        <w:pStyle w:val="Ingenmellomrom"/>
+        <w:rPr>
+          <w:rFonts w:ascii="Times New Roman" w:hAnsi="Times New Roman" w:cs="Times New Roman"/>
+          <w:sz w:val="24"/>
+          <w:szCs w:val="24"/>
+          <w:shd w:val="clear" w:color="auto" w:fill="FFFFFF"/>
+        </w:rPr>
+      </w:pPr>
+      <w:r>
+        <w:rPr>
+          <w:rFonts w:ascii="Times New Roman" w:hAnsi="Times New Roman" w:cs="Times New Roman"/>
+          <w:sz w:val="24"/>
+          <w:szCs w:val="24"/>
+          <w:shd w:val="clear" w:color="auto" w:fill="FFFFFF"/>
+        </w:rPr>
+        <w:t>Dette har stor relevans i forhold til vår utvikling av en tidslinje for Aftenposten, og er noe vi må ta høyde for.</w:t>
+      </w:r>
+    </w:p>
+    <w:p>
+      <w:pPr>
+        <w:pStyle w:val="Ingenmellomrom"/>
+        <w:rPr>
+          <w:rFonts w:ascii="Times New Roman" w:hAnsi="Times New Roman" w:cs="Times New Roman"/>
+          <w:sz w:val="24"/>
+          <w:szCs w:val="24"/>
+          <w:shd w:val="clear" w:color="auto" w:fill="FFFFFF"/>
+        </w:rPr>
+      </w:pPr>
+    </w:p>
+    <w:bookmarkStart w:id="16" w:name="_Toc219522643" w:displacedByCustomXml="next"/>
     <w:sdt>
       <w:sdtPr>
+        <w:rPr>
+          <w:rFonts w:ascii="Arial" w:eastAsia="Times New Roman" w:hAnsi="Arial" w:cs="Times New Roman"/>
+          <w:b w:val="0"/>
+          <w:bCs w:val="0"/>
+          <w:color w:val="auto"/>
+          <w:sz w:val="22"/>
+          <w:szCs w:val="20"/>
+        </w:rPr>
         <w:id w:val="1252774041"/>
         <w:docPartObj>
           <w:docPartGallery w:val="Bibliographies"/>
           <w:docPartUnique/>
         </w:docPartObj>
       </w:sdtPr>
-      <w:sdtEndPr>
-        <w:rPr>
-          <w:rFonts w:ascii="Arial" w:eastAsia="Times New Roman" w:hAnsi="Arial" w:cs="Times New Roman"/>
-          <w:b w:val="0"/>
-          <w:bCs w:val="0"/>
-          <w:color w:val="auto"/>
-          <w:sz w:val="22"/>
-          <w:szCs w:val="20"/>
-        </w:rPr>
-      </w:sdtEndPr>
       <w:sdtContent>
         <w:p>
           <w:pPr>
@@ -5442,7 +5964,7 @@
           <w:r>
             <w:t>6.0 Bibliografi</w:t>
           </w:r>
-          <w:bookmarkEnd w:id="15"/>
+          <w:bookmarkEnd w:id="16"/>
         </w:p>
         <w:p/>
         <w:sdt>
@@ -5588,6 +6110,46 @@
               <w:r>
                 <w:rPr>
                   <w:rFonts w:ascii="Times New Roman" w:hAnsi="Times New Roman"/>
+                  <w:noProof/>
+                  <w:sz w:val="24"/>
+                  <w:szCs w:val="24"/>
+                </w:rPr>
+                <w:t xml:space="preserve">S. Chung, D., &amp; Nah, S. (u.d.). </w:t>
+              </w:r>
+              <w:r>
+                <w:rPr>
+                  <w:rFonts w:ascii="Times New Roman" w:hAnsi="Times New Roman"/>
+                  <w:i/>
+                  <w:iCs/>
+                  <w:noProof/>
+                  <w:sz w:val="24"/>
+                  <w:szCs w:val="24"/>
+                </w:rPr>
+                <w:t>Wiley Online Library.</w:t>
+              </w:r>
+              <w:r>
+                <w:rPr>
+                  <w:rFonts w:ascii="Times New Roman" w:hAnsi="Times New Roman"/>
+                  <w:noProof/>
+                  <w:sz w:val="24"/>
+                  <w:szCs w:val="24"/>
+                </w:rPr>
+                <w:t xml:space="preserve"> Hentet 01 10, 2013 fra The Effects of Interactive News Presentation on Perceived User Satisfaction of Online Community Newspapers: http://onlinelibrary.wiley.com/doi/10.1111/j.1083-6101.2009.01473.x/full</w:t>
+              </w:r>
+            </w:p>
+            <w:p>
+              <w:pPr>
+                <w:pStyle w:val="Bibliografi"/>
+                <w:rPr>
+                  <w:rFonts w:ascii="Times New Roman" w:hAnsi="Times New Roman"/>
+                  <w:noProof/>
+                  <w:sz w:val="24"/>
+                  <w:szCs w:val="24"/>
+                </w:rPr>
+              </w:pPr>
+              <w:r>
+                <w:rPr>
+                  <w:rFonts w:ascii="Times New Roman" w:hAnsi="Times New Roman"/>
                   <w:i/>
                   <w:iCs/>
                   <w:noProof/>
@@ -5630,7 +6192,7 @@
           <w:lang w:val="nn-NO"/>
         </w:rPr>
       </w:pPr>
-      <w:bookmarkStart w:id="16" w:name="_Toc219461136"/>
+      <w:bookmarkStart w:id="17" w:name="_Toc219522644"/>
       <w:r>
         <w:rPr>
           <w:lang w:val="nn-NO"/>
@@ -5649,7 +6211,7 @@
         </w:rPr>
         <w:t>:</w:t>
       </w:r>
-      <w:bookmarkEnd w:id="16"/>
+      <w:bookmarkEnd w:id="17"/>
     </w:p>
     <w:p/>
     <w:p>
@@ -6152,6 +6714,119 @@
     </w:lvl>
   </w:abstractNum>
   <w:abstractNum w:abstractNumId="1">
+    <w:nsid w:val="0CD04B71"/>
+    <w:multiLevelType w:val="hybridMultilevel"/>
+    <w:tmpl w:val="8BBC294C"/>
+    <w:lvl w:ilvl="0" w:tplc="1C786EBC">
+      <w:start w:val="4"/>
+      <w:numFmt w:val="bullet"/>
+      <w:lvlText w:val="-"/>
+      <w:lvlJc w:val="left"/>
+      <w:pPr>
+        <w:ind w:left="1060" w:hanging="360"/>
+      </w:pPr>
+      <w:rPr>
+        <w:rFonts w:ascii="Times New Roman" w:eastAsiaTheme="minorEastAsia" w:hAnsi="Times New Roman" w:cs="Times New Roman" w:hint="default"/>
+      </w:rPr>
+    </w:lvl>
+    <w:lvl w:ilvl="1" w:tplc="04090003" w:tentative="1">
+      <w:start w:val="1"/>
+      <w:numFmt w:val="bullet"/>
+      <w:lvlText w:val="o"/>
+      <w:lvlJc w:val="left"/>
+      <w:pPr>
+        <w:ind w:left="1780" w:hanging="360"/>
+      </w:pPr>
+      <w:rPr>
+        <w:rFonts w:ascii="Courier New" w:hAnsi="Courier New" w:hint="default"/>
+      </w:rPr>
+    </w:lvl>
+    <w:lvl w:ilvl="2" w:tplc="04090005" w:tentative="1">
+      <w:start w:val="1"/>
+      <w:numFmt w:val="bullet"/>
+      <w:lvlText w:val=""/>
+      <w:lvlJc w:val="left"/>
+      <w:pPr>
+        <w:ind w:left="2500" w:hanging="360"/>
+      </w:pPr>
+      <w:rPr>
+        <w:rFonts w:ascii="Wingdings" w:hAnsi="Wingdings" w:hint="default"/>
+      </w:rPr>
+    </w:lvl>
+    <w:lvl w:ilvl="3" w:tplc="04090001" w:tentative="1">
+      <w:start w:val="1"/>
+      <w:numFmt w:val="bullet"/>
+      <w:lvlText w:val=""/>
+      <w:lvlJc w:val="left"/>
+      <w:pPr>
+        <w:ind w:left="3220" w:hanging="360"/>
+      </w:pPr>
+      <w:rPr>
+        <w:rFonts w:ascii="Symbol" w:hAnsi="Symbol" w:hint="default"/>
+      </w:rPr>
+    </w:lvl>
+    <w:lvl w:ilvl="4" w:tplc="04090003" w:tentative="1">
+      <w:start w:val="1"/>
+      <w:numFmt w:val="bullet"/>
+      <w:lvlText w:val="o"/>
+      <w:lvlJc w:val="left"/>
+      <w:pPr>
+        <w:ind w:left="3940" w:hanging="360"/>
+      </w:pPr>
+      <w:rPr>
+        <w:rFonts w:ascii="Courier New" w:hAnsi="Courier New" w:hint="default"/>
+      </w:rPr>
+    </w:lvl>
+    <w:lvl w:ilvl="5" w:tplc="04090005" w:tentative="1">
+      <w:start w:val="1"/>
+      <w:numFmt w:val="bullet"/>
+      <w:lvlText w:val=""/>
+      <w:lvlJc w:val="left"/>
+      <w:pPr>
+        <w:ind w:left="4660" w:hanging="360"/>
+      </w:pPr>
+      <w:rPr>
+        <w:rFonts w:ascii="Wingdings" w:hAnsi="Wingdings" w:hint="default"/>
+      </w:rPr>
+    </w:lvl>
+    <w:lvl w:ilvl="6" w:tplc="04090001" w:tentative="1">
+      <w:start w:val="1"/>
+      <w:numFmt w:val="bullet"/>
+      <w:lvlText w:val=""/>
+      <w:lvlJc w:val="left"/>
+      <w:pPr>
+        <w:ind w:left="5380" w:hanging="360"/>
+      </w:pPr>
+      <w:rPr>
+        <w:rFonts w:ascii="Symbol" w:hAnsi="Symbol" w:hint="default"/>
+      </w:rPr>
+    </w:lvl>
+    <w:lvl w:ilvl="7" w:tplc="04090003" w:tentative="1">
+      <w:start w:val="1"/>
+      <w:numFmt w:val="bullet"/>
+      <w:lvlText w:val="o"/>
+      <w:lvlJc w:val="left"/>
+      <w:pPr>
+        <w:ind w:left="6100" w:hanging="360"/>
+      </w:pPr>
+      <w:rPr>
+        <w:rFonts w:ascii="Courier New" w:hAnsi="Courier New" w:hint="default"/>
+      </w:rPr>
+    </w:lvl>
+    <w:lvl w:ilvl="8" w:tplc="04090005" w:tentative="1">
+      <w:start w:val="1"/>
+      <w:numFmt w:val="bullet"/>
+      <w:lvlText w:val=""/>
+      <w:lvlJc w:val="left"/>
+      <w:pPr>
+        <w:ind w:left="6820" w:hanging="360"/>
+      </w:pPr>
+      <w:rPr>
+        <w:rFonts w:ascii="Wingdings" w:hAnsi="Wingdings" w:hint="default"/>
+      </w:rPr>
+    </w:lvl>
+  </w:abstractNum>
+  <w:abstractNum w:abstractNumId="2">
     <w:nsid w:val="0D2565A3"/>
     <w:multiLevelType w:val="hybridMultilevel"/>
     <w:tmpl w:val="D0DC3720"/>
@@ -6265,7 +6940,120 @@
       </w:rPr>
     </w:lvl>
   </w:abstractNum>
-  <w:abstractNum w:abstractNumId="2">
+  <w:abstractNum w:abstractNumId="3">
+    <w:nsid w:val="222807DE"/>
+    <w:multiLevelType w:val="multilevel"/>
+    <w:tmpl w:val="1BA4C3F2"/>
+    <w:lvl w:ilvl="0">
+      <w:start w:val="1"/>
+      <w:numFmt w:val="decimal"/>
+      <w:lvlText w:val="%1."/>
+      <w:lvlJc w:val="left"/>
+      <w:pPr>
+        <w:tabs>
+          <w:tab w:val="num" w:pos="720"/>
+        </w:tabs>
+        <w:ind w:left="720" w:hanging="360"/>
+      </w:pPr>
+    </w:lvl>
+    <w:lvl w:ilvl="1" w:tentative="1">
+      <w:start w:val="1"/>
+      <w:numFmt w:val="decimal"/>
+      <w:lvlText w:val="%2."/>
+      <w:lvlJc w:val="left"/>
+      <w:pPr>
+        <w:tabs>
+          <w:tab w:val="num" w:pos="1440"/>
+        </w:tabs>
+        <w:ind w:left="1440" w:hanging="360"/>
+      </w:pPr>
+    </w:lvl>
+    <w:lvl w:ilvl="2" w:tentative="1">
+      <w:start w:val="1"/>
+      <w:numFmt w:val="decimal"/>
+      <w:lvlText w:val="%3."/>
+      <w:lvlJc w:val="left"/>
+      <w:pPr>
+        <w:tabs>
+          <w:tab w:val="num" w:pos="2160"/>
+        </w:tabs>
+        <w:ind w:left="2160" w:hanging="360"/>
+      </w:pPr>
+    </w:lvl>
+    <w:lvl w:ilvl="3" w:tentative="1">
+      <w:start w:val="1"/>
+      <w:numFmt w:val="decimal"/>
+      <w:lvlText w:val="%4."/>
+      <w:lvlJc w:val="left"/>
+      <w:pPr>
+        <w:tabs>
+          <w:tab w:val="num" w:pos="2880"/>
+        </w:tabs>
+        <w:ind w:left="2880" w:hanging="360"/>
+      </w:pPr>
+    </w:lvl>
+    <w:lvl w:ilvl="4" w:tentative="1">
+      <w:start w:val="1"/>
+      <w:numFmt w:val="decimal"/>
+      <w:lvlText w:val="%5."/>
+      <w:lvlJc w:val="left"/>
+      <w:pPr>
+        <w:tabs>
+          <w:tab w:val="num" w:pos="3600"/>
+        </w:tabs>
+        <w:ind w:left="3600" w:hanging="360"/>
+      </w:pPr>
+    </w:lvl>
+    <w:lvl w:ilvl="5" w:tentative="1">
+      <w:start w:val="1"/>
+      <w:numFmt w:val="decimal"/>
+      <w:lvlText w:val="%6."/>
+      <w:lvlJc w:val="left"/>
+      <w:pPr>
+        <w:tabs>
+          <w:tab w:val="num" w:pos="4320"/>
+        </w:tabs>
+        <w:ind w:left="4320" w:hanging="360"/>
+      </w:pPr>
+    </w:lvl>
+    <w:lvl w:ilvl="6" w:tentative="1">
+      <w:start w:val="1"/>
+      <w:numFmt w:val="decimal"/>
+      <w:lvlText w:val="%7."/>
+      <w:lvlJc w:val="left"/>
+      <w:pPr>
+        <w:tabs>
+          <w:tab w:val="num" w:pos="5040"/>
+        </w:tabs>
+        <w:ind w:left="5040" w:hanging="360"/>
+      </w:pPr>
+    </w:lvl>
+    <w:lvl w:ilvl="7" w:tentative="1">
+      <w:start w:val="1"/>
+      <w:numFmt w:val="decimal"/>
+      <w:lvlText w:val="%8."/>
+      <w:lvlJc w:val="left"/>
+      <w:pPr>
+        <w:tabs>
+          <w:tab w:val="num" w:pos="5760"/>
+        </w:tabs>
+        <w:ind w:left="5760" w:hanging="360"/>
+      </w:pPr>
+    </w:lvl>
+    <w:lvl w:ilvl="8" w:tentative="1">
+      <w:start w:val="1"/>
+      <w:numFmt w:val="decimal"/>
+      <w:lvlText w:val="%9."/>
+      <w:lvlJc w:val="left"/>
+      <w:pPr>
+        <w:tabs>
+          <w:tab w:val="num" w:pos="6480"/>
+        </w:tabs>
+        <w:ind w:left="6480" w:hanging="360"/>
+      </w:pPr>
+    </w:lvl>
+  </w:abstractNum>
+  <w:abstractNum w:abstractNumId="4">
     <w:nsid w:val="2CA03FA5"/>
     <w:multiLevelType w:val="hybridMultilevel"/>
     <w:tmpl w:val="BDF0346E"/>
@@ -6378,7 +7166,7 @@
       </w:rPr>
     </w:lvl>
   </w:abstractNum>
-  <w:abstractNum w:abstractNumId="3">
+  <w:abstractNum w:abstractNumId="5">
     <w:nsid w:val="42BF64BC"/>
     <w:multiLevelType w:val="multilevel"/>
     <w:tmpl w:val="AE28C82C"/>
@@ -6491,7 +7279,120 @@
       </w:rPr>
     </w:lvl>
   </w:abstractNum>
-  <w:abstractNum w:abstractNumId="4">
+  <w:abstractNum w:abstractNumId="6">
+    <w:nsid w:val="4ECB11D4"/>
+    <w:multiLevelType w:val="hybridMultilevel"/>
+    <w:tmpl w:val="ABC8ADE2"/>
+    <w:lvl w:ilvl="0" w:tplc="4A900A76">
+      <w:start w:val="4"/>
+      <w:numFmt w:val="bullet"/>
+      <w:lvlText w:val="-"/>
+      <w:lvlJc w:val="left"/>
+      <w:pPr>
+        <w:ind w:left="720" w:hanging="360"/>
+      </w:pPr>
+      <w:rPr>
+        <w:rFonts w:ascii="Times New Roman" w:eastAsiaTheme="minorEastAsia" w:hAnsi="Times New Roman" w:cs="Times New Roman" w:hint="default"/>
+      </w:rPr>
+    </w:lvl>
+    <w:lvl w:ilvl="1" w:tplc="04090003" w:tentative="1">
+      <w:start w:val="1"/>
+      <w:numFmt w:val="bullet"/>
+      <w:lvlText w:val="o"/>
+      <w:lvlJc w:val="left"/>
+      <w:pPr>
+        <w:ind w:left="1440" w:hanging="360"/>
+      </w:pPr>
+      <w:rPr>
+        <w:rFonts w:ascii="Courier New" w:hAnsi="Courier New" w:hint="default"/>
+      </w:rPr>
+    </w:lvl>
+    <w:lvl w:ilvl="2" w:tplc="04090005" w:tentative="1">
+      <w:start w:val="1"/>
+      <w:numFmt w:val="bullet"/>
+      <w:lvlText w:val=""/>
+      <w:lvlJc w:val="left"/>
+      <w:pPr>
+        <w:ind w:left="2160" w:hanging="360"/>
+      </w:pPr>
+      <w:rPr>
+        <w:rFonts w:ascii="Wingdings" w:hAnsi="Wingdings" w:hint="default"/>
+      </w:rPr>
+    </w:lvl>
+    <w:lvl w:ilvl="3" w:tplc="04090001" w:tentative="1">
+      <w:start w:val="1"/>
+      <w:numFmt w:val="bullet"/>
+      <w:lvlText w:val=""/>
+      <w:lvlJc w:val="left"/>
+      <w:pPr>
+        <w:ind w:left="2880" w:hanging="360"/>
+      </w:pPr>
+      <w:rPr>
+        <w:rFonts w:ascii="Symbol" w:hAnsi="Symbol" w:hint="default"/>
+      </w:rPr>
+    </w:lvl>
+    <w:lvl w:ilvl="4" w:tplc="04090003" w:tentative="1">
+      <w:start w:val="1"/>
+      <w:numFmt w:val="bullet"/>
+      <w:lvlText w:val="o"/>
+      <w:lvlJc w:val="left"/>
+      <w:pPr>
+        <w:ind w:left="3600" w:hanging="360"/>
+      </w:pPr>
+      <w:rPr>
+        <w:rFonts w:ascii="Courier New" w:hAnsi="Courier New" w:hint="default"/>
+      </w:rPr>
+    </w:lvl>
+    <w:lvl w:ilvl="5" w:tplc="04090005" w:tentative="1">
+      <w:start w:val="1"/>
+      <w:numFmt w:val="bullet"/>
+      <w:lvlText w:val=""/>
+      <w:lvlJc w:val="left"/>
+      <w:pPr>
+        <w:ind w:left="4320" w:hanging="360"/>
+      </w:pPr>
+      <w:rPr>
+        <w:rFonts w:ascii="Wingdings" w:hAnsi="Wingdings" w:hint="default"/>
+      </w:rPr>
+    </w:lvl>
+    <w:lvl w:ilvl="6" w:tplc="04090001" w:tentative="1">
+      <w:start w:val="1"/>
+      <w:numFmt w:val="bullet"/>
+      <w:lvlText w:val=""/>
+      <w:lvlJc w:val="left"/>
+      <w:pPr>
+        <w:ind w:left="5040" w:hanging="360"/>
+      </w:pPr>
+      <w:rPr>
+        <w:rFonts w:ascii="Symbol" w:hAnsi="Symbol" w:hint="default"/>
+      </w:rPr>
+    </w:lvl>
+    <w:lvl w:ilvl="7" w:tplc="04090003" w:tentative="1">
+      <w:start w:val="1"/>
+      <w:numFmt w:val="bullet"/>
+      <w:lvlText w:val="o"/>
+      <w:lvlJc w:val="left"/>
+      <w:pPr>
+        <w:ind w:left="5760" w:hanging="360"/>
+      </w:pPr>
+      <w:rPr>
+        <w:rFonts w:ascii="Courier New" w:hAnsi="Courier New" w:hint="default"/>
+      </w:rPr>
+    </w:lvl>
+    <w:lvl w:ilvl="8" w:tplc="04090005" w:tentative="1">
+      <w:start w:val="1"/>
+      <w:numFmt w:val="bullet"/>
+      <w:lvlText w:val=""/>
+      <w:lvlJc w:val="left"/>
+      <w:pPr>
+        <w:ind w:left="6480" w:hanging="360"/>
+      </w:pPr>
+      <w:rPr>
+        <w:rFonts w:ascii="Wingdings" w:hAnsi="Wingdings" w:hint="default"/>
+      </w:rPr>
+    </w:lvl>
+  </w:abstractNum>
+  <w:abstractNum w:abstractNumId="7">
     <w:nsid w:val="541607BE"/>
     <w:multiLevelType w:val="hybridMultilevel"/>
     <w:tmpl w:val="70D87F22"/>
@@ -6580,7 +7481,7 @@
       </w:pPr>
     </w:lvl>
   </w:abstractNum>
-  <w:abstractNum w:abstractNumId="5">
+  <w:abstractNum w:abstractNumId="8">
     <w:nsid w:val="5DF971C4"/>
     <w:multiLevelType w:val="hybridMultilevel"/>
     <w:tmpl w:val="03F4F422"/>
@@ -6693,7 +7594,7 @@
       </w:rPr>
     </w:lvl>
   </w:abstractNum>
-  <w:abstractNum w:abstractNumId="6">
+  <w:abstractNum w:abstractNumId="9">
     <w:nsid w:val="6CCE6515"/>
     <w:multiLevelType w:val="hybridMultilevel"/>
     <w:tmpl w:val="F5E4F68C"/>
@@ -6807,7 +7708,7 @@
       </w:rPr>
     </w:lvl>
   </w:abstractNum>
-  <w:abstractNum w:abstractNumId="7">
+  <w:abstractNum w:abstractNumId="10">
     <w:nsid w:val="7A94561F"/>
     <w:multiLevelType w:val="hybridMultilevel"/>
     <w:tmpl w:val="4F0CEB96"/>
@@ -6897,28 +7798,37 @@
     </w:lvl>
   </w:abstractNum>
   <w:num w:numId="1">
+    <w:abstractNumId w:val="10"/>
+  </w:num>
+  <w:num w:numId="2">
+    <w:abstractNumId w:val="5"/>
+  </w:num>
+  <w:num w:numId="3">
     <w:abstractNumId w:val="7"/>
   </w:num>
-  <w:num w:numId="2">
-    <w:abstractNumId w:val="3"/>
+  <w:num w:numId="4">
+    <w:abstractNumId w:val="9"/>
   </w:num>
-  <w:num w:numId="3">
+  <w:num w:numId="5">
     <w:abstractNumId w:val="4"/>
   </w:num>
-  <w:num w:numId="4">
-    <w:abstractNumId w:val="6"/>
-  </w:num>
-  <w:num w:numId="5">
-    <w:abstractNumId w:val="2"/>
-  </w:num>
   <w:num w:numId="6">
-    <w:abstractNumId w:val="5"/>
+    <w:abstractNumId w:val="8"/>
   </w:num>
   <w:num w:numId="7">
-    <w:abstractNumId w:val="1"/>
+    <w:abstractNumId w:val="2"/>
   </w:num>
   <w:num w:numId="8">
     <w:abstractNumId w:val="0"/>
+  </w:num>
+  <w:num w:numId="9">
+    <w:abstractNumId w:val="1"/>
+  </w:num>
+  <w:num w:numId="10">
+    <w:abstractNumId w:val="6"/>
+  </w:num>
+  <w:num w:numId="11">
+    <w:abstractNumId w:val="3"/>
   </w:num>
 </w:numbering>
 </file>
@@ -7160,6 +8070,7 @@
   <w:style w:type="character" w:default="1" w:styleId="Standardskriftforavsnitt">
     <w:name w:val="Default Paragraph Font"/>
     <w:uiPriority w:val="1"/>
+    <w:semiHidden/>
     <w:unhideWhenUsed/>
   </w:style>
   <w:style w:type="table" w:default="1" w:styleId="Vanligtabell">
@@ -7803,6 +8714,22 @@
       <w:color w:val="244061" w:themeColor="accent1" w:themeShade="80"/>
       <w:sz w:val="40"/>
       <w:szCs w:val="40"/>
+    </w:rPr>
+  </w:style>
+  <w:style w:type="character" w:customStyle="1" w:styleId="apple-converted-space">
+    <w:name w:val="apple-converted-space"/>
+    <w:basedOn w:val="Standardskriftforavsnitt"/>
+    <w:rsid w:val="00171BCD"/>
+  </w:style>
+  <w:style w:type="character" w:styleId="Uthevet">
+    <w:name w:val="Emphasis"/>
+    <w:basedOn w:val="Standardskriftforavsnitt"/>
+    <w:uiPriority w:val="20"/>
+    <w:qFormat/>
+    <w:rsid w:val="00171BCD"/>
+    <w:rPr>
+      <w:i/>
+      <w:iCs/>
     </w:rPr>
   </w:style>
 </w:styles>
@@ -8045,6 +8972,7 @@
   <w:style w:type="character" w:default="1" w:styleId="Standardskriftforavsnitt">
     <w:name w:val="Default Paragraph Font"/>
     <w:uiPriority w:val="1"/>
+    <w:semiHidden/>
     <w:unhideWhenUsed/>
   </w:style>
   <w:style w:type="table" w:default="1" w:styleId="Vanligtabell">
@@ -8690,45 +9618,27 @@
       <w:szCs w:val="40"/>
     </w:rPr>
   </w:style>
+  <w:style w:type="character" w:customStyle="1" w:styleId="apple-converted-space">
+    <w:name w:val="apple-converted-space"/>
+    <w:basedOn w:val="Standardskriftforavsnitt"/>
+    <w:rsid w:val="00171BCD"/>
+  </w:style>
+  <w:style w:type="character" w:styleId="Uthevet">
+    <w:name w:val="Emphasis"/>
+    <w:basedOn w:val="Standardskriftforavsnitt"/>
+    <w:uiPriority w:val="20"/>
+    <w:qFormat/>
+    <w:rsid w:val="00171BCD"/>
+    <w:rPr>
+      <w:i/>
+      <w:iCs/>
+    </w:rPr>
+  </w:style>
 </w:styles>
 </file>
 
 <file path=word/glossary/document.xml><?xml version="1.0" encoding="utf-8"?>
-<w:glossaryDocument xmlns:wpc="http://schemas.microsoft.com/office/word/2010/wordprocessingCanvas" xmlns:mo="http://schemas.microsoft.com/office/mac/office/2008/main" xmlns:mc="http://schemas.openxmlformats.org/markup-compatibility/2006" xmlns:mv="urn:schemas-microsoft-com:mac:vml" xmlns:o="urn:schemas-microsoft-com:office:office" xmlns:r="http://schemas.openxmlformats.org/officeDocument/2006/relationships" xmlns:m="http://schemas.openxmlformats.org/officeDocument/2006/math" xmlns:v="urn:schemas-microsoft-com:vml" xmlns:wp14="http://schemas.microsoft.com/office/word/2010/wordprocessingDrawing" xmlns:wp="http://schemas.openxmlformats.org/drawingml/2006/wordprocessingDrawing" xmlns:w10="urn:schemas-microsoft-com:office:word" xmlns:w="http://schemas.openxmlformats.org/wordprocessingml/2006/main" xmlns:w14="http://schemas.microsoft.com/office/word/2010/wordml" xmlns:wpg="http://schemas.microsoft.com/office/word/2010/wordprocessingGroup" xmlns:wpi="http://schemas.microsoft.com/office/word/2010/wordprocessingInk" xmlns:wne="http://schemas.microsoft.com/office/word/2006/wordml" xmlns:wps="http://schemas.microsoft.com/office/word/2010/wordprocessingShape" mc:Ignorable="w14 wp14">
-  <w:docParts>
-    <w:docPart>
-      <w:docPartPr>
-        <w:name w:val="0984F944F023A04F8AC3131F24C6D300"/>
-        <w:category>
-          <w:name w:val="Generelt"/>
-          <w:gallery w:val="placeholder"/>
-        </w:category>
-        <w:types>
-          <w:type w:val="bbPlcHdr"/>
-        </w:types>
-        <w:behaviors>
-          <w:behavior w:val="content"/>
-        </w:behaviors>
-        <w:guid w:val="{44E28A20-B77E-6148-9832-24C0454DBEA5}"/>
-      </w:docPartPr>
-      <w:docPartBody>
-        <w:p>
-          <w:pPr>
-            <w:pStyle w:val="0984F944F023A04F8AC3131F24C6D300"/>
-          </w:pPr>
-          <w:r>
-            <w:rPr>
-              <w:b/>
-              <w:bCs/>
-              <w:caps/>
-            </w:rPr>
-            <w:t>Skriv inn dokumenttittel</w:t>
-          </w:r>
-        </w:p>
-      </w:docPartBody>
-    </w:docPart>
-  </w:docParts>
-</w:glossaryDocument>
+<w:glossaryDocument xmlns:wpc="http://schemas.microsoft.com/office/word/2010/wordprocessingCanvas" xmlns:mo="http://schemas.microsoft.com/office/mac/office/2008/main" xmlns:mc="http://schemas.openxmlformats.org/markup-compatibility/2006" xmlns:mv="urn:schemas-microsoft-com:mac:vml" xmlns:o="urn:schemas-microsoft-com:office:office" xmlns:r="http://schemas.openxmlformats.org/officeDocument/2006/relationships" xmlns:m="http://schemas.openxmlformats.org/officeDocument/2006/math" xmlns:v="urn:schemas-microsoft-com:vml" xmlns:wp14="http://schemas.microsoft.com/office/word/2010/wordprocessingDrawing" xmlns:wp="http://schemas.openxmlformats.org/drawingml/2006/wordprocessingDrawing" xmlns:w10="urn:schemas-microsoft-com:office:word" xmlns:w="http://schemas.openxmlformats.org/wordprocessingml/2006/main" xmlns:w14="http://schemas.microsoft.com/office/word/2010/wordml" xmlns:wpg="http://schemas.microsoft.com/office/word/2010/wordprocessingGroup" xmlns:wpi="http://schemas.microsoft.com/office/word/2010/wordprocessingInk" xmlns:wne="http://schemas.microsoft.com/office/word/2006/wordml" xmlns:wps="http://schemas.microsoft.com/office/word/2010/wordprocessingShape" mc:Ignorable="w14 wp14"/>
 </file>
 
 <file path=word/glossary/fontTable.xml><?xml version="1.0" encoding="utf-8"?>
@@ -8738,7 +9648,7 @@
     <w:charset w:val="00"/>
     <w:family w:val="auto"/>
     <w:pitch w:val="variable"/>
-    <w:sig w:usb0="E0002AFF" w:usb1="C0007841" w:usb2="00000009" w:usb3="00000000" w:csb0="000001FF" w:csb1="00000000"/>
+    <w:sig w:usb0="E0002AEF" w:usb1="C0007841" w:usb2="00000009" w:usb3="00000000" w:csb0="000001FF" w:csb1="00000000"/>
   </w:font>
   <w:font w:name="Courier New">
     <w:panose1 w:val="02070309020205020404"/>
@@ -8813,7 +9723,7 @@
     <w:charset w:val="00"/>
     <w:family w:val="auto"/>
     <w:pitch w:val="variable"/>
-    <w:sig w:usb0="00000003" w:usb1="00000000" w:usb2="00000000" w:usb3="00000000" w:csb0="00000001" w:csb1="00000000"/>
+    <w:sig w:usb0="00000287" w:usb1="00000000" w:usb2="00000000" w:usb3="00000000" w:csb0="0000009F" w:csb1="00000000"/>
   </w:font>
   <w:font w:name="Helvetica">
     <w:panose1 w:val="00000000000000000000"/>
@@ -8840,6 +9750,7 @@
   </w:compat>
   <w:rsids>
     <w:rsidRoot w:val="00CD28CE"/>
+    <w:rsid w:val="003501F4"/>
     <w:rsid w:val="00CD28CE"/>
   </w:rsids>
   <m:mathPr>
@@ -9794,11 +10705,39 @@
     <b:Comments>Sitater tatt ut i fra s.161</b:Comments>
     <b:RefOrder>4</b:RefOrder>
   </b:Source>
+  <b:Source>
+    <b:Tag>SCh13</b:Tag>
+    <b:SourceType>DocumentFromInternetSite</b:SourceType>
+    <b:Guid>{AC50BFA3-A4CA-6E4C-955C-C13981DDCFDF}</b:Guid>
+    <b:Title>Wiley Online Library</b:Title>
+    <b:InternetSiteTitle>The Effects of Interactive News Presentation on Perceived User Satisfaction of Online Community Newspapers</b:InternetSiteTitle>
+    <b:URL>http://onlinelibrary.wiley.com/doi/10.1111/j.1083-6101.2009.01473.x/full</b:URL>
+    <b:Month>06</b:Month>
+    <b:Day>2009</b:Day>
+    <b:YearAccessed>2013</b:YearAccessed>
+    <b:MonthAccessed>01</b:MonthAccessed>
+    <b:DayAccessed>10</b:DayAccessed>
+    <b:Author>
+      <b:Author>
+        <b:NameList>
+          <b:Person>
+            <b:Last>S. Chung</b:Last>
+            <b:First>Deborah </b:First>
+          </b:Person>
+          <b:Person>
+            <b:Last>Nah</b:Last>
+            <b:First>Seungahn </b:First>
+          </b:Person>
+        </b:NameList>
+      </b:Author>
+    </b:Author>
+    <b:RefOrder>5</b:RefOrder>
+  </b:Source>
 </b:Sources>
 </file>
 
 <file path=customXml/itemProps1.xml><?xml version="1.0" encoding="utf-8"?>
-<ds:datastoreItem xmlns:ds="http://schemas.openxmlformats.org/officeDocument/2006/customXml" ds:itemID="{866FADD2-E1BE-204A-A15B-3D2B9EC8B97C}">
+<ds:datastoreItem xmlns:ds="http://schemas.openxmlformats.org/officeDocument/2006/customXml" ds:itemID="{5FDE2C26-71C8-A748-B8C4-78991EA13C55}">
   <ds:schemaRefs>
     <ds:schemaRef ds:uri="http://schemas.openxmlformats.org/officeDocument/2006/bibliography"/>
   </ds:schemaRefs>

--- a/Leveranse_PJ/Prosjektbeskrivelse_gr21.docx
+++ b/Leveranse_PJ/Prosjektbeskrivelse_gr21.docx
@@ -882,8 +882,6 @@
               </w:rPr>
               <w:t>2079</w:t>
             </w:r>
-            <w:bookmarkStart w:id="0" w:name="_GoBack"/>
-            <w:bookmarkEnd w:id="0"/>
           </w:p>
         </w:tc>
       </w:tr>
@@ -3059,6 +3057,306 @@
       <w:pPr>
         <w:pStyle w:val="Overskrift1"/>
         <w:rPr>
+          <w:rFonts w:ascii="Arial" w:eastAsia="Times New Roman" w:hAnsi="Arial" w:cs="Times New Roman"/>
+          <w:b w:val="0"/>
+          <w:bCs w:val="0"/>
+          <w:color w:val="auto"/>
+          <w:sz w:val="22"/>
+          <w:szCs w:val="20"/>
+        </w:rPr>
+      </w:pPr>
+    </w:p>
+    <w:p>
+      <w:pPr>
+        <w:rPr>
+          <w:b/>
+          <w:szCs w:val="22"/>
+        </w:rPr>
+      </w:pPr>
+      <w:r>
+        <w:rPr>
+          <w:b/>
+          <w:szCs w:val="22"/>
+        </w:rPr>
+        <w:t>Tilbakemelding fra Asle av første utkastet.</w:t>
+      </w:r>
+    </w:p>
+    <w:p>
+      <w:pPr>
+        <w:rPr>
+          <w:i/>
+          <w:szCs w:val="22"/>
+        </w:rPr>
+      </w:pPr>
+      <w:r>
+        <w:rPr>
+          <w:i/>
+          <w:szCs w:val="22"/>
+          <w:highlight w:val="yellow"/>
+        </w:rPr>
+        <w:t>.</w:t>
+      </w:r>
+      <w:r>
+        <w:rPr>
+          <w:i/>
+          <w:szCs w:val="22"/>
+        </w:rPr>
+        <w:t xml:space="preserve"> </w:t>
+      </w:r>
+      <w:r>
+        <w:rPr>
+          <w:i/>
+          <w:szCs w:val="22"/>
+        </w:rPr>
+        <w:sym w:font="Wingdings" w:char="F0E0"/>
+      </w:r>
+      <w:r>
+        <w:rPr>
+          <w:i/>
+          <w:szCs w:val="22"/>
+        </w:rPr>
+        <w:t xml:space="preserve"> check</w:t>
+      </w:r>
+    </w:p>
+    <w:p>
+      <w:pPr>
+        <w:rPr>
+          <w:b/>
+          <w:szCs w:val="22"/>
+        </w:rPr>
+      </w:pPr>
+    </w:p>
+    <w:p>
+      <w:pPr>
+        <w:widowControl w:val="0"/>
+        <w:autoSpaceDE w:val="0"/>
+        <w:autoSpaceDN w:val="0"/>
+        <w:adjustRightInd w:val="0"/>
+        <w:spacing w:before="0" w:after="0"/>
+        <w:rPr>
+          <w:rFonts w:ascii="Helvetica" w:eastAsiaTheme="minorEastAsia" w:hAnsi="Helvetica" w:cs="Helvetica"/>
+          <w:color w:val="262626"/>
+          <w:szCs w:val="22"/>
+        </w:rPr>
+      </w:pPr>
+      <w:r>
+        <w:rPr>
+          <w:rFonts w:ascii="Helvetica" w:eastAsiaTheme="minorEastAsia" w:hAnsi="Helvetica" w:cs="Helvetica"/>
+          <w:color w:val="262626"/>
+          <w:szCs w:val="22"/>
+        </w:rPr>
+        <w:t>Da har jeg lest gjennom det nye utkastet til prosjektbeskrivelse med tilhørende dokumenter. Jeg har noen kommentarer nedenfor:</w:t>
+      </w:r>
+    </w:p>
+    <w:p>
+      <w:pPr>
+        <w:widowControl w:val="0"/>
+        <w:autoSpaceDE w:val="0"/>
+        <w:autoSpaceDN w:val="0"/>
+        <w:adjustRightInd w:val="0"/>
+        <w:spacing w:before="0" w:after="0"/>
+        <w:rPr>
+          <w:rFonts w:ascii="Helvetica" w:eastAsiaTheme="minorEastAsia" w:hAnsi="Helvetica" w:cs="Helvetica"/>
+          <w:color w:val="262626"/>
+          <w:szCs w:val="22"/>
+        </w:rPr>
+      </w:pPr>
+    </w:p>
+    <w:p>
+      <w:pPr>
+        <w:pStyle w:val="Listeavsnitt"/>
+        <w:widowControl w:val="0"/>
+        <w:numPr>
+          <w:ilvl w:val="0"/>
+          <w:numId w:val="12"/>
+        </w:numPr>
+        <w:autoSpaceDE w:val="0"/>
+        <w:autoSpaceDN w:val="0"/>
+        <w:adjustRightInd w:val="0"/>
+        <w:spacing w:before="0" w:after="0"/>
+        <w:rPr>
+          <w:rFonts w:ascii="Helvetica" w:eastAsiaTheme="minorEastAsia" w:hAnsi="Helvetica" w:cs="Helvetica"/>
+          <w:color w:val="262626"/>
+          <w:szCs w:val="22"/>
+        </w:rPr>
+      </w:pPr>
+      <w:r>
+        <w:rPr>
+          <w:rFonts w:ascii="Helvetica" w:eastAsiaTheme="minorEastAsia" w:hAnsi="Helvetica" w:cs="Helvetica"/>
+          <w:color w:val="262626"/>
+          <w:szCs w:val="22"/>
+        </w:rPr>
+        <w:t>Side 3: I Innledningen synes jeg at dere bør starte med å beskrive hva prosjektet går ut på og så kan dere etter hvert si litt om at dette er en del av bachelor utdanningen. +</w:t>
+      </w:r>
+    </w:p>
+    <w:p>
+      <w:pPr>
+        <w:pStyle w:val="Listeavsnitt"/>
+        <w:widowControl w:val="0"/>
+        <w:numPr>
+          <w:ilvl w:val="0"/>
+          <w:numId w:val="12"/>
+        </w:numPr>
+        <w:autoSpaceDE w:val="0"/>
+        <w:autoSpaceDN w:val="0"/>
+        <w:adjustRightInd w:val="0"/>
+        <w:spacing w:before="0" w:after="0"/>
+        <w:rPr>
+          <w:rFonts w:ascii="Helvetica" w:eastAsiaTheme="minorEastAsia" w:hAnsi="Helvetica" w:cs="Helvetica"/>
+          <w:color w:val="262626"/>
+          <w:szCs w:val="22"/>
+          <w:highlight w:val="yellow"/>
+        </w:rPr>
+      </w:pPr>
+      <w:r>
+        <w:rPr>
+          <w:rFonts w:ascii="Helvetica" w:eastAsiaTheme="minorEastAsia" w:hAnsi="Helvetica" w:cs="Helvetica"/>
+          <w:color w:val="262626"/>
+          <w:szCs w:val="22"/>
+          <w:highlight w:val="yellow"/>
+        </w:rPr>
+        <w:t>Side 5: Jeg synes ikke problemstillingen (hoved- og delproblemstiling) bør begynne med "Hvordan". De bør rett og slett bare si hva som skal lages, som for eksempel "Utvikle en tidslinje for viktige hendelser..." Grunnen til det er at det er forskjell på å si noe om hvordan man skal lage noe og det å faktisk lage det.</w:t>
+      </w:r>
+    </w:p>
+    <w:p>
+      <w:pPr>
+        <w:pStyle w:val="Listeavsnitt"/>
+        <w:widowControl w:val="0"/>
+        <w:numPr>
+          <w:ilvl w:val="0"/>
+          <w:numId w:val="12"/>
+        </w:numPr>
+        <w:autoSpaceDE w:val="0"/>
+        <w:autoSpaceDN w:val="0"/>
+        <w:adjustRightInd w:val="0"/>
+        <w:spacing w:before="0" w:after="0"/>
+        <w:rPr>
+          <w:rFonts w:ascii="Helvetica" w:eastAsiaTheme="minorEastAsia" w:hAnsi="Helvetica" w:cs="Helvetica"/>
+          <w:color w:val="262626"/>
+          <w:szCs w:val="22"/>
+        </w:rPr>
+      </w:pPr>
+      <w:r>
+        <w:rPr>
+          <w:rFonts w:ascii="Helvetica" w:eastAsiaTheme="minorEastAsia" w:hAnsi="Helvetica" w:cs="Helvetica"/>
+          <w:color w:val="262626"/>
+          <w:szCs w:val="22"/>
+        </w:rPr>
+        <w:t> +Side 5: Har dere mulighet til å si litt mer om forventing fra bedriftens side så hadde det vært fint.</w:t>
+      </w:r>
+      <w:r>
+        <w:rPr>
+          <w:rFonts w:ascii="Helvetica" w:eastAsiaTheme="minorEastAsia" w:hAnsi="Helvetica" w:cs="Helvetica"/>
+          <w:color w:val="262626"/>
+          <w:szCs w:val="22"/>
+        </w:rPr>
+        <w:t xml:space="preserve"> </w:t>
+      </w:r>
+      <w:r>
+        <w:rPr>
+          <w:rFonts w:ascii="Helvetica" w:eastAsiaTheme="minorEastAsia" w:hAnsi="Helvetica" w:cs="Helvetica"/>
+          <w:color w:val="262626"/>
+          <w:szCs w:val="22"/>
+        </w:rPr>
+        <w:sym w:font="Wingdings" w:char="F0E0"/>
+      </w:r>
+      <w:r>
+        <w:rPr>
+          <w:rFonts w:ascii="Helvetica" w:eastAsiaTheme="minorEastAsia" w:hAnsi="Helvetica" w:cs="Helvetica"/>
+          <w:color w:val="262626"/>
+          <w:szCs w:val="22"/>
+        </w:rPr>
+        <w:t xml:space="preserve"> Ta kontakt med Eirik</w:t>
+      </w:r>
+    </w:p>
+    <w:p>
+      <w:pPr>
+        <w:pStyle w:val="Listeavsnitt"/>
+        <w:widowControl w:val="0"/>
+        <w:numPr>
+          <w:ilvl w:val="0"/>
+          <w:numId w:val="12"/>
+        </w:numPr>
+        <w:autoSpaceDE w:val="0"/>
+        <w:autoSpaceDN w:val="0"/>
+        <w:adjustRightInd w:val="0"/>
+        <w:spacing w:before="0" w:after="0"/>
+        <w:rPr>
+          <w:rFonts w:ascii="Helvetica" w:eastAsiaTheme="minorEastAsia" w:hAnsi="Helvetica" w:cs="Helvetica"/>
+          <w:color w:val="262626"/>
+          <w:szCs w:val="22"/>
+        </w:rPr>
+      </w:pPr>
+      <w:r>
+        <w:rPr>
+          <w:rFonts w:ascii="Helvetica" w:eastAsiaTheme="minorEastAsia" w:hAnsi="Helvetica" w:cs="Helvetica"/>
+          <w:color w:val="262626"/>
+          <w:szCs w:val="22"/>
+        </w:rPr>
+        <w:t> +Side 5: Fint at dere har med forretningsverdi. +</w:t>
+      </w:r>
+      <w:r>
+        <w:rPr>
+          <w:rFonts w:ascii="Helvetica" w:eastAsiaTheme="minorEastAsia" w:hAnsi="Helvetica" w:cs="Helvetica"/>
+          <w:color w:val="262626"/>
+          <w:szCs w:val="22"/>
+        </w:rPr>
+        <w:t xml:space="preserve"> </w:t>
+      </w:r>
+      <w:r>
+        <w:rPr>
+          <w:rFonts w:ascii="Helvetica" w:eastAsiaTheme="minorEastAsia" w:hAnsi="Helvetica" w:cs="Helvetica"/>
+          <w:color w:val="262626"/>
+          <w:szCs w:val="22"/>
+        </w:rPr>
+        <w:sym w:font="Wingdings" w:char="F0E0"/>
+      </w:r>
+      <w:r>
+        <w:rPr>
+          <w:rFonts w:ascii="Helvetica" w:eastAsiaTheme="minorEastAsia" w:hAnsi="Helvetica" w:cs="Helvetica"/>
+          <w:color w:val="262626"/>
+          <w:szCs w:val="22"/>
+        </w:rPr>
+        <w:t xml:space="preserve"> kontakt med Eirik </w:t>
+      </w:r>
+      <w:bookmarkStart w:id="0" w:name="_GoBack"/>
+      <w:bookmarkEnd w:id="0"/>
+    </w:p>
+    <w:p>
+      <w:pPr>
+        <w:pStyle w:val="Listeavsnitt"/>
+        <w:widowControl w:val="0"/>
+        <w:numPr>
+          <w:ilvl w:val="0"/>
+          <w:numId w:val="12"/>
+        </w:numPr>
+        <w:autoSpaceDE w:val="0"/>
+        <w:autoSpaceDN w:val="0"/>
+        <w:adjustRightInd w:val="0"/>
+        <w:spacing w:before="0" w:after="0"/>
+        <w:rPr>
+          <w:rFonts w:ascii="Helvetica" w:eastAsiaTheme="minorEastAsia" w:hAnsi="Helvetica" w:cs="Helvetica"/>
+          <w:color w:val="262626"/>
+          <w:szCs w:val="22"/>
+        </w:rPr>
+      </w:pPr>
+      <w:r>
+        <w:rPr>
+          <w:rFonts w:ascii="Helvetica" w:eastAsiaTheme="minorEastAsia" w:hAnsi="Helvetica" w:cs="Helvetica"/>
+          <w:color w:val="262626"/>
+          <w:szCs w:val="22"/>
+        </w:rPr>
+        <w:t>Side 5: Dere kunne også med fordel si litt mer om teknisk løsning og hvorfor dere har valgt denne teknologien - om det er mulig på dette tidspunktet.</w:t>
+      </w:r>
+    </w:p>
+    <w:p>
+      <w:pPr>
+        <w:pStyle w:val="Overskrift1"/>
+        <w:rPr>
           <w:sz w:val="24"/>
           <w:szCs w:val="24"/>
         </w:rPr>
@@ -3378,6 +3676,7 @@
           <w:id w:val="1440723010"/>
           <w:citation/>
         </w:sdtPr>
+        <w:sdtEndPr/>
         <w:sdtContent>
           <w:r>
             <w:rPr>
@@ -3486,6 +3785,7 @@
           <w:id w:val="-2124063365"/>
           <w:citation/>
         </w:sdtPr>
+        <w:sdtEndPr/>
         <w:sdtContent>
           <w:r>
             <w:rPr>
@@ -4345,7 +4645,25 @@
           <w:sz w:val="24"/>
           <w:szCs w:val="24"/>
         </w:rPr>
-        <w:t>Hvordan utvikle en tidslinje for viktige hendelser med tilhørende Content Management System for Aftenposten?</w:t>
+        <w:t>U</w:t>
+      </w:r>
+      <w:r>
+        <w:rPr>
+          <w:rFonts w:ascii="Times New Roman" w:eastAsiaTheme="minorEastAsia" w:hAnsi="Times New Roman"/>
+          <w:color w:val="262626"/>
+          <w:sz w:val="24"/>
+          <w:szCs w:val="24"/>
+        </w:rPr>
+        <w:t>tvikle en tidslinje for viktige hendelser med tilhørende Content Ma</w:t>
+      </w:r>
+      <w:r>
+        <w:rPr>
+          <w:rFonts w:ascii="Times New Roman" w:eastAsiaTheme="minorEastAsia" w:hAnsi="Times New Roman"/>
+          <w:color w:val="262626"/>
+          <w:sz w:val="24"/>
+          <w:szCs w:val="24"/>
+        </w:rPr>
+        <w:t>nagement System for Aftenposten.</w:t>
       </w:r>
     </w:p>
     <w:p>
@@ -4415,7 +4733,25 @@
           <w:sz w:val="24"/>
           <w:szCs w:val="24"/>
         </w:rPr>
-        <w:t>Hvordan utvikle en tidslinje og CMS med hensyn til brukervennlighet?</w:t>
+        <w:t>U</w:t>
+      </w:r>
+      <w:r>
+        <w:rPr>
+          <w:rFonts w:ascii="Times New Roman" w:eastAsiaTheme="minorEastAsia" w:hAnsi="Times New Roman"/>
+          <w:color w:val="262626"/>
+          <w:sz w:val="24"/>
+          <w:szCs w:val="24"/>
+        </w:rPr>
+        <w:t xml:space="preserve">tvikle en tidslinje og CMS med hensyn til </w:t>
+      </w:r>
+      <w:r>
+        <w:rPr>
+          <w:rFonts w:ascii="Times New Roman" w:eastAsiaTheme="minorEastAsia" w:hAnsi="Times New Roman"/>
+          <w:color w:val="262626"/>
+          <w:sz w:val="24"/>
+          <w:szCs w:val="24"/>
+        </w:rPr>
+        <w:t>brukervennlighet.</w:t>
       </w:r>
     </w:p>
     <w:p>
@@ -4444,7 +4780,25 @@
           <w:sz w:val="24"/>
           <w:szCs w:val="24"/>
         </w:rPr>
-        <w:t>Hvordan ta hensyn til responsivt design i utviklingen av tidslinjen?</w:t>
+        <w:t>T</w:t>
+      </w:r>
+      <w:r>
+        <w:rPr>
+          <w:rFonts w:ascii="Times New Roman" w:eastAsiaTheme="minorEastAsia" w:hAnsi="Times New Roman"/>
+          <w:color w:val="262626"/>
+          <w:sz w:val="24"/>
+          <w:szCs w:val="24"/>
+        </w:rPr>
+        <w:t>a hensyn til responsivt des</w:t>
+      </w:r>
+      <w:r>
+        <w:rPr>
+          <w:rFonts w:ascii="Times New Roman" w:eastAsiaTheme="minorEastAsia" w:hAnsi="Times New Roman"/>
+          <w:color w:val="262626"/>
+          <w:sz w:val="24"/>
+          <w:szCs w:val="24"/>
+        </w:rPr>
+        <w:t>ign i utviklingen av tidslinjen.</w:t>
       </w:r>
     </w:p>
     <w:p>
@@ -5507,6 +5861,7 @@
           <w:id w:val="-1404525957"/>
           <w:citation/>
         </w:sdtPr>
+        <w:sdtEndPr/>
         <w:sdtContent>
           <w:r>
             <w:rPr>
@@ -5672,6 +6027,7 @@
           <w:id w:val="810675539"/>
           <w:citation/>
         </w:sdtPr>
+        <w:sdtEndPr/>
         <w:sdtContent>
           <w:r>
             <w:rPr>
@@ -5825,6 +6181,7 @@
           <w:id w:val="-1139573463"/>
           <w:citation/>
         </w:sdtPr>
+        <w:sdtEndPr/>
         <w:sdtContent>
           <w:r>
             <w:rPr>
@@ -5841,7 +6198,6 @@
               <w:sz w:val="24"/>
               <w:szCs w:val="24"/>
               <w:shd w:val="clear" w:color="auto" w:fill="FFFFFF"/>
-              <w:lang/>
             </w:rPr>
             <w:instrText xml:space="preserve"> CITATION SCh13 \l 31764 </w:instrText>
           </w:r>
@@ -5861,7 +6217,6 @@
               <w:sz w:val="24"/>
               <w:szCs w:val="24"/>
               <w:shd w:val="clear" w:color="auto" w:fill="FFFFFF"/>
-              <w:lang/>
             </w:rPr>
             <w:t xml:space="preserve"> </w:t>
           </w:r>
@@ -5872,7 +6227,6 @@
               <w:sz w:val="24"/>
               <w:szCs w:val="24"/>
               <w:shd w:val="clear" w:color="auto" w:fill="FFFFFF"/>
-              <w:lang/>
             </w:rPr>
             <w:t>(S. Chung &amp; Nah)</w:t>
           </w:r>
@@ -5956,6 +6310,7 @@
           <w:docPartUnique/>
         </w:docPartObj>
       </w:sdtPr>
+      <w:sdtEndPr/>
       <w:sdtContent>
         <w:p>
           <w:pPr>
@@ -5972,6 +6327,7 @@
             <w:id w:val="111145805"/>
             <w:bibliography/>
           </w:sdtPr>
+          <w:sdtEndPr/>
           <w:sdtContent>
             <w:p>
               <w:pPr>
@@ -6394,12 +6750,10 @@
               </w:rPr>
               <w:alias w:val="Tittel"/>
               <w:id w:val="176972171"/>
-              <w:placeholder>
-                <w:docPart w:val="0984F944F023A04F8AC3131F24C6D300"/>
-              </w:placeholder>
               <w:dataBinding w:prefixMappings="xmlns:ns0='http://schemas.openxmlformats.org/package/2006/metadata/core-properties' xmlns:ns1='http://purl.org/dc/elements/1.1/'" w:xpath="/ns0:coreProperties[1]/ns1:title[1]" w:storeItemID="{6C3C8BC8-F283-45AE-878A-BAB7291924A1}"/>
               <w:text/>
             </w:sdtPr>
+            <w:sdtEndPr/>
             <w:sdtContent>
               <w:r>
                 <w:rPr>
@@ -6474,7 +6828,7 @@
               <w:sz w:val="24"/>
               <w:szCs w:val="24"/>
             </w:rPr>
-            <w:t>1</w:t>
+            <w:t>3</w:t>
           </w:r>
           <w:r>
             <w:rPr>
@@ -7482,6 +7836,118 @@
     </w:lvl>
   </w:abstractNum>
   <w:abstractNum w:abstractNumId="8">
+    <w:nsid w:val="591722EC"/>
+    <w:multiLevelType w:val="hybridMultilevel"/>
+    <w:tmpl w:val="018EEFB0"/>
+    <w:lvl w:ilvl="0" w:tplc="12047264">
+      <w:numFmt w:val="bullet"/>
+      <w:lvlText w:val="-"/>
+      <w:lvlJc w:val="left"/>
+      <w:pPr>
+        <w:ind w:left="360" w:hanging="360"/>
+      </w:pPr>
+      <w:rPr>
+        <w:rFonts w:ascii="Helvetica" w:eastAsiaTheme="minorEastAsia" w:hAnsi="Helvetica" w:cs="Helvetica" w:hint="default"/>
+      </w:rPr>
+    </w:lvl>
+    <w:lvl w:ilvl="1" w:tplc="04090003" w:tentative="1">
+      <w:start w:val="1"/>
+      <w:numFmt w:val="bullet"/>
+      <w:lvlText w:val="o"/>
+      <w:lvlJc w:val="left"/>
+      <w:pPr>
+        <w:ind w:left="1080" w:hanging="360"/>
+      </w:pPr>
+      <w:rPr>
+        <w:rFonts w:ascii="Courier New" w:hAnsi="Courier New" w:hint="default"/>
+      </w:rPr>
+    </w:lvl>
+    <w:lvl w:ilvl="2" w:tplc="04090005" w:tentative="1">
+      <w:start w:val="1"/>
+      <w:numFmt w:val="bullet"/>
+      <w:lvlText w:val=""/>
+      <w:lvlJc w:val="left"/>
+      <w:pPr>
+        <w:ind w:left="1800" w:hanging="360"/>
+      </w:pPr>
+      <w:rPr>
+        <w:rFonts w:ascii="Wingdings" w:hAnsi="Wingdings" w:hint="default"/>
+      </w:rPr>
+    </w:lvl>
+    <w:lvl w:ilvl="3" w:tplc="04090001" w:tentative="1">
+      <w:start w:val="1"/>
+      <w:numFmt w:val="bullet"/>
+      <w:lvlText w:val=""/>
+      <w:lvlJc w:val="left"/>
+      <w:pPr>
+        <w:ind w:left="2520" w:hanging="360"/>
+      </w:pPr>
+      <w:rPr>
+        <w:rFonts w:ascii="Symbol" w:hAnsi="Symbol" w:hint="default"/>
+      </w:rPr>
+    </w:lvl>
+    <w:lvl w:ilvl="4" w:tplc="04090003" w:tentative="1">
+      <w:start w:val="1"/>
+      <w:numFmt w:val="bullet"/>
+      <w:lvlText w:val="o"/>
+      <w:lvlJc w:val="left"/>
+      <w:pPr>
+        <w:ind w:left="3240" w:hanging="360"/>
+      </w:pPr>
+      <w:rPr>
+        <w:rFonts w:ascii="Courier New" w:hAnsi="Courier New" w:hint="default"/>
+      </w:rPr>
+    </w:lvl>
+    <w:lvl w:ilvl="5" w:tplc="04090005" w:tentative="1">
+      <w:start w:val="1"/>
+      <w:numFmt w:val="bullet"/>
+      <w:lvlText w:val=""/>
+      <w:lvlJc w:val="left"/>
+      <w:pPr>
+        <w:ind w:left="3960" w:hanging="360"/>
+      </w:pPr>
+      <w:rPr>
+        <w:rFonts w:ascii="Wingdings" w:hAnsi="Wingdings" w:hint="default"/>
+      </w:rPr>
+    </w:lvl>
+    <w:lvl w:ilvl="6" w:tplc="04090001" w:tentative="1">
+      <w:start w:val="1"/>
+      <w:numFmt w:val="bullet"/>
+      <w:lvlText w:val=""/>
+      <w:lvlJc w:val="left"/>
+      <w:pPr>
+        <w:ind w:left="4680" w:hanging="360"/>
+      </w:pPr>
+      <w:rPr>
+        <w:rFonts w:ascii="Symbol" w:hAnsi="Symbol" w:hint="default"/>
+      </w:rPr>
+    </w:lvl>
+    <w:lvl w:ilvl="7" w:tplc="04090003" w:tentative="1">
+      <w:start w:val="1"/>
+      <w:numFmt w:val="bullet"/>
+      <w:lvlText w:val="o"/>
+      <w:lvlJc w:val="left"/>
+      <w:pPr>
+        <w:ind w:left="5400" w:hanging="360"/>
+      </w:pPr>
+      <w:rPr>
+        <w:rFonts w:ascii="Courier New" w:hAnsi="Courier New" w:hint="default"/>
+      </w:rPr>
+    </w:lvl>
+    <w:lvl w:ilvl="8" w:tplc="04090005" w:tentative="1">
+      <w:start w:val="1"/>
+      <w:numFmt w:val="bullet"/>
+      <w:lvlText w:val=""/>
+      <w:lvlJc w:val="left"/>
+      <w:pPr>
+        <w:ind w:left="6120" w:hanging="360"/>
+      </w:pPr>
+      <w:rPr>
+        <w:rFonts w:ascii="Wingdings" w:hAnsi="Wingdings" w:hint="default"/>
+      </w:rPr>
+    </w:lvl>
+  </w:abstractNum>
+  <w:abstractNum w:abstractNumId="9">
     <w:nsid w:val="5DF971C4"/>
     <w:multiLevelType w:val="hybridMultilevel"/>
     <w:tmpl w:val="03F4F422"/>
@@ -7594,7 +8060,7 @@
       </w:rPr>
     </w:lvl>
   </w:abstractNum>
-  <w:abstractNum w:abstractNumId="9">
+  <w:abstractNum w:abstractNumId="10">
     <w:nsid w:val="6CCE6515"/>
     <w:multiLevelType w:val="hybridMultilevel"/>
     <w:tmpl w:val="F5E4F68C"/>
@@ -7708,7 +8174,7 @@
       </w:rPr>
     </w:lvl>
   </w:abstractNum>
-  <w:abstractNum w:abstractNumId="10">
+  <w:abstractNum w:abstractNumId="11">
     <w:nsid w:val="7A94561F"/>
     <w:multiLevelType w:val="hybridMultilevel"/>
     <w:tmpl w:val="4F0CEB96"/>
@@ -7798,7 +8264,7 @@
     </w:lvl>
   </w:abstractNum>
   <w:num w:numId="1">
-    <w:abstractNumId w:val="10"/>
+    <w:abstractNumId w:val="11"/>
   </w:num>
   <w:num w:numId="2">
     <w:abstractNumId w:val="5"/>
@@ -7807,13 +8273,13 @@
     <w:abstractNumId w:val="7"/>
   </w:num>
   <w:num w:numId="4">
-    <w:abstractNumId w:val="9"/>
+    <w:abstractNumId w:val="10"/>
   </w:num>
   <w:num w:numId="5">
     <w:abstractNumId w:val="4"/>
   </w:num>
   <w:num w:numId="6">
-    <w:abstractNumId w:val="8"/>
+    <w:abstractNumId w:val="9"/>
   </w:num>
   <w:num w:numId="7">
     <w:abstractNumId w:val="2"/>
@@ -7829,6 +8295,9 @@
   </w:num>
   <w:num w:numId="11">
     <w:abstractNumId w:val="3"/>
+  </w:num>
+  <w:num w:numId="12">
+    <w:abstractNumId w:val="8"/>
   </w:num>
 </w:numbering>
 </file>
@@ -9637,667 +10106,6 @@
 </w:styles>
 </file>
 
-<file path=word/glossary/document.xml><?xml version="1.0" encoding="utf-8"?>
-<w:glossaryDocument xmlns:wpc="http://schemas.microsoft.com/office/word/2010/wordprocessingCanvas" xmlns:mo="http://schemas.microsoft.com/office/mac/office/2008/main" xmlns:mc="http://schemas.openxmlformats.org/markup-compatibility/2006" xmlns:mv="urn:schemas-microsoft-com:mac:vml" xmlns:o="urn:schemas-microsoft-com:office:office" xmlns:r="http://schemas.openxmlformats.org/officeDocument/2006/relationships" xmlns:m="http://schemas.openxmlformats.org/officeDocument/2006/math" xmlns:v="urn:schemas-microsoft-com:vml" xmlns:wp14="http://schemas.microsoft.com/office/word/2010/wordprocessingDrawing" xmlns:wp="http://schemas.openxmlformats.org/drawingml/2006/wordprocessingDrawing" xmlns:w10="urn:schemas-microsoft-com:office:word" xmlns:w="http://schemas.openxmlformats.org/wordprocessingml/2006/main" xmlns:w14="http://schemas.microsoft.com/office/word/2010/wordml" xmlns:wpg="http://schemas.microsoft.com/office/word/2010/wordprocessingGroup" xmlns:wpi="http://schemas.microsoft.com/office/word/2010/wordprocessingInk" xmlns:wne="http://schemas.microsoft.com/office/word/2006/wordml" xmlns:wps="http://schemas.microsoft.com/office/word/2010/wordprocessingShape" mc:Ignorable="w14 wp14"/>
-</file>
-
-<file path=word/glossary/fontTable.xml><?xml version="1.0" encoding="utf-8"?>
-<w:fonts xmlns:mc="http://schemas.openxmlformats.org/markup-compatibility/2006" xmlns:r="http://schemas.openxmlformats.org/officeDocument/2006/relationships" xmlns:w="http://schemas.openxmlformats.org/wordprocessingml/2006/main" xmlns:w14="http://schemas.microsoft.com/office/word/2010/wordml" mc:Ignorable="w14">
-  <w:font w:name="Times New Roman">
-    <w:panose1 w:val="02020603050405020304"/>
-    <w:charset w:val="00"/>
-    <w:family w:val="auto"/>
-    <w:pitch w:val="variable"/>
-    <w:sig w:usb0="E0002AEF" w:usb1="C0007841" w:usb2="00000009" w:usb3="00000000" w:csb0="000001FF" w:csb1="00000000"/>
-  </w:font>
-  <w:font w:name="Courier New">
-    <w:panose1 w:val="02070309020205020404"/>
-    <w:charset w:val="00"/>
-    <w:family w:val="auto"/>
-    <w:pitch w:val="variable"/>
-    <w:sig w:usb0="E0002AFF" w:usb1="C0007843" w:usb2="00000009" w:usb3="00000000" w:csb0="000001FF" w:csb1="00000000"/>
-  </w:font>
-  <w:font w:name="Wingdings">
-    <w:panose1 w:val="05000000000000000000"/>
-    <w:charset w:val="02"/>
-    <w:family w:val="auto"/>
-    <w:pitch w:val="variable"/>
-    <w:sig w:usb0="00000000" w:usb1="10000000" w:usb2="00000000" w:usb3="00000000" w:csb0="80000000" w:csb1="00000000"/>
-  </w:font>
-  <w:font w:name="Symbol">
-    <w:panose1 w:val="00000000000000000000"/>
-    <w:charset w:val="02"/>
-    <w:family w:val="auto"/>
-    <w:pitch w:val="variable"/>
-    <w:sig w:usb0="00000000" w:usb1="10000000" w:usb2="00000000" w:usb3="00000000" w:csb0="80000000" w:csb1="00000000"/>
-  </w:font>
-  <w:font w:name="ＭＳ 明朝">
-    <w:charset w:val="4E"/>
-    <w:family w:val="auto"/>
-    <w:pitch w:val="variable"/>
-    <w:sig w:usb0="E00002FF" w:usb1="6AC7FDFB" w:usb2="00000012" w:usb3="00000000" w:csb0="0002009F" w:csb1="00000000"/>
-  </w:font>
-  <w:font w:name="Arial">
-    <w:panose1 w:val="020B0604020202020204"/>
-    <w:charset w:val="00"/>
-    <w:family w:val="auto"/>
-    <w:pitch w:val="variable"/>
-    <w:sig w:usb0="E0002AFF" w:usb1="C0007843" w:usb2="00000009" w:usb3="00000000" w:csb0="000001FF" w:csb1="00000000"/>
-  </w:font>
-  <w:font w:name="Cambria">
-    <w:panose1 w:val="02040503050406030204"/>
-    <w:charset w:val="00"/>
-    <w:family w:val="auto"/>
-    <w:pitch w:val="variable"/>
-    <w:sig w:usb0="E00002FF" w:usb1="400004FF" w:usb2="00000000" w:usb3="00000000" w:csb0="0000019F" w:csb1="00000000"/>
-  </w:font>
-  <w:font w:name="Calibri">
-    <w:panose1 w:val="020F0502020204030204"/>
-    <w:charset w:val="00"/>
-    <w:family w:val="auto"/>
-    <w:pitch w:val="variable"/>
-    <w:sig w:usb0="E10002FF" w:usb1="4000ACFF" w:usb2="00000009" w:usb3="00000000" w:csb0="0000019F" w:csb1="00000000"/>
-  </w:font>
-  <w:font w:name="ＭＳ ゴシック">
-    <w:charset w:val="4E"/>
-    <w:family w:val="auto"/>
-    <w:pitch w:val="variable"/>
-    <w:sig w:usb0="E00002FF" w:usb1="6AC7FDFB" w:usb2="00000012" w:usb3="00000000" w:csb0="0002009F" w:csb1="00000000"/>
-  </w:font>
-  <w:font w:name="Lucida Grande">
-    <w:panose1 w:val="020B0600040502020204"/>
-    <w:charset w:val="00"/>
-    <w:family w:val="auto"/>
-    <w:pitch w:val="variable"/>
-    <w:sig w:usb0="E1000AEF" w:usb1="5000A1FF" w:usb2="00000000" w:usb3="00000000" w:csb0="000001BF" w:csb1="00000000"/>
-  </w:font>
-  <w:font w:name="PMingLiU">
-    <w:altName w:val="新細明體"/>
-    <w:charset w:val="88"/>
-    <w:family w:val="roman"/>
-    <w:pitch w:val="variable"/>
-    <w:sig w:usb0="A00002FF" w:usb1="28CFFCFA" w:usb2="00000016" w:usb3="00000000" w:csb0="00100001" w:csb1="00000000"/>
-  </w:font>
-  <w:font w:name="Georgia">
-    <w:panose1 w:val="02040502050405020303"/>
-    <w:charset w:val="00"/>
-    <w:family w:val="auto"/>
-    <w:pitch w:val="variable"/>
-    <w:sig w:usb0="00000287" w:usb1="00000000" w:usb2="00000000" w:usb3="00000000" w:csb0="0000009F" w:csb1="00000000"/>
-  </w:font>
-  <w:font w:name="Helvetica">
-    <w:panose1 w:val="00000000000000000000"/>
-    <w:charset w:val="00"/>
-    <w:family w:val="auto"/>
-    <w:pitch w:val="variable"/>
-    <w:sig w:usb0="E00002FF" w:usb1="5000785B" w:usb2="00000000" w:usb3="00000000" w:csb0="0000019F" w:csb1="00000000"/>
-  </w:font>
-</w:fonts>
-</file>
-
-<file path=word/glossary/settings.xml><?xml version="1.0" encoding="utf-8"?>
-<w:settings xmlns:mc="http://schemas.openxmlformats.org/markup-compatibility/2006" xmlns:o="urn:schemas-microsoft-com:office:office" xmlns:r="http://schemas.openxmlformats.org/officeDocument/2006/relationships" xmlns:m="http://schemas.openxmlformats.org/officeDocument/2006/math" xmlns:v="urn:schemas-microsoft-com:vml" xmlns:w10="urn:schemas-microsoft-com:office:word" xmlns:w="http://schemas.openxmlformats.org/wordprocessingml/2006/main" xmlns:w14="http://schemas.microsoft.com/office/word/2010/wordml" xmlns:sl="http://schemas.openxmlformats.org/schemaLibrary/2006/main" mc:Ignorable="w14">
-  <w:view w:val="normal"/>
-  <w:defaultTabStop w:val="708"/>
-  <w:hyphenationZone w:val="425"/>
-  <w:characterSpacingControl w:val="doNotCompress"/>
-  <w:compat>
-    <w:useFELayout/>
-    <w:compatSetting w:name="compatibilityMode" w:uri="http://schemas.microsoft.com/office/word" w:val="14"/>
-    <w:compatSetting w:name="overrideTableStyleFontSizeAndJustification" w:uri="http://schemas.microsoft.com/office/word" w:val="1"/>
-    <w:compatSetting w:name="enableOpenTypeFeatures" w:uri="http://schemas.microsoft.com/office/word" w:val="1"/>
-    <w:compatSetting w:name="doNotFlipMirrorIndents" w:uri="http://schemas.microsoft.com/office/word" w:val="1"/>
-  </w:compat>
-  <w:rsids>
-    <w:rsidRoot w:val="00CD28CE"/>
-    <w:rsid w:val="003501F4"/>
-    <w:rsid w:val="00CD28CE"/>
-  </w:rsids>
-  <m:mathPr>
-    <m:mathFont m:val="Cambria Math"/>
-    <m:brkBin m:val="before"/>
-    <m:brkBinSub m:val="--"/>
-    <m:smallFrac m:val="0"/>
-    <m:dispDef/>
-    <m:lMargin m:val="0"/>
-    <m:rMargin m:val="0"/>
-    <m:defJc m:val="centerGroup"/>
-    <m:wrapIndent m:val="1440"/>
-    <m:intLim m:val="subSup"/>
-    <m:naryLim m:val="undOvr"/>
-  </m:mathPr>
-  <w:themeFontLang w:val="nb-NO" w:eastAsia="ja-JP"/>
-  <w:clrSchemeMapping w:bg1="light1" w:t1="dark1" w:bg2="light2" w:t2="dark2" w:accent1="accent1" w:accent2="accent2" w:accent3="accent3" w:accent4="accent4" w:accent5="accent5" w:accent6="accent6" w:hyperlink="hyperlink" w:followedHyperlink="followedHyperlink"/>
-  <w:doNotAutoCompressPictures/>
-  <w:decimalSymbol w:val=","/>
-  <w:listSeparator w:val=";"/>
-  <w14:defaultImageDpi w14:val="300"/>
-</w:settings>
-</file>
-
-<file path=word/glossary/styles.xml><?xml version="1.0" encoding="utf-8"?>
-<w:styles xmlns:mc="http://schemas.openxmlformats.org/markup-compatibility/2006" xmlns:r="http://schemas.openxmlformats.org/officeDocument/2006/relationships" xmlns:w="http://schemas.openxmlformats.org/wordprocessingml/2006/main" xmlns:w14="http://schemas.microsoft.com/office/word/2010/wordml" mc:Ignorable="w14">
-  <w:docDefaults>
-    <w:rPrDefault>
-      <w:rPr>
-        <w:rFonts w:asciiTheme="minorHAnsi" w:eastAsiaTheme="minorEastAsia" w:hAnsiTheme="minorHAnsi" w:cstheme="minorBidi"/>
-        <w:sz w:val="24"/>
-        <w:szCs w:val="24"/>
-        <w:lang w:val="nb-NO" w:eastAsia="ja-JP" w:bidi="ar-SA"/>
-      </w:rPr>
-    </w:rPrDefault>
-    <w:pPrDefault/>
-  </w:docDefaults>
-  <w:latentStyles w:defLockedState="0" w:defUIPriority="99" w:defSemiHidden="1" w:defUnhideWhenUsed="1" w:defQFormat="0" w:count="276">
-    <w:lsdException w:name="Normal" w:semiHidden="0" w:uiPriority="0" w:unhideWhenUsed="0" w:qFormat="1"/>
-    <w:lsdException w:name="heading 1" w:semiHidden="0" w:uiPriority="9" w:unhideWhenUsed="0" w:qFormat="1"/>
-    <w:lsdException w:name="heading 2" w:uiPriority="9" w:qFormat="1"/>
-    <w:lsdException w:name="heading 3" w:uiPriority="9" w:qFormat="1"/>
-    <w:lsdException w:name="heading 4" w:uiPriority="9" w:qFormat="1"/>
-    <w:lsdException w:name="heading 5" w:uiPriority="9" w:qFormat="1"/>
-    <w:lsdException w:name="heading 6" w:uiPriority="9" w:qFormat="1"/>
-    <w:lsdException w:name="heading 7" w:uiPriority="9" w:qFormat="1"/>
-    <w:lsdException w:name="heading 8" w:uiPriority="9" w:qFormat="1"/>
-    <w:lsdException w:name="heading 9" w:uiPriority="9" w:qFormat="1"/>
-    <w:lsdException w:name="toc 1" w:uiPriority="39"/>
-    <w:lsdException w:name="toc 2" w:uiPriority="39"/>
-    <w:lsdException w:name="toc 3" w:uiPriority="39"/>
-    <w:lsdException w:name="toc 4" w:uiPriority="39"/>
-    <w:lsdException w:name="toc 5" w:uiPriority="39"/>
-    <w:lsdException w:name="toc 6" w:uiPriority="39"/>
-    <w:lsdException w:name="toc 7" w:uiPriority="39"/>
-    <w:lsdException w:name="toc 8" w:uiPriority="39"/>
-    <w:lsdException w:name="toc 9" w:uiPriority="39"/>
-    <w:lsdException w:name="caption" w:uiPriority="35" w:qFormat="1"/>
-    <w:lsdException w:name="Title" w:semiHidden="0" w:uiPriority="10" w:unhideWhenUsed="0" w:qFormat="1"/>
-    <w:lsdException w:name="Default Paragraph Font" w:uiPriority="1"/>
-    <w:lsdException w:name="Subtitle" w:semiHidden="0" w:uiPriority="11" w:unhideWhenUsed="0" w:qFormat="1"/>
-    <w:lsdException w:name="Strong" w:semiHidden="0" w:uiPriority="22" w:unhideWhenUsed="0" w:qFormat="1"/>
-    <w:lsdException w:name="Emphasis" w:semiHidden="0" w:uiPriority="20" w:unhideWhenUsed="0" w:qFormat="1"/>
-    <w:lsdException w:name="Table Grid" w:semiHidden="0" w:uiPriority="59" w:unhideWhenUsed="0"/>
-    <w:lsdException w:name="Placeholder Text" w:unhideWhenUsed="0"/>
-    <w:lsdException w:name="No Spacing" w:semiHidden="0" w:uiPriority="1" w:unhideWhenUsed="0" w:qFormat="1"/>
-    <w:lsdException w:name="Light Shading" w:semiHidden="0" w:uiPriority="60" w:unhideWhenUsed="0"/>
-    <w:lsdException w:name="Light List" w:semiHidden="0" w:uiPriority="61" w:unhideWhenUsed="0"/>
-    <w:lsdException w:name="Light Grid" w:semiHidden="0" w:uiPriority="62" w:unhideWhenUsed="0"/>
-    <w:lsdException w:name="Medium Shading 1" w:semiHidden="0" w:uiPriority="63" w:unhideWhenUsed="0"/>
-    <w:lsdException w:name="Medium Shading 2" w:semiHidden="0" w:uiPriority="64" w:unhideWhenUsed="0"/>
-    <w:lsdException w:name="Medium List 1" w:semiHidden="0" w:uiPriority="65" w:unhideWhenUsed="0"/>
-    <w:lsdException w:name="Medium List 2" w:semiHidden="0" w:uiPriority="66" w:unhideWhenUsed="0"/>
-    <w:lsdException w:name="Medium Grid 1" w:semiHidden="0" w:uiPriority="67" w:unhideWhenUsed="0"/>
-    <w:lsdException w:name="Medium Grid 2" w:semiHidden="0" w:uiPriority="68" w:unhideWhenUsed="0"/>
-    <w:lsdException w:name="Medium Grid 3" w:semiHidden="0" w:uiPriority="69" w:unhideWhenUsed="0"/>
-    <w:lsdException w:name="Dark List" w:semiHidden="0" w:uiPriority="70" w:unhideWhenUsed="0"/>
-    <w:lsdException w:name="Colorful Shading" w:semiHidden="0" w:uiPriority="71" w:unhideWhenUsed="0"/>
-    <w:lsdException w:name="Colorful List" w:semiHidden="0" w:uiPriority="72" w:unhideWhenUsed="0"/>
-    <w:lsdException w:name="Colorful Grid" w:semiHidden="0" w:uiPriority="73" w:unhideWhenUsed="0"/>
-    <w:lsdException w:name="Light Shading Accent 1" w:semiHidden="0" w:uiPriority="60" w:unhideWhenUsed="0"/>
-    <w:lsdException w:name="Light List Accent 1" w:semiHidden="0" w:uiPriority="61" w:unhideWhenUsed="0"/>
-    <w:lsdException w:name="Light Grid Accent 1" w:semiHidden="0" w:uiPriority="62" w:unhideWhenUsed="0"/>
-    <w:lsdException w:name="Medium Shading 1 Accent 1" w:semiHidden="0" w:uiPriority="63" w:unhideWhenUsed="0"/>
-    <w:lsdException w:name="Medium Shading 2 Accent 1" w:semiHidden="0" w:uiPriority="64" w:unhideWhenUsed="0"/>
-    <w:lsdException w:name="Medium List 1 Accent 1" w:semiHidden="0" w:uiPriority="65" w:unhideWhenUsed="0"/>
-    <w:lsdException w:name="Revision" w:unhideWhenUsed="0"/>
-    <w:lsdException w:name="List Paragraph" w:semiHidden="0" w:uiPriority="34" w:unhideWhenUsed="0" w:qFormat="1"/>
-    <w:lsdException w:name="Quote" w:semiHidden="0" w:uiPriority="29" w:unhideWhenUsed="0" w:qFormat="1"/>
-    <w:lsdException w:name="Intense Quote" w:semiHidden="0" w:uiPriority="30" w:unhideWhenUsed="0" w:qFormat="1"/>
-    <w:lsdException w:name="Medium List 2 Accent 1" w:semiHidden="0" w:uiPriority="66" w:unhideWhenUsed="0"/>
-    <w:lsdException w:name="Medium Grid 1 Accent 1" w:semiHidden="0" w:uiPriority="67" w:unhideWhenUsed="0"/>
-    <w:lsdException w:name="Medium Grid 2 Accent 1" w:semiHidden="0" w:uiPriority="68" w:unhideWhenUsed="0"/>
-    <w:lsdException w:name="Medium Grid 3 Accent 1" w:semiHidden="0" w:uiPriority="69" w:unhideWhenUsed="0"/>
-    <w:lsdException w:name="Dark List Accent 1" w:semiHidden="0" w:uiPriority="70" w:unhideWhenUsed="0"/>
-    <w:lsdException w:name="Colorful Shading Accent 1" w:semiHidden="0" w:uiPriority="71" w:unhideWhenUsed="0"/>
-    <w:lsdException w:name="Colorful List Accent 1" w:semiHidden="0" w:uiPriority="72" w:unhideWhenUsed="0"/>
-    <w:lsdException w:name="Colorful Grid Accent 1" w:semiHidden="0" w:uiPriority="73" w:unhideWhenUsed="0"/>
-    <w:lsdException w:name="Light Shading Accent 2" w:semiHidden="0" w:uiPriority="60" w:unhideWhenUsed="0"/>
-    <w:lsdException w:name="Light List Accent 2" w:semiHidden="0" w:uiPriority="61" w:unhideWhenUsed="0"/>
-    <w:lsdException w:name="Light Grid Accent 2" w:semiHidden="0" w:uiPriority="62" w:unhideWhenUsed="0"/>
-    <w:lsdException w:name="Medium Shading 1 Accent 2" w:semiHidden="0" w:uiPriority="63" w:unhideWhenUsed="0"/>
-    <w:lsdException w:name="Medium Shading 2 Accent 2" w:semiHidden="0" w:uiPriority="64" w:unhideWhenUsed="0"/>
-    <w:lsdException w:name="Medium List 1 Accent 2" w:semiHidden="0" w:uiPriority="65" w:unhideWhenUsed="0"/>
-    <w:lsdException w:name="Medium List 2 Accent 2" w:semiHidden="0" w:uiPriority="66" w:unhideWhenUsed="0"/>
-    <w:lsdException w:name="Medium Grid 1 Accent 2" w:semiHidden="0" w:uiPriority="67" w:unhideWhenUsed="0"/>
-    <w:lsdException w:name="Medium Grid 2 Accent 2" w:semiHidden="0" w:uiPriority="68" w:unhideWhenUsed="0"/>
-    <w:lsdException w:name="Medium Grid 3 Accent 2" w:semiHidden="0" w:uiPriority="69" w:unhideWhenUsed="0"/>
-    <w:lsdException w:name="Dark List Accent 2" w:semiHidden="0" w:uiPriority="70" w:unhideWhenUsed="0"/>
-    <w:lsdException w:name="Colorful Shading Accent 2" w:semiHidden="0" w:uiPriority="71" w:unhideWhenUsed="0"/>
-    <w:lsdException w:name="Colorful List Accent 2" w:semiHidden="0" w:uiPriority="72" w:unhideWhenUsed="0"/>
-    <w:lsdException w:name="Colorful Grid Accent 2" w:semiHidden="0" w:uiPriority="73" w:unhideWhenUsed="0"/>
-    <w:lsdException w:name="Light Shading Accent 3" w:semiHidden="0" w:uiPriority="60" w:unhideWhenUsed="0"/>
-    <w:lsdException w:name="Light List Accent 3" w:semiHidden="0" w:uiPriority="61" w:unhideWhenUsed="0"/>
-    <w:lsdException w:name="Light Grid Accent 3" w:semiHidden="0" w:uiPriority="62" w:unhideWhenUsed="0"/>
-    <w:lsdException w:name="Medium Shading 1 Accent 3" w:semiHidden="0" w:uiPriority="63" w:unhideWhenUsed="0"/>
-    <w:lsdException w:name="Medium Shading 2 Accent 3" w:semiHidden="0" w:uiPriority="64" w:unhideWhenUsed="0"/>
-    <w:lsdException w:name="Medium List 1 Accent 3" w:semiHidden="0" w:uiPriority="65" w:unhideWhenUsed="0"/>
-    <w:lsdException w:name="Medium List 2 Accent 3" w:semiHidden="0" w:uiPriority="66" w:unhideWhenUsed="0"/>
-    <w:lsdException w:name="Medium Grid 1 Accent 3" w:semiHidden="0" w:uiPriority="67" w:unhideWhenUsed="0"/>
-    <w:lsdException w:name="Medium Grid 2 Accent 3" w:semiHidden="0" w:uiPriority="68" w:unhideWhenUsed="0"/>
-    <w:lsdException w:name="Medium Grid 3 Accent 3" w:semiHidden="0" w:uiPriority="69" w:unhideWhenUsed="0"/>
-    <w:lsdException w:name="Dark List Accent 3" w:semiHidden="0" w:uiPriority="70" w:unhideWhenUsed="0"/>
-    <w:lsdException w:name="Colorful Shading Accent 3" w:semiHidden="0" w:uiPriority="71" w:unhideWhenUsed="0"/>
-    <w:lsdException w:name="Colorful List Accent 3" w:semiHidden="0" w:uiPriority="72" w:unhideWhenUsed="0"/>
-    <w:lsdException w:name="Colorful Grid Accent 3" w:semiHidden="0" w:uiPriority="73" w:unhideWhenUsed="0"/>
-    <w:lsdException w:name="Light Shading Accent 4" w:semiHidden="0" w:uiPriority="60" w:unhideWhenUsed="0"/>
-    <w:lsdException w:name="Light List Accent 4" w:semiHidden="0" w:uiPriority="61" w:unhideWhenUsed="0"/>
-    <w:lsdException w:name="Light Grid Accent 4" w:semiHidden="0" w:uiPriority="62" w:unhideWhenUsed="0"/>
-    <w:lsdException w:name="Medium Shading 1 Accent 4" w:semiHidden="0" w:uiPriority="63" w:unhideWhenUsed="0"/>
-    <w:lsdException w:name="Medium Shading 2 Accent 4" w:semiHidden="0" w:uiPriority="64" w:unhideWhenUsed="0"/>
-    <w:lsdException w:name="Medium List 1 Accent 4" w:semiHidden="0" w:uiPriority="65" w:unhideWhenUsed="0"/>
-    <w:lsdException w:name="Medium List 2 Accent 4" w:semiHidden="0" w:uiPriority="66" w:unhideWhenUsed="0"/>
-    <w:lsdException w:name="Medium Grid 1 Accent 4" w:semiHidden="0" w:uiPriority="67" w:unhideWhenUsed="0"/>
-    <w:lsdException w:name="Medium Grid 2 Accent 4" w:semiHidden="0" w:uiPriority="68" w:unhideWhenUsed="0"/>
-    <w:lsdException w:name="Medium Grid 3 Accent 4" w:semiHidden="0" w:uiPriority="69" w:unhideWhenUsed="0"/>
-    <w:lsdException w:name="Dark List Accent 4" w:semiHidden="0" w:uiPriority="70" w:unhideWhenUsed="0"/>
-    <w:lsdException w:name="Colorful Shading Accent 4" w:semiHidden="0" w:uiPriority="71" w:unhideWhenUsed="0"/>
-    <w:lsdException w:name="Colorful List Accent 4" w:semiHidden="0" w:uiPriority="72" w:unhideWhenUsed="0"/>
-    <w:lsdException w:name="Colorful Grid Accent 4" w:semiHidden="0" w:uiPriority="73" w:unhideWhenUsed="0"/>
-    <w:lsdException w:name="Light Shading Accent 5" w:semiHidden="0" w:uiPriority="60" w:unhideWhenUsed="0"/>
-    <w:lsdException w:name="Light List Accent 5" w:semiHidden="0" w:uiPriority="61" w:unhideWhenUsed="0"/>
-    <w:lsdException w:name="Light Grid Accent 5" w:semiHidden="0" w:uiPriority="62" w:unhideWhenUsed="0"/>
-    <w:lsdException w:name="Medium Shading 1 Accent 5" w:semiHidden="0" w:uiPriority="63" w:unhideWhenUsed="0"/>
-    <w:lsdException w:name="Medium Shading 2 Accent 5" w:semiHidden="0" w:uiPriority="64" w:unhideWhenUsed="0"/>
-    <w:lsdException w:name="Medium List 1 Accent 5" w:semiHidden="0" w:uiPriority="65" w:unhideWhenUsed="0"/>
-    <w:lsdException w:name="Medium List 2 Accent 5" w:semiHidden="0" w:uiPriority="66" w:unhideWhenUsed="0"/>
-    <w:lsdException w:name="Medium Grid 1 Accent 5" w:semiHidden="0" w:uiPriority="67" w:unhideWhenUsed="0"/>
-    <w:lsdException w:name="Medium Grid 2 Accent 5" w:semiHidden="0" w:uiPriority="68" w:unhideWhenUsed="0"/>
-    <w:lsdException w:name="Medium Grid 3 Accent 5" w:semiHidden="0" w:uiPriority="69" w:unhideWhenUsed="0"/>
-    <w:lsdException w:name="Dark List Accent 5" w:semiHidden="0" w:uiPriority="70" w:unhideWhenUsed="0"/>
-    <w:lsdException w:name="Colorful Shading Accent 5" w:semiHidden="0" w:uiPriority="71" w:unhideWhenUsed="0"/>
-    <w:lsdException w:name="Colorful List Accent 5" w:semiHidden="0" w:uiPriority="72" w:unhideWhenUsed="0"/>
-    <w:lsdException w:name="Colorful Grid Accent 5" w:semiHidden="0" w:uiPriority="73" w:unhideWhenUsed="0"/>
-    <w:lsdException w:name="Light Shading Accent 6" w:semiHidden="0" w:uiPriority="60" w:unhideWhenUsed="0"/>
-    <w:lsdException w:name="Light List Accent 6" w:semiHidden="0" w:uiPriority="61" w:unhideWhenUsed="0"/>
-    <w:lsdException w:name="Light Grid Accent 6" w:semiHidden="0" w:uiPriority="62" w:unhideWhenUsed="0"/>
-    <w:lsdException w:name="Medium Shading 1 Accent 6" w:semiHidden="0" w:uiPriority="63" w:unhideWhenUsed="0"/>
-    <w:lsdException w:name="Medium Shading 2 Accent 6" w:semiHidden="0" w:uiPriority="64" w:unhideWhenUsed="0"/>
-    <w:lsdException w:name="Medium List 1 Accent 6" w:semiHidden="0" w:uiPriority="65" w:unhideWhenUsed="0"/>
-    <w:lsdException w:name="Medium List 2 Accent 6" w:semiHidden="0" w:uiPriority="66" w:unhideWhenUsed="0"/>
-    <w:lsdException w:name="Medium Grid 1 Accent 6" w:semiHidden="0" w:uiPriority="67" w:unhideWhenUsed="0"/>
-    <w:lsdException w:name="Medium Grid 2 Accent 6" w:semiHidden="0" w:uiPriority="68" w:unhideWhenUsed="0"/>
-    <w:lsdException w:name="Medium Grid 3 Accent 6" w:semiHidden="0" w:uiPriority="69" w:unhideWhenUsed="0"/>
-    <w:lsdException w:name="Dark List Accent 6" w:semiHidden="0" w:uiPriority="70" w:unhideWhenUsed="0"/>
-    <w:lsdException w:name="Colorful Shading Accent 6" w:semiHidden="0" w:uiPriority="71" w:unhideWhenUsed="0"/>
-    <w:lsdException w:name="Colorful List Accent 6" w:semiHidden="0" w:uiPriority="72" w:unhideWhenUsed="0"/>
-    <w:lsdException w:name="Colorful Grid Accent 6" w:semiHidden="0" w:uiPriority="73" w:unhideWhenUsed="0"/>
-    <w:lsdException w:name="Subtle Emphasis" w:semiHidden="0" w:uiPriority="19" w:unhideWhenUsed="0" w:qFormat="1"/>
-    <w:lsdException w:name="Intense Emphasis" w:semiHidden="0" w:uiPriority="21" w:unhideWhenUsed="0" w:qFormat="1"/>
-    <w:lsdException w:name="Subtle Reference" w:semiHidden="0" w:uiPriority="31" w:unhideWhenUsed="0" w:qFormat="1"/>
-    <w:lsdException w:name="Intense Reference" w:semiHidden="0" w:uiPriority="32" w:unhideWhenUsed="0" w:qFormat="1"/>
-    <w:lsdException w:name="Book Title" w:semiHidden="0" w:uiPriority="33" w:unhideWhenUsed="0" w:qFormat="1"/>
-    <w:lsdException w:name="Bibliography" w:uiPriority="37"/>
-    <w:lsdException w:name="TOC Heading" w:uiPriority="39" w:qFormat="1"/>
-  </w:latentStyles>
-  <w:style w:type="paragraph" w:default="1" w:styleId="Normal">
-    <w:name w:val="Normal"/>
-    <w:qFormat/>
-  </w:style>
-  <w:style w:type="character" w:default="1" w:styleId="Standardskriftforavsnitt">
-    <w:name w:val="Default Paragraph Font"/>
-    <w:uiPriority w:val="1"/>
-    <w:semiHidden/>
-    <w:unhideWhenUsed/>
-  </w:style>
-  <w:style w:type="table" w:default="1" w:styleId="Vanligtabell">
-    <w:name w:val="Normal Table"/>
-    <w:uiPriority w:val="99"/>
-    <w:semiHidden/>
-    <w:unhideWhenUsed/>
-    <w:tblPr>
-      <w:tblInd w:w="0" w:type="dxa"/>
-      <w:tblCellMar>
-        <w:top w:w="0" w:type="dxa"/>
-        <w:left w:w="108" w:type="dxa"/>
-        <w:bottom w:w="0" w:type="dxa"/>
-        <w:right w:w="108" w:type="dxa"/>
-      </w:tblCellMar>
-    </w:tblPr>
-  </w:style>
-  <w:style w:type="numbering" w:default="1" w:styleId="Ingenliste">
-    <w:name w:val="No List"/>
-    <w:uiPriority w:val="99"/>
-    <w:semiHidden/>
-    <w:unhideWhenUsed/>
-  </w:style>
-  <w:style w:type="paragraph" w:customStyle="1" w:styleId="864C4518E70FE241B16BCDF3BD329853">
-    <w:name w:val="864C4518E70FE241B16BCDF3BD329853"/>
-    <w:rsid w:val="00CD28CE"/>
-  </w:style>
-  <w:style w:type="paragraph" w:customStyle="1" w:styleId="93F5018412C8D949A8048676983D4F76">
-    <w:name w:val="93F5018412C8D949A8048676983D4F76"/>
-    <w:rsid w:val="00CD28CE"/>
-  </w:style>
-  <w:style w:type="paragraph" w:customStyle="1" w:styleId="F3F277CE50518846940B356175C96D85">
-    <w:name w:val="F3F277CE50518846940B356175C96D85"/>
-    <w:rsid w:val="00CD28CE"/>
-  </w:style>
-  <w:style w:type="paragraph" w:customStyle="1" w:styleId="CA2F4F2D531E0849B73074574AA5AA2E">
-    <w:name w:val="CA2F4F2D531E0849B73074574AA5AA2E"/>
-    <w:rsid w:val="00CD28CE"/>
-  </w:style>
-  <w:style w:type="paragraph" w:customStyle="1" w:styleId="D88C6E2C60126641831E2A17E204F567">
-    <w:name w:val="D88C6E2C60126641831E2A17E204F567"/>
-    <w:rsid w:val="00CD28CE"/>
-  </w:style>
-  <w:style w:type="paragraph" w:customStyle="1" w:styleId="415E9C60A344274AADF732115964B25B">
-    <w:name w:val="415E9C60A344274AADF732115964B25B"/>
-    <w:rsid w:val="00CD28CE"/>
-  </w:style>
-  <w:style w:type="paragraph" w:customStyle="1" w:styleId="54963C1A1126EE45873EEADBA4839994">
-    <w:name w:val="54963C1A1126EE45873EEADBA4839994"/>
-    <w:rsid w:val="00CD28CE"/>
-  </w:style>
-  <w:style w:type="paragraph" w:customStyle="1" w:styleId="9605C03D4A5C9E4080F0D9E9815C028C">
-    <w:name w:val="9605C03D4A5C9E4080F0D9E9815C028C"/>
-    <w:rsid w:val="00CD28CE"/>
-  </w:style>
-  <w:style w:type="paragraph" w:customStyle="1" w:styleId="EF6485FAD3E08F45A8DE5477A5693ACB">
-    <w:name w:val="EF6485FAD3E08F45A8DE5477A5693ACB"/>
-    <w:rsid w:val="00CD28CE"/>
-  </w:style>
-  <w:style w:type="paragraph" w:customStyle="1" w:styleId="539731F23CB511498007D4C822AC90F8">
-    <w:name w:val="539731F23CB511498007D4C822AC90F8"/>
-    <w:rsid w:val="00CD28CE"/>
-  </w:style>
-  <w:style w:type="paragraph" w:customStyle="1" w:styleId="83A77390A1404A48990CB05ACE0AA5B1">
-    <w:name w:val="83A77390A1404A48990CB05ACE0AA5B1"/>
-    <w:rsid w:val="00CD28CE"/>
-  </w:style>
-  <w:style w:type="paragraph" w:customStyle="1" w:styleId="7CABC0C7D66FE84BBCB878F22CB8838C">
-    <w:name w:val="7CABC0C7D66FE84BBCB878F22CB8838C"/>
-    <w:rsid w:val="00CD28CE"/>
-  </w:style>
-  <w:style w:type="paragraph" w:customStyle="1" w:styleId="85E1CE997C35374A847CFDEE497EE14B">
-    <w:name w:val="85E1CE997C35374A847CFDEE497EE14B"/>
-    <w:rsid w:val="00CD28CE"/>
-  </w:style>
-  <w:style w:type="paragraph" w:customStyle="1" w:styleId="6FC549ACED45F34DB70ACAE8B76E4C38">
-    <w:name w:val="6FC549ACED45F34DB70ACAE8B76E4C38"/>
-    <w:rsid w:val="00CD28CE"/>
-  </w:style>
-  <w:style w:type="paragraph" w:customStyle="1" w:styleId="4A2F00582E4BAF4DBC847369BF6FE87F">
-    <w:name w:val="4A2F00582E4BAF4DBC847369BF6FE87F"/>
-    <w:rsid w:val="00CD28CE"/>
-  </w:style>
-  <w:style w:type="paragraph" w:customStyle="1" w:styleId="0984F944F023A04F8AC3131F24C6D300">
-    <w:name w:val="0984F944F023A04F8AC3131F24C6D300"/>
-    <w:rsid w:val="00CD28CE"/>
-  </w:style>
-  <w:style w:type="paragraph" w:customStyle="1" w:styleId="0D29D35B889BBC4C9A08D46CAC1474EE">
-    <w:name w:val="0D29D35B889BBC4C9A08D46CAC1474EE"/>
-    <w:rsid w:val="00CD28CE"/>
-  </w:style>
-  <w:style w:type="paragraph" w:customStyle="1" w:styleId="97624A0358F28E47B20E1CFBD7940E81">
-    <w:name w:val="97624A0358F28E47B20E1CFBD7940E81"/>
-    <w:rsid w:val="00CD28CE"/>
-  </w:style>
-</w:styles>
-</file>
-
-<file path=word/glossary/stylesWithEffects.xml><?xml version="1.0" encoding="utf-8"?>
-<w:styles xmlns:wpc="http://schemas.microsoft.com/office/word/2010/wordprocessingCanvas" xmlns:mo="http://schemas.microsoft.com/office/mac/office/2008/main" xmlns:mc="http://schemas.openxmlformats.org/markup-compatibility/2006" xmlns:mv="urn:schemas-microsoft-com:mac:vml" xmlns:o="urn:schemas-microsoft-com:office:office" xmlns:r="http://schemas.openxmlformats.org/officeDocument/2006/relationships" xmlns:m="http://schemas.openxmlformats.org/officeDocument/2006/math" xmlns:v="urn:schemas-microsoft-com:vml" xmlns:wp14="http://schemas.microsoft.com/office/word/2010/wordprocessingDrawing" xmlns:wp="http://schemas.openxmlformats.org/drawingml/2006/wordprocessingDrawing" xmlns:w10="urn:schemas-microsoft-com:office:word" xmlns:w="http://schemas.openxmlformats.org/wordprocessingml/2006/main" xmlns:w14="http://schemas.microsoft.com/office/word/2010/wordml" xmlns:wpg="http://schemas.microsoft.com/office/word/2010/wordprocessingGroup" xmlns:wpi="http://schemas.microsoft.com/office/word/2010/wordprocessingInk" xmlns:wne="http://schemas.microsoft.com/office/word/2006/wordml" xmlns:wps="http://schemas.microsoft.com/office/word/2010/wordprocessingShape" mc:Ignorable="w14 wp14">
-  <w:docDefaults>
-    <w:rPrDefault>
-      <w:rPr>
-        <w:rFonts w:asciiTheme="minorHAnsi" w:eastAsiaTheme="minorEastAsia" w:hAnsiTheme="minorHAnsi" w:cstheme="minorBidi"/>
-        <w:sz w:val="24"/>
-        <w:szCs w:val="24"/>
-        <w:lang w:val="nb-NO" w:eastAsia="ja-JP" w:bidi="ar-SA"/>
-      </w:rPr>
-    </w:rPrDefault>
-    <w:pPrDefault/>
-  </w:docDefaults>
-  <w:latentStyles w:defLockedState="0" w:defUIPriority="99" w:defSemiHidden="1" w:defUnhideWhenUsed="1" w:defQFormat="0" w:count="276">
-    <w:lsdException w:name="Normal" w:semiHidden="0" w:uiPriority="0" w:unhideWhenUsed="0" w:qFormat="1"/>
-    <w:lsdException w:name="heading 1" w:semiHidden="0" w:uiPriority="9" w:unhideWhenUsed="0" w:qFormat="1"/>
-    <w:lsdException w:name="heading 2" w:uiPriority="9" w:qFormat="1"/>
-    <w:lsdException w:name="heading 3" w:uiPriority="9" w:qFormat="1"/>
-    <w:lsdException w:name="heading 4" w:uiPriority="9" w:qFormat="1"/>
-    <w:lsdException w:name="heading 5" w:uiPriority="9" w:qFormat="1"/>
-    <w:lsdException w:name="heading 6" w:uiPriority="9" w:qFormat="1"/>
-    <w:lsdException w:name="heading 7" w:uiPriority="9" w:qFormat="1"/>
-    <w:lsdException w:name="heading 8" w:uiPriority="9" w:qFormat="1"/>
-    <w:lsdException w:name="heading 9" w:uiPriority="9" w:qFormat="1"/>
-    <w:lsdException w:name="toc 1" w:uiPriority="39"/>
-    <w:lsdException w:name="toc 2" w:uiPriority="39"/>
-    <w:lsdException w:name="toc 3" w:uiPriority="39"/>
-    <w:lsdException w:name="toc 4" w:uiPriority="39"/>
-    <w:lsdException w:name="toc 5" w:uiPriority="39"/>
-    <w:lsdException w:name="toc 6" w:uiPriority="39"/>
-    <w:lsdException w:name="toc 7" w:uiPriority="39"/>
-    <w:lsdException w:name="toc 8" w:uiPriority="39"/>
-    <w:lsdException w:name="toc 9" w:uiPriority="39"/>
-    <w:lsdException w:name="caption" w:uiPriority="35" w:qFormat="1"/>
-    <w:lsdException w:name="Title" w:semiHidden="0" w:uiPriority="10" w:unhideWhenUsed="0" w:qFormat="1"/>
-    <w:lsdException w:name="Default Paragraph Font" w:uiPriority="1"/>
-    <w:lsdException w:name="Subtitle" w:semiHidden="0" w:uiPriority="11" w:unhideWhenUsed="0" w:qFormat="1"/>
-    <w:lsdException w:name="Strong" w:semiHidden="0" w:uiPriority="22" w:unhideWhenUsed="0" w:qFormat="1"/>
-    <w:lsdException w:name="Emphasis" w:semiHidden="0" w:uiPriority="20" w:unhideWhenUsed="0" w:qFormat="1"/>
-    <w:lsdException w:name="Table Grid" w:semiHidden="0" w:uiPriority="59" w:unhideWhenUsed="0"/>
-    <w:lsdException w:name="Placeholder Text" w:unhideWhenUsed="0"/>
-    <w:lsdException w:name="No Spacing" w:semiHidden="0" w:uiPriority="1" w:unhideWhenUsed="0" w:qFormat="1"/>
-    <w:lsdException w:name="Light Shading" w:semiHidden="0" w:uiPriority="60" w:unhideWhenUsed="0"/>
-    <w:lsdException w:name="Light List" w:semiHidden="0" w:uiPriority="61" w:unhideWhenUsed="0"/>
-    <w:lsdException w:name="Light Grid" w:semiHidden="0" w:uiPriority="62" w:unhideWhenUsed="0"/>
-    <w:lsdException w:name="Medium Shading 1" w:semiHidden="0" w:uiPriority="63" w:unhideWhenUsed="0"/>
-    <w:lsdException w:name="Medium Shading 2" w:semiHidden="0" w:uiPriority="64" w:unhideWhenUsed="0"/>
-    <w:lsdException w:name="Medium List 1" w:semiHidden="0" w:uiPriority="65" w:unhideWhenUsed="0"/>
-    <w:lsdException w:name="Medium List 2" w:semiHidden="0" w:uiPriority="66" w:unhideWhenUsed="0"/>
-    <w:lsdException w:name="Medium Grid 1" w:semiHidden="0" w:uiPriority="67" w:unhideWhenUsed="0"/>
-    <w:lsdException w:name="Medium Grid 2" w:semiHidden="0" w:uiPriority="68" w:unhideWhenUsed="0"/>
-    <w:lsdException w:name="Medium Grid 3" w:semiHidden="0" w:uiPriority="69" w:unhideWhenUsed="0"/>
-    <w:lsdException w:name="Dark List" w:semiHidden="0" w:uiPriority="70" w:unhideWhenUsed="0"/>
-    <w:lsdException w:name="Colorful Shading" w:semiHidden="0" w:uiPriority="71" w:unhideWhenUsed="0"/>
-    <w:lsdException w:name="Colorful List" w:semiHidden="0" w:uiPriority="72" w:unhideWhenUsed="0"/>
-    <w:lsdException w:name="Colorful Grid" w:semiHidden="0" w:uiPriority="73" w:unhideWhenUsed="0"/>
-    <w:lsdException w:name="Light Shading Accent 1" w:semiHidden="0" w:uiPriority="60" w:unhideWhenUsed="0"/>
-    <w:lsdException w:name="Light List Accent 1" w:semiHidden="0" w:uiPriority="61" w:unhideWhenUsed="0"/>
-    <w:lsdException w:name="Light Grid Accent 1" w:semiHidden="0" w:uiPriority="62" w:unhideWhenUsed="0"/>
-    <w:lsdException w:name="Medium Shading 1 Accent 1" w:semiHidden="0" w:uiPriority="63" w:unhideWhenUsed="0"/>
-    <w:lsdException w:name="Medium Shading 2 Accent 1" w:semiHidden="0" w:uiPriority="64" w:unhideWhenUsed="0"/>
-    <w:lsdException w:name="Medium List 1 Accent 1" w:semiHidden="0" w:uiPriority="65" w:unhideWhenUsed="0"/>
-    <w:lsdException w:name="Revision" w:unhideWhenUsed="0"/>
-    <w:lsdException w:name="List Paragraph" w:semiHidden="0" w:uiPriority="34" w:unhideWhenUsed="0" w:qFormat="1"/>
-    <w:lsdException w:name="Quote" w:semiHidden="0" w:uiPriority="29" w:unhideWhenUsed="0" w:qFormat="1"/>
-    <w:lsdException w:name="Intense Quote" w:semiHidden="0" w:uiPriority="30" w:unhideWhenUsed="0" w:qFormat="1"/>
-    <w:lsdException w:name="Medium List 2 Accent 1" w:semiHidden="0" w:uiPriority="66" w:unhideWhenUsed="0"/>
-    <w:lsdException w:name="Medium Grid 1 Accent 1" w:semiHidden="0" w:uiPriority="67" w:unhideWhenUsed="0"/>
-    <w:lsdException w:name="Medium Grid 2 Accent 1" w:semiHidden="0" w:uiPriority="68" w:unhideWhenUsed="0"/>
-    <w:lsdException w:name="Medium Grid 3 Accent 1" w:semiHidden="0" w:uiPriority="69" w:unhideWhenUsed="0"/>
-    <w:lsdException w:name="Dark List Accent 1" w:semiHidden="0" w:uiPriority="70" w:unhideWhenUsed="0"/>
-    <w:lsdException w:name="Colorful Shading Accent 1" w:semiHidden="0" w:uiPriority="71" w:unhideWhenUsed="0"/>
-    <w:lsdException w:name="Colorful List Accent 1" w:semiHidden="0" w:uiPriority="72" w:unhideWhenUsed="0"/>
-    <w:lsdException w:name="Colorful Grid Accent 1" w:semiHidden="0" w:uiPriority="73" w:unhideWhenUsed="0"/>
-    <w:lsdException w:name="Light Shading Accent 2" w:semiHidden="0" w:uiPriority="60" w:unhideWhenUsed="0"/>
-    <w:lsdException w:name="Light List Accent 2" w:semiHidden="0" w:uiPriority="61" w:unhideWhenUsed="0"/>
-    <w:lsdException w:name="Light Grid Accent 2" w:semiHidden="0" w:uiPriority="62" w:unhideWhenUsed="0"/>
-    <w:lsdException w:name="Medium Shading 1 Accent 2" w:semiHidden="0" w:uiPriority="63" w:unhideWhenUsed="0"/>
-    <w:lsdException w:name="Medium Shading 2 Accent 2" w:semiHidden="0" w:uiPriority="64" w:unhideWhenUsed="0"/>
-    <w:lsdException w:name="Medium List 1 Accent 2" w:semiHidden="0" w:uiPriority="65" w:unhideWhenUsed="0"/>
-    <w:lsdException w:name="Medium List 2 Accent 2" w:semiHidden="0" w:uiPriority="66" w:unhideWhenUsed="0"/>
-    <w:lsdException w:name="Medium Grid 1 Accent 2" w:semiHidden="0" w:uiPriority="67" w:unhideWhenUsed="0"/>
-    <w:lsdException w:name="Medium Grid 2 Accent 2" w:semiHidden="0" w:uiPriority="68" w:unhideWhenUsed="0"/>
-    <w:lsdException w:name="Medium Grid 3 Accent 2" w:semiHidden="0" w:uiPriority="69" w:unhideWhenUsed="0"/>
-    <w:lsdException w:name="Dark List Accent 2" w:semiHidden="0" w:uiPriority="70" w:unhideWhenUsed="0"/>
-    <w:lsdException w:name="Colorful Shading Accent 2" w:semiHidden="0" w:uiPriority="71" w:unhideWhenUsed="0"/>
-    <w:lsdException w:name="Colorful List Accent 2" w:semiHidden="0" w:uiPriority="72" w:unhideWhenUsed="0"/>
-    <w:lsdException w:name="Colorful Grid Accent 2" w:semiHidden="0" w:uiPriority="73" w:unhideWhenUsed="0"/>
-    <w:lsdException w:name="Light Shading Accent 3" w:semiHidden="0" w:uiPriority="60" w:unhideWhenUsed="0"/>
-    <w:lsdException w:name="Light List Accent 3" w:semiHidden="0" w:uiPriority="61" w:unhideWhenUsed="0"/>
-    <w:lsdException w:name="Light Grid Accent 3" w:semiHidden="0" w:uiPriority="62" w:unhideWhenUsed="0"/>
-    <w:lsdException w:name="Medium Shading 1 Accent 3" w:semiHidden="0" w:uiPriority="63" w:unhideWhenUsed="0"/>
-    <w:lsdException w:name="Medium Shading 2 Accent 3" w:semiHidden="0" w:uiPriority="64" w:unhideWhenUsed="0"/>
-    <w:lsdException w:name="Medium List 1 Accent 3" w:semiHidden="0" w:uiPriority="65" w:unhideWhenUsed="0"/>
-    <w:lsdException w:name="Medium List 2 Accent 3" w:semiHidden="0" w:uiPriority="66" w:unhideWhenUsed="0"/>
-    <w:lsdException w:name="Medium Grid 1 Accent 3" w:semiHidden="0" w:uiPriority="67" w:unhideWhenUsed="0"/>
-    <w:lsdException w:name="Medium Grid 2 Accent 3" w:semiHidden="0" w:uiPriority="68" w:unhideWhenUsed="0"/>
-    <w:lsdException w:name="Medium Grid 3 Accent 3" w:semiHidden="0" w:uiPriority="69" w:unhideWhenUsed="0"/>
-    <w:lsdException w:name="Dark List Accent 3" w:semiHidden="0" w:uiPriority="70" w:unhideWhenUsed="0"/>
-    <w:lsdException w:name="Colorful Shading Accent 3" w:semiHidden="0" w:uiPriority="71" w:unhideWhenUsed="0"/>
-    <w:lsdException w:name="Colorful List Accent 3" w:semiHidden="0" w:uiPriority="72" w:unhideWhenUsed="0"/>
-    <w:lsdException w:name="Colorful Grid Accent 3" w:semiHidden="0" w:uiPriority="73" w:unhideWhenUsed="0"/>
-    <w:lsdException w:name="Light Shading Accent 4" w:semiHidden="0" w:uiPriority="60" w:unhideWhenUsed="0"/>
-    <w:lsdException w:name="Light List Accent 4" w:semiHidden="0" w:uiPriority="61" w:unhideWhenUsed="0"/>
-    <w:lsdException w:name="Light Grid Accent 4" w:semiHidden="0" w:uiPriority="62" w:unhideWhenUsed="0"/>
-    <w:lsdException w:name="Medium Shading 1 Accent 4" w:semiHidden="0" w:uiPriority="63" w:unhideWhenUsed="0"/>
-    <w:lsdException w:name="Medium Shading 2 Accent 4" w:semiHidden="0" w:uiPriority="64" w:unhideWhenUsed="0"/>
-    <w:lsdException w:name="Medium List 1 Accent 4" w:semiHidden="0" w:uiPriority="65" w:unhideWhenUsed="0"/>
-    <w:lsdException w:name="Medium List 2 Accent 4" w:semiHidden="0" w:uiPriority="66" w:unhideWhenUsed="0"/>
-    <w:lsdException w:name="Medium Grid 1 Accent 4" w:semiHidden="0" w:uiPriority="67" w:unhideWhenUsed="0"/>
-    <w:lsdException w:name="Medium Grid 2 Accent 4" w:semiHidden="0" w:uiPriority="68" w:unhideWhenUsed="0"/>
-    <w:lsdException w:name="Medium Grid 3 Accent 4" w:semiHidden="0" w:uiPriority="69" w:unhideWhenUsed="0"/>
-    <w:lsdException w:name="Dark List Accent 4" w:semiHidden="0" w:uiPriority="70" w:unhideWhenUsed="0"/>
-    <w:lsdException w:name="Colorful Shading Accent 4" w:semiHidden="0" w:uiPriority="71" w:unhideWhenUsed="0"/>
-    <w:lsdException w:name="Colorful List Accent 4" w:semiHidden="0" w:uiPriority="72" w:unhideWhenUsed="0"/>
-    <w:lsdException w:name="Colorful Grid Accent 4" w:semiHidden="0" w:uiPriority="73" w:unhideWhenUsed="0"/>
-    <w:lsdException w:name="Light Shading Accent 5" w:semiHidden="0" w:uiPriority="60" w:unhideWhenUsed="0"/>
-    <w:lsdException w:name="Light List Accent 5" w:semiHidden="0" w:uiPriority="61" w:unhideWhenUsed="0"/>
-    <w:lsdException w:name="Light Grid Accent 5" w:semiHidden="0" w:uiPriority="62" w:unhideWhenUsed="0"/>
-    <w:lsdException w:name="Medium Shading 1 Accent 5" w:semiHidden="0" w:uiPriority="63" w:unhideWhenUsed="0"/>
-    <w:lsdException w:name="Medium Shading 2 Accent 5" w:semiHidden="0" w:uiPriority="64" w:unhideWhenUsed="0"/>
-    <w:lsdException w:name="Medium List 1 Accent 5" w:semiHidden="0" w:uiPriority="65" w:unhideWhenUsed="0"/>
-    <w:lsdException w:name="Medium List 2 Accent 5" w:semiHidden="0" w:uiPriority="66" w:unhideWhenUsed="0"/>
-    <w:lsdException w:name="Medium Grid 1 Accent 5" w:semiHidden="0" w:uiPriority="67" w:unhideWhenUsed="0"/>
-    <w:lsdException w:name="Medium Grid 2 Accent 5" w:semiHidden="0" w:uiPriority="68" w:unhideWhenUsed="0"/>
-    <w:lsdException w:name="Medium Grid 3 Accent 5" w:semiHidden="0" w:uiPriority="69" w:unhideWhenUsed="0"/>
-    <w:lsdException w:name="Dark List Accent 5" w:semiHidden="0" w:uiPriority="70" w:unhideWhenUsed="0"/>
-    <w:lsdException w:name="Colorful Shading Accent 5" w:semiHidden="0" w:uiPriority="71" w:unhideWhenUsed="0"/>
-    <w:lsdException w:name="Colorful List Accent 5" w:semiHidden="0" w:uiPriority="72" w:unhideWhenUsed="0"/>
-    <w:lsdException w:name="Colorful Grid Accent 5" w:semiHidden="0" w:uiPriority="73" w:unhideWhenUsed="0"/>
-    <w:lsdException w:name="Light Shading Accent 6" w:semiHidden="0" w:uiPriority="60" w:unhideWhenUsed="0"/>
-    <w:lsdException w:name="Light List Accent 6" w:semiHidden="0" w:uiPriority="61" w:unhideWhenUsed="0"/>
-    <w:lsdException w:name="Light Grid Accent 6" w:semiHidden="0" w:uiPriority="62" w:unhideWhenUsed="0"/>
-    <w:lsdException w:name="Medium Shading 1 Accent 6" w:semiHidden="0" w:uiPriority="63" w:unhideWhenUsed="0"/>
-    <w:lsdException w:name="Medium Shading 2 Accent 6" w:semiHidden="0" w:uiPriority="64" w:unhideWhenUsed="0"/>
-    <w:lsdException w:name="Medium List 1 Accent 6" w:semiHidden="0" w:uiPriority="65" w:unhideWhenUsed="0"/>
-    <w:lsdException w:name="Medium List 2 Accent 6" w:semiHidden="0" w:uiPriority="66" w:unhideWhenUsed="0"/>
-    <w:lsdException w:name="Medium Grid 1 Accent 6" w:semiHidden="0" w:uiPriority="67" w:unhideWhenUsed="0"/>
-    <w:lsdException w:name="Medium Grid 2 Accent 6" w:semiHidden="0" w:uiPriority="68" w:unhideWhenUsed="0"/>
-    <w:lsdException w:name="Medium Grid 3 Accent 6" w:semiHidden="0" w:uiPriority="69" w:unhideWhenUsed="0"/>
-    <w:lsdException w:name="Dark List Accent 6" w:semiHidden="0" w:uiPriority="70" w:unhideWhenUsed="0"/>
-    <w:lsdException w:name="Colorful Shading Accent 6" w:semiHidden="0" w:uiPriority="71" w:unhideWhenUsed="0"/>
-    <w:lsdException w:name="Colorful List Accent 6" w:semiHidden="0" w:uiPriority="72" w:unhideWhenUsed="0"/>
-    <w:lsdException w:name="Colorful Grid Accent 6" w:semiHidden="0" w:uiPriority="73" w:unhideWhenUsed="0"/>
-    <w:lsdException w:name="Subtle Emphasis" w:semiHidden="0" w:uiPriority="19" w:unhideWhenUsed="0" w:qFormat="1"/>
-    <w:lsdException w:name="Intense Emphasis" w:semiHidden="0" w:uiPriority="21" w:unhideWhenUsed="0" w:qFormat="1"/>
-    <w:lsdException w:name="Subtle Reference" w:semiHidden="0" w:uiPriority="31" w:unhideWhenUsed="0" w:qFormat="1"/>
-    <w:lsdException w:name="Intense Reference" w:semiHidden="0" w:uiPriority="32" w:unhideWhenUsed="0" w:qFormat="1"/>
-    <w:lsdException w:name="Book Title" w:semiHidden="0" w:uiPriority="33" w:unhideWhenUsed="0" w:qFormat="1"/>
-    <w:lsdException w:name="Bibliography" w:uiPriority="37"/>
-    <w:lsdException w:name="TOC Heading" w:uiPriority="39" w:qFormat="1"/>
-  </w:latentStyles>
-  <w:style w:type="paragraph" w:default="1" w:styleId="Normal">
-    <w:name w:val="Normal"/>
-    <w:qFormat/>
-  </w:style>
-  <w:style w:type="character" w:default="1" w:styleId="Standardskriftforavsnitt">
-    <w:name w:val="Default Paragraph Font"/>
-    <w:uiPriority w:val="1"/>
-    <w:semiHidden/>
-    <w:unhideWhenUsed/>
-  </w:style>
-  <w:style w:type="table" w:default="1" w:styleId="Vanligtabell">
-    <w:name w:val="Normal Table"/>
-    <w:uiPriority w:val="99"/>
-    <w:semiHidden/>
-    <w:unhideWhenUsed/>
-    <w:tblPr>
-      <w:tblInd w:w="0" w:type="dxa"/>
-      <w:tblCellMar>
-        <w:top w:w="0" w:type="dxa"/>
-        <w:left w:w="108" w:type="dxa"/>
-        <w:bottom w:w="0" w:type="dxa"/>
-        <w:right w:w="108" w:type="dxa"/>
-      </w:tblCellMar>
-    </w:tblPr>
-  </w:style>
-  <w:style w:type="numbering" w:default="1" w:styleId="Ingenliste">
-    <w:name w:val="No List"/>
-    <w:uiPriority w:val="99"/>
-    <w:semiHidden/>
-    <w:unhideWhenUsed/>
-  </w:style>
-  <w:style w:type="paragraph" w:customStyle="1" w:styleId="864C4518E70FE241B16BCDF3BD329853">
-    <w:name w:val="864C4518E70FE241B16BCDF3BD329853"/>
-    <w:rsid w:val="00CD28CE"/>
-  </w:style>
-  <w:style w:type="paragraph" w:customStyle="1" w:styleId="93F5018412C8D949A8048676983D4F76">
-    <w:name w:val="93F5018412C8D949A8048676983D4F76"/>
-    <w:rsid w:val="00CD28CE"/>
-  </w:style>
-  <w:style w:type="paragraph" w:customStyle="1" w:styleId="F3F277CE50518846940B356175C96D85">
-    <w:name w:val="F3F277CE50518846940B356175C96D85"/>
-    <w:rsid w:val="00CD28CE"/>
-  </w:style>
-  <w:style w:type="paragraph" w:customStyle="1" w:styleId="CA2F4F2D531E0849B73074574AA5AA2E">
-    <w:name w:val="CA2F4F2D531E0849B73074574AA5AA2E"/>
-    <w:rsid w:val="00CD28CE"/>
-  </w:style>
-  <w:style w:type="paragraph" w:customStyle="1" w:styleId="D88C6E2C60126641831E2A17E204F567">
-    <w:name w:val="D88C6E2C60126641831E2A17E204F567"/>
-    <w:rsid w:val="00CD28CE"/>
-  </w:style>
-  <w:style w:type="paragraph" w:customStyle="1" w:styleId="415E9C60A344274AADF732115964B25B">
-    <w:name w:val="415E9C60A344274AADF732115964B25B"/>
-    <w:rsid w:val="00CD28CE"/>
-  </w:style>
-  <w:style w:type="paragraph" w:customStyle="1" w:styleId="54963C1A1126EE45873EEADBA4839994">
-    <w:name w:val="54963C1A1126EE45873EEADBA4839994"/>
-    <w:rsid w:val="00CD28CE"/>
-  </w:style>
-  <w:style w:type="paragraph" w:customStyle="1" w:styleId="9605C03D4A5C9E4080F0D9E9815C028C">
-    <w:name w:val="9605C03D4A5C9E4080F0D9E9815C028C"/>
-    <w:rsid w:val="00CD28CE"/>
-  </w:style>
-  <w:style w:type="paragraph" w:customStyle="1" w:styleId="EF6485FAD3E08F45A8DE5477A5693ACB">
-    <w:name w:val="EF6485FAD3E08F45A8DE5477A5693ACB"/>
-    <w:rsid w:val="00CD28CE"/>
-  </w:style>
-  <w:style w:type="paragraph" w:customStyle="1" w:styleId="539731F23CB511498007D4C822AC90F8">
-    <w:name w:val="539731F23CB511498007D4C822AC90F8"/>
-    <w:rsid w:val="00CD28CE"/>
-  </w:style>
-  <w:style w:type="paragraph" w:customStyle="1" w:styleId="83A77390A1404A48990CB05ACE0AA5B1">
-    <w:name w:val="83A77390A1404A48990CB05ACE0AA5B1"/>
-    <w:rsid w:val="00CD28CE"/>
-  </w:style>
-  <w:style w:type="paragraph" w:customStyle="1" w:styleId="7CABC0C7D66FE84BBCB878F22CB8838C">
-    <w:name w:val="7CABC0C7D66FE84BBCB878F22CB8838C"/>
-    <w:rsid w:val="00CD28CE"/>
-  </w:style>
-  <w:style w:type="paragraph" w:customStyle="1" w:styleId="85E1CE997C35374A847CFDEE497EE14B">
-    <w:name w:val="85E1CE997C35374A847CFDEE497EE14B"/>
-    <w:rsid w:val="00CD28CE"/>
-  </w:style>
-  <w:style w:type="paragraph" w:customStyle="1" w:styleId="6FC549ACED45F34DB70ACAE8B76E4C38">
-    <w:name w:val="6FC549ACED45F34DB70ACAE8B76E4C38"/>
-    <w:rsid w:val="00CD28CE"/>
-  </w:style>
-  <w:style w:type="paragraph" w:customStyle="1" w:styleId="4A2F00582E4BAF4DBC847369BF6FE87F">
-    <w:name w:val="4A2F00582E4BAF4DBC847369BF6FE87F"/>
-    <w:rsid w:val="00CD28CE"/>
-  </w:style>
-  <w:style w:type="paragraph" w:customStyle="1" w:styleId="0984F944F023A04F8AC3131F24C6D300">
-    <w:name w:val="0984F944F023A04F8AC3131F24C6D300"/>
-    <w:rsid w:val="00CD28CE"/>
-  </w:style>
-  <w:style w:type="paragraph" w:customStyle="1" w:styleId="0D29D35B889BBC4C9A08D46CAC1474EE">
-    <w:name w:val="0D29D35B889BBC4C9A08D46CAC1474EE"/>
-    <w:rsid w:val="00CD28CE"/>
-  </w:style>
-  <w:style w:type="paragraph" w:customStyle="1" w:styleId="97624A0358F28E47B20E1CFBD7940E81">
-    <w:name w:val="97624A0358F28E47B20E1CFBD7940E81"/>
-    <w:rsid w:val="00CD28CE"/>
-  </w:style>
-</w:styles>
-</file>
-
-<file path=word/glossary/webSettings.xml><?xml version="1.0" encoding="utf-8"?>
-<w:webSettings xmlns:mc="http://schemas.openxmlformats.org/markup-compatibility/2006" xmlns:r="http://schemas.openxmlformats.org/officeDocument/2006/relationships" xmlns:w="http://schemas.openxmlformats.org/wordprocessingml/2006/main" xmlns:w14="http://schemas.microsoft.com/office/word/2010/wordml" mc:Ignorable="w14">
-  <w:allowPNG/>
-  <w:doNotSaveAsSingleFile/>
-</w:webSettings>
-</file>
-
 <file path=word/theme/theme1.xml><?xml version="1.0" encoding="utf-8"?>
 <a:theme xmlns:a="http://schemas.openxmlformats.org/drawingml/2006/main" name="Office-tema">
   <a:themeElements>
@@ -10737,7 +10545,7 @@
 </file>
 
 <file path=customXml/itemProps1.xml><?xml version="1.0" encoding="utf-8"?>
-<ds:datastoreItem xmlns:ds="http://schemas.openxmlformats.org/officeDocument/2006/customXml" ds:itemID="{5FDE2C26-71C8-A748-B8C4-78991EA13C55}">
+<ds:datastoreItem xmlns:ds="http://schemas.openxmlformats.org/officeDocument/2006/customXml" ds:itemID="{A0E122FE-E849-534B-9D3A-32F799D9C7E1}">
   <ds:schemaRefs>
     <ds:schemaRef ds:uri="http://schemas.openxmlformats.org/officeDocument/2006/bibliography"/>
   </ds:schemaRefs>

--- a/Leveranse_PJ/Prosjektbeskrivelse_gr21.docx
+++ b/Leveranse_PJ/Prosjektbeskrivelse_gr21.docx
@@ -4,7 +4,7 @@
   <w:body>
     <w:p>
       <w:pPr>
-        <w:pStyle w:val="Tittel"/>
+        <w:pStyle w:val="Title"/>
         <w:rPr>
           <w:rFonts w:asciiTheme="majorHAnsi" w:hAnsiTheme="majorHAnsi" w:cstheme="majorHAnsi"/>
           <w:sz w:val="32"/>
@@ -26,7 +26,7 @@
           <w:noProof/>
           <w:color w:val="0093D3"/>
           <w:sz w:val="44"/>
-          <w:lang w:val="en-US"/>
+          <w:lang w:val="en-US" w:eastAsia="en-US"/>
         </w:rPr>
         <w:drawing>
           <wp:anchor distT="0" distB="0" distL="114300" distR="114300" simplePos="0" relativeHeight="251659264" behindDoc="0" locked="0" layoutInCell="1" allowOverlap="1" wp14:anchorId="44063477" wp14:editId="61740B1E">
@@ -1171,7 +1171,7 @@
                 <w:b/>
                 <w:noProof/>
                 <w:color w:val="262626"/>
-                <w:lang w:val="en-US"/>
+                <w:lang w:val="en-US" w:eastAsia="en-US"/>
               </w:rPr>
               <w:drawing>
                 <wp:inline distT="0" distB="0" distL="0" distR="0" wp14:anchorId="22559F50" wp14:editId="6D6DCEA8">
@@ -1314,7 +1314,7 @@
                 <w:b/>
                 <w:noProof/>
                 <w:color w:val="262626"/>
-                <w:lang w:val="en-US"/>
+                <w:lang w:val="en-US" w:eastAsia="en-US"/>
               </w:rPr>
               <w:drawing>
                 <wp:inline distT="0" distB="0" distL="0" distR="0" wp14:anchorId="4D46A1A4" wp14:editId="29B3EBEB">
@@ -1447,7 +1447,7 @@
                 <w:b/>
                 <w:noProof/>
                 <w:color w:val="262626"/>
-                <w:lang w:val="en-US"/>
+                <w:lang w:val="en-US" w:eastAsia="en-US"/>
               </w:rPr>
               <w:drawing>
                 <wp:inline distT="0" distB="0" distL="0" distR="0" wp14:anchorId="039EFE95" wp14:editId="111D512E">
@@ -1607,7 +1607,7 @@
                 <w:b/>
                 <w:noProof/>
                 <w:color w:val="262626"/>
-                <w:lang w:val="en-US"/>
+                <w:lang w:val="en-US" w:eastAsia="en-US"/>
               </w:rPr>
               <w:drawing>
                 <wp:inline distT="0" distB="0" distL="0" distR="0" wp14:anchorId="295CCF59" wp14:editId="16580A6C">
@@ -1725,7 +1725,7 @@
       <w:sdtContent>
         <w:p>
           <w:pPr>
-            <w:pStyle w:val="Overskriftforinnholdsfortegnelse"/>
+            <w:pStyle w:val="TOCHeading"/>
             <w:rPr>
               <w:sz w:val="40"/>
               <w:szCs w:val="40"/>
@@ -1742,7 +1742,7 @@
         <w:p/>
         <w:p>
           <w:pPr>
-            <w:pStyle w:val="INNH1"/>
+            <w:pStyle w:val="TOC1"/>
             <w:tabs>
               <w:tab w:val="right" w:leader="dot" w:pos="9056"/>
             </w:tabs>
@@ -1819,7 +1819,7 @@
         </w:p>
         <w:p>
           <w:pPr>
-            <w:pStyle w:val="INNH1"/>
+            <w:pStyle w:val="TOC1"/>
             <w:tabs>
               <w:tab w:val="right" w:leader="dot" w:pos="9056"/>
             </w:tabs>
@@ -1881,7 +1881,7 @@
         </w:p>
         <w:p>
           <w:pPr>
-            <w:pStyle w:val="INNH1"/>
+            <w:pStyle w:val="TOC1"/>
             <w:tabs>
               <w:tab w:val="right" w:leader="dot" w:pos="9056"/>
             </w:tabs>
@@ -1943,7 +1943,7 @@
         </w:p>
         <w:p>
           <w:pPr>
-            <w:pStyle w:val="INNH2"/>
+            <w:pStyle w:val="TOC2"/>
             <w:tabs>
               <w:tab w:val="right" w:leader="dot" w:pos="9056"/>
             </w:tabs>
@@ -2005,7 +2005,7 @@
         </w:p>
         <w:p>
           <w:pPr>
-            <w:pStyle w:val="INNH1"/>
+            <w:pStyle w:val="TOC1"/>
             <w:tabs>
               <w:tab w:val="right" w:leader="dot" w:pos="9056"/>
             </w:tabs>
@@ -2067,7 +2067,7 @@
         </w:p>
         <w:p>
           <w:pPr>
-            <w:pStyle w:val="INNH2"/>
+            <w:pStyle w:val="TOC2"/>
             <w:tabs>
               <w:tab w:val="right" w:leader="dot" w:pos="9056"/>
             </w:tabs>
@@ -2129,7 +2129,7 @@
         </w:p>
         <w:p>
           <w:pPr>
-            <w:pStyle w:val="INNH2"/>
+            <w:pStyle w:val="TOC2"/>
             <w:tabs>
               <w:tab w:val="right" w:leader="dot" w:pos="9056"/>
             </w:tabs>
@@ -2191,7 +2191,7 @@
         </w:p>
         <w:p>
           <w:pPr>
-            <w:pStyle w:val="INNH2"/>
+            <w:pStyle w:val="TOC2"/>
             <w:tabs>
               <w:tab w:val="right" w:leader="dot" w:pos="9056"/>
             </w:tabs>
@@ -2253,7 +2253,7 @@
         </w:p>
         <w:p>
           <w:pPr>
-            <w:pStyle w:val="INNH2"/>
+            <w:pStyle w:val="TOC2"/>
             <w:tabs>
               <w:tab w:val="right" w:leader="dot" w:pos="9056"/>
             </w:tabs>
@@ -2315,7 +2315,7 @@
         </w:p>
         <w:p>
           <w:pPr>
-            <w:pStyle w:val="INNH2"/>
+            <w:pStyle w:val="TOC2"/>
             <w:tabs>
               <w:tab w:val="right" w:leader="dot" w:pos="9056"/>
             </w:tabs>
@@ -2377,7 +2377,7 @@
         </w:p>
         <w:p>
           <w:pPr>
-            <w:pStyle w:val="INNH2"/>
+            <w:pStyle w:val="TOC2"/>
             <w:tabs>
               <w:tab w:val="right" w:leader="dot" w:pos="9056"/>
             </w:tabs>
@@ -2439,7 +2439,7 @@
         </w:p>
         <w:p>
           <w:pPr>
-            <w:pStyle w:val="INNH3"/>
+            <w:pStyle w:val="TOC3"/>
             <w:tabs>
               <w:tab w:val="right" w:leader="dot" w:pos="9056"/>
             </w:tabs>
@@ -2502,7 +2502,7 @@
         </w:p>
         <w:p>
           <w:pPr>
-            <w:pStyle w:val="INNH1"/>
+            <w:pStyle w:val="TOC1"/>
             <w:tabs>
               <w:tab w:val="right" w:leader="dot" w:pos="9056"/>
             </w:tabs>
@@ -2564,7 +2564,7 @@
         </w:p>
         <w:p>
           <w:pPr>
-            <w:pStyle w:val="INNH2"/>
+            <w:pStyle w:val="TOC2"/>
             <w:tabs>
               <w:tab w:val="right" w:leader="dot" w:pos="9056"/>
             </w:tabs>
@@ -2626,7 +2626,7 @@
         </w:p>
         <w:p>
           <w:pPr>
-            <w:pStyle w:val="INNH2"/>
+            <w:pStyle w:val="TOC2"/>
             <w:tabs>
               <w:tab w:val="right" w:leader="dot" w:pos="9056"/>
             </w:tabs>
@@ -2688,7 +2688,7 @@
         </w:p>
         <w:p>
           <w:pPr>
-            <w:pStyle w:val="INNH1"/>
+            <w:pStyle w:val="TOC1"/>
             <w:tabs>
               <w:tab w:val="right" w:leader="dot" w:pos="9056"/>
             </w:tabs>
@@ -2750,7 +2750,7 @@
         </w:p>
         <w:p>
           <w:pPr>
-            <w:pStyle w:val="INNH1"/>
+            <w:pStyle w:val="TOC1"/>
             <w:tabs>
               <w:tab w:val="right" w:leader="dot" w:pos="9056"/>
             </w:tabs>
@@ -3023,7 +3023,7 @@
     </w:p>
     <w:p>
       <w:pPr>
-        <w:pStyle w:val="Sterktsitat"/>
+        <w:pStyle w:val="IntenseQuote"/>
         <w:ind w:left="0"/>
         <w:rPr>
           <w:rFonts w:eastAsiaTheme="minorEastAsia"/>
@@ -3032,7 +3032,7 @@
     </w:p>
     <w:p>
       <w:pPr>
-        <w:pStyle w:val="Sterktsitat"/>
+        <w:pStyle w:val="IntenseQuote"/>
         <w:ind w:left="0"/>
         <w:rPr>
           <w:rFonts w:ascii="Calibri" w:hAnsi="Calibri"/>
@@ -3055,7 +3055,7 @@
     </w:p>
     <w:p>
       <w:pPr>
-        <w:pStyle w:val="Overskrift1"/>
+        <w:pStyle w:val="Heading1"/>
         <w:rPr>
           <w:rFonts w:ascii="Arial" w:eastAsia="Times New Roman" w:hAnsi="Arial" w:cs="Times New Roman"/>
           <w:b w:val="0"/>
@@ -3164,7 +3164,7 @@
     </w:p>
     <w:p>
       <w:pPr>
-        <w:pStyle w:val="Listeavsnitt"/>
+        <w:pStyle w:val="ListParagraph"/>
         <w:widowControl w:val="0"/>
         <w:numPr>
           <w:ilvl w:val="0"/>
@@ -3186,13 +3186,23 @@
           <w:color w:val="262626"/>
           <w:szCs w:val="22"/>
         </w:rPr>
-        <w:t>Side 3: I Innledningen synes jeg at dere bør starte med å beskrive hva prosjektet går ut på og så kan dere etter hvert si litt om at dette er en del av bachelor utdanningen. +        <w:t>Side 3: I Innledningen synes jeg at dere bør starte med å beskrive hva prosjektet går ut på og så kan dere etter hvert si litt om at dette er en del av bachelor utdanningen.</w:t>
+      </w:r>
+      <w:bookmarkStart w:id="0" w:name="_GoBack"/>
+      <w:bookmarkEnd w:id="0"/>
+      <w:r>
+        <w:rPr>
+          <w:rFonts w:ascii="Helvetica" w:eastAsiaTheme="minorEastAsia" w:hAnsi="Helvetica" w:cs="Helvetica"/>
+          <w:color w:val="262626"/>
+          <w:szCs w:val="22"/>
+        </w:rPr>
+        <w:t>  </w:t>
       </w:r>
     </w:p>
     <w:p>
       <w:pPr>
-        <w:pStyle w:val="Listeavsnitt"/>
+        <w:pStyle w:val="ListParagraph"/>
         <w:widowControl w:val="0"/>
         <w:numPr>
           <w:ilvl w:val="0"/>
@@ -3221,7 +3231,7 @@
     </w:p>
     <w:p>
       <w:pPr>
-        <w:pStyle w:val="Listeavsnitt"/>
+        <w:pStyle w:val="ListParagraph"/>
         <w:widowControl w:val="0"/>
         <w:numPr>
           <w:ilvl w:val="0"/>
@@ -3273,7 +3283,7 @@
     </w:p>
     <w:p>
       <w:pPr>
-        <w:pStyle w:val="Listeavsnitt"/>
+        <w:pStyle w:val="ListParagraph"/>
         <w:widowControl w:val="0"/>
         <w:numPr>
           <w:ilvl w:val="0"/>
@@ -3296,7 +3306,6 @@
           <w:szCs w:val="22"/>
         </w:rPr>
         <w:t> -Side 5: Fint at dere har med forretningsverdi.  </w:t>
       </w:r>
       <w:r>
@@ -3304,8 +3313,10 @@
           <w:rFonts w:ascii="Helvetica" w:eastAsiaTheme="minorEastAsia" w:hAnsi="Helvetica" w:cs="Helvetica"/>
           <w:color w:val="262626"/>
           <w:szCs w:val="22"/>
-        </w:rPr>
-        <w:t xml:space="preserve"> </w:t>
+          <w:highlight w:val="yellow"/>
+        </w:rPr>
+        <w:t>Side 5: Fint at dere har med forretningsverdi. +</w:t>
       </w:r>
       <w:r>
         <w:rPr>
@@ -3313,22 +3324,12 @@
           <w:color w:val="262626"/>
           <w:szCs w:val="22"/>
         </w:rPr>
-        <w:sym w:font="Wingdings" w:char="F0E0"/>
-      </w:r>
-      <w:r>
-        <w:rPr>
-          <w:rFonts w:ascii="Helvetica" w:eastAsiaTheme="minorEastAsia" w:hAnsi="Helvetica" w:cs="Helvetica"/>
-          <w:color w:val="262626"/>
-          <w:szCs w:val="22"/>
-        </w:rPr>
-        <w:t xml:space="preserve"> kontakt med Eirik </w:t>
-      </w:r>
-      <w:bookmarkStart w:id="0" w:name="_GoBack"/>
-      <w:bookmarkEnd w:id="0"/>
-    </w:p>
-    <w:p>
-      <w:pPr>
-        <w:pStyle w:val="Listeavsnitt"/>
+        <w:t xml:space="preserve"> </w:t>
+      </w:r>
+    </w:p>
+    <w:p>
+      <w:pPr>
+        <w:pStyle w:val="ListParagraph"/>
         <w:widowControl w:val="0"/>
         <w:numPr>
           <w:ilvl w:val="0"/>
@@ -3342,6 +3343,7 @@
           <w:rFonts w:ascii="Helvetica" w:eastAsiaTheme="minorEastAsia" w:hAnsi="Helvetica" w:cs="Helvetica"/>
           <w:color w:val="262626"/>
           <w:szCs w:val="22"/>
+          <w:highlight w:val="yellow"/>
         </w:rPr>
       </w:pPr>
       <w:r>
@@ -3349,13 +3351,14 @@
           <w:rFonts w:ascii="Helvetica" w:eastAsiaTheme="minorEastAsia" w:hAnsi="Helvetica" w:cs="Helvetica"/>
           <w:color w:val="262626"/>
           <w:szCs w:val="22"/>
+          <w:highlight w:val="yellow"/>
         </w:rPr>
         <w:t>Side 5: Dere kunne også med fordel si litt mer om teknisk løsning og hvorfor dere har valgt denne teknologien - om det er mulig på dette tidspunktet.</w:t>
       </w:r>
     </w:p>
     <w:p>
       <w:pPr>
-        <w:pStyle w:val="Overskrift1"/>
+        <w:pStyle w:val="Heading1"/>
         <w:rPr>
           <w:sz w:val="24"/>
           <w:szCs w:val="24"/>
@@ -3386,13 +3389,6 @@
     </w:p>
     <w:p>
       <w:pPr>
-        <w:rPr>
-          <w:rFonts w:ascii="Times New Roman" w:hAnsi="Times New Roman"/>
-        </w:rPr>
-      </w:pPr>
-    </w:p>
-    <w:p>
-      <w:pPr>
         <w:widowControl w:val="0"/>
         <w:autoSpaceDE w:val="0"/>
         <w:autoSpaceDN w:val="0"/>
@@ -3400,35 +3396,10 @@
         <w:spacing w:before="0" w:after="0"/>
         <w:rPr>
           <w:rFonts w:ascii="Times New Roman" w:eastAsiaTheme="minorEastAsia" w:hAnsi="Times New Roman"/>
-          <w:color w:val="262626"/>
-          <w:sz w:val="24"/>
-          <w:szCs w:val="24"/>
-        </w:rPr>
-      </w:pPr>
-      <w:r>
-        <w:rPr>
-          <w:rFonts w:ascii="Times New Roman" w:eastAsiaTheme="minorEastAsia" w:hAnsi="Times New Roman"/>
-          <w:sz w:val="24"/>
-          <w:szCs w:val="24"/>
-        </w:rPr>
-        <w:t>Dette er et avsluttende prosjekt ved bachelorstudiet som er gitt i faget Hovedprosjekt (PJ600) ved Norges Informasjonsteknologiske Høgskole. Denne oppgaven er knyttet til gruppe 21, som har utarbeidet og står for utviklingen av prosjektet. Hensikten med prosjektet er at studentene skal få arbeidserfaring ved samarbeid med en vir</w:t>
-      </w:r>
-      <w:r>
-        <w:rPr>
-          <w:rFonts w:ascii="Times New Roman" w:eastAsiaTheme="minorEastAsia" w:hAnsi="Times New Roman"/>
-          <w:sz w:val="24"/>
-          <w:szCs w:val="24"/>
-        </w:rPr>
-        <w:t>ksomhet utenom skolen og en øvelse på</w:t>
-      </w:r>
-      <w:r>
-        <w:rPr>
-          <w:rFonts w:ascii="Times New Roman" w:eastAsiaTheme="minorEastAsia" w:hAnsi="Times New Roman"/>
-          <w:sz w:val="24"/>
-          <w:szCs w:val="24"/>
-        </w:rPr>
-        <w:t xml:space="preserve"> å utføre et reell IT-prosjekt. Løsningen og dokumentasjonen skal ha en teoretisk forankring basert på eksisterende forskning innen vårt fagområde. </w:t>
-      </w:r>
+          <w:sz w:val="24"/>
+          <w:szCs w:val="24"/>
+        </w:rPr>
+      </w:pPr>
     </w:p>
     <w:p>
       <w:pPr>
@@ -3444,6 +3415,86 @@
           <w:szCs w:val="24"/>
         </w:rPr>
       </w:pPr>
+      <w:r>
+        <w:rPr>
+          <w:rFonts w:ascii="Times New Roman" w:eastAsiaTheme="minorEastAsia" w:hAnsi="Times New Roman"/>
+          <w:sz w:val="24"/>
+          <w:szCs w:val="24"/>
+        </w:rPr>
+        <w:t>Vår</w:t>
+      </w:r>
+      <w:r>
+        <w:rPr>
+          <w:rFonts w:ascii="Times New Roman" w:eastAsiaTheme="minorEastAsia" w:hAnsi="Times New Roman"/>
+          <w:sz w:val="24"/>
+          <w:szCs w:val="24"/>
+        </w:rPr>
+        <w:t xml:space="preserve"> samarbeidspartner i dette prosjektet</w:t>
+      </w:r>
+      <w:r>
+        <w:rPr>
+          <w:rFonts w:ascii="Times New Roman" w:eastAsiaTheme="minorEastAsia" w:hAnsi="Times New Roman"/>
+          <w:sz w:val="24"/>
+          <w:szCs w:val="24"/>
+        </w:rPr>
+        <w:t xml:space="preserve"> er Aftenposten</w:t>
+      </w:r>
+      <w:r>
+        <w:rPr>
+          <w:rFonts w:ascii="Times New Roman" w:eastAsiaTheme="minorEastAsia" w:hAnsi="Times New Roman"/>
+          <w:sz w:val="24"/>
+          <w:szCs w:val="24"/>
+        </w:rPr>
+        <w:t xml:space="preserve">. Gruppen har vært i kontakt med flere </w:t>
+      </w:r>
+      <w:r>
+        <w:rPr>
+          <w:rFonts w:ascii="Times New Roman" w:eastAsiaTheme="minorEastAsia" w:hAnsi="Times New Roman"/>
+          <w:sz w:val="24"/>
+          <w:szCs w:val="24"/>
+        </w:rPr>
+        <w:t>potensielle oppdragsgivere</w:t>
+      </w:r>
+      <w:r>
+        <w:rPr>
+          <w:rFonts w:ascii="Times New Roman" w:eastAsiaTheme="minorEastAsia" w:hAnsi="Times New Roman"/>
+          <w:sz w:val="24"/>
+          <w:szCs w:val="24"/>
+        </w:rPr>
+        <w:t>, men valgte å jobbe for Aftenposten da deres opp</w:t>
+      </w:r>
+      <w:r>
+        <w:rPr>
+          <w:rFonts w:ascii="Times New Roman" w:eastAsiaTheme="minorEastAsia" w:hAnsi="Times New Roman"/>
+          <w:sz w:val="24"/>
+          <w:szCs w:val="24"/>
+        </w:rPr>
+        <w:t>drag</w:t>
+      </w:r>
+      <w:r>
+        <w:rPr>
+          <w:rFonts w:ascii="Times New Roman" w:eastAsiaTheme="minorEastAsia" w:hAnsi="Times New Roman"/>
+          <w:sz w:val="24"/>
+          <w:szCs w:val="24"/>
+        </w:rPr>
+        <w:t xml:space="preserve"> virket spennende</w:t>
+      </w:r>
+      <w:r>
+        <w:rPr>
+          <w:rFonts w:ascii="Times New Roman" w:eastAsiaTheme="minorEastAsia" w:hAnsi="Times New Roman"/>
+          <w:sz w:val="24"/>
+          <w:szCs w:val="24"/>
+        </w:rPr>
+        <w:t xml:space="preserve"> og relevant i dagens marked</w:t>
+      </w:r>
+      <w:r>
+        <w:rPr>
+          <w:rFonts w:ascii="Times New Roman" w:eastAsiaTheme="minorEastAsia" w:hAnsi="Times New Roman"/>
+          <w:sz w:val="24"/>
+          <w:szCs w:val="24"/>
+        </w:rPr>
+        <w:t xml:space="preserve">. </w:t>
+      </w:r>
     </w:p>
     <w:p>
       <w:pPr>
@@ -3459,14 +3510,6 @@
           <w:szCs w:val="24"/>
         </w:rPr>
       </w:pPr>
-      <w:r>
-        <w:rPr>
-          <w:rFonts w:ascii="Times New Roman" w:eastAsiaTheme="minorEastAsia" w:hAnsi="Times New Roman"/>
-          <w:sz w:val="24"/>
-          <w:szCs w:val="24"/>
-        </w:rPr>
-        <w:t xml:space="preserve">Aftenposten er vår samarbeidspartner i dette prosjektet. Gruppen har vært i kontakt med flere bedrifter, men valgte å jobbe for Aftenposten da deres oppgave virket spennende. </w:t>
-      </w:r>
     </w:p>
     <w:p>
       <w:pPr>
@@ -3482,6 +3525,157 @@
           <w:szCs w:val="24"/>
         </w:rPr>
       </w:pPr>
+      <w:r>
+        <w:rPr>
+          <w:rFonts w:ascii="Times New Roman" w:eastAsiaTheme="minorEastAsia" w:hAnsi="Times New Roman"/>
+          <w:sz w:val="24"/>
+          <w:szCs w:val="24"/>
+        </w:rPr>
+        <w:t xml:space="preserve">I takt med den teknologiske utviklingen ønsker </w:t>
+      </w:r>
+      <w:r>
+        <w:rPr>
+          <w:rFonts w:ascii="Times New Roman" w:eastAsiaTheme="minorEastAsia" w:hAnsi="Times New Roman"/>
+          <w:sz w:val="24"/>
+          <w:szCs w:val="24"/>
+        </w:rPr>
+        <w:t xml:space="preserve">Aftenposten å bli bedre </w:t>
+      </w:r>
+      <w:r>
+        <w:rPr>
+          <w:rFonts w:ascii="Times New Roman" w:eastAsiaTheme="minorEastAsia" w:hAnsi="Times New Roman"/>
+          <w:sz w:val="24"/>
+          <w:szCs w:val="24"/>
+        </w:rPr>
+        <w:t>digitalt, og i den anledning hadde</w:t>
+      </w:r>
+      <w:r>
+        <w:rPr>
+          <w:rFonts w:ascii="Times New Roman" w:eastAsiaTheme="minorEastAsia" w:hAnsi="Times New Roman"/>
+          <w:sz w:val="24"/>
+          <w:szCs w:val="24"/>
+        </w:rPr>
+        <w:t xml:space="preserve"> bedriften flere prosjekter vi kunne ta del i. Det var hovedsakelig praktiske </w:t>
+      </w:r>
+      <w:r>
+        <w:rPr>
+          <w:rFonts w:ascii="Times New Roman" w:eastAsiaTheme="minorEastAsia" w:hAnsi="Times New Roman"/>
+          <w:sz w:val="24"/>
+          <w:szCs w:val="24"/>
+        </w:rPr>
+        <w:t>utviklings</w:t>
+      </w:r>
+      <w:r>
+        <w:rPr>
+          <w:rFonts w:ascii="Times New Roman" w:eastAsiaTheme="minorEastAsia" w:hAnsi="Times New Roman"/>
+          <w:sz w:val="24"/>
+          <w:szCs w:val="24"/>
+        </w:rPr>
+        <w:t>oppgaver bedriften trengte hjelp med, og de h</w:t>
+      </w:r>
+      <w:r>
+        <w:rPr>
+          <w:rFonts w:ascii="Times New Roman" w:eastAsiaTheme="minorEastAsia" w:hAnsi="Times New Roman"/>
+          <w:sz w:val="24"/>
+          <w:szCs w:val="24"/>
+        </w:rPr>
+        <w:t>adde et prosjekt som så</w:t>
+      </w:r>
+      <w:r>
+        <w:rPr>
+          <w:rFonts w:ascii="Times New Roman" w:eastAsiaTheme="minorEastAsia" w:hAnsi="Times New Roman"/>
+          <w:sz w:val="24"/>
+          <w:szCs w:val="24"/>
+        </w:rPr>
+        <w:t xml:space="preserve"> </w:t>
+      </w:r>
+      <w:r>
+        <w:rPr>
+          <w:rFonts w:ascii="Times New Roman" w:eastAsiaTheme="minorEastAsia" w:hAnsi="Times New Roman"/>
+          <w:sz w:val="24"/>
+          <w:szCs w:val="24"/>
+        </w:rPr>
+        <w:t xml:space="preserve">veldig </w:t>
+      </w:r>
+      <w:r>
+        <w:rPr>
+          <w:rFonts w:ascii="Times New Roman" w:eastAsiaTheme="minorEastAsia" w:hAnsi="Times New Roman"/>
+          <w:sz w:val="24"/>
+          <w:szCs w:val="24"/>
+        </w:rPr>
+        <w:t>interessant ut. Nemlig å lage et verktøy for å lage tidslinjer til saker</w:t>
+      </w:r>
+      <w:r>
+        <w:rPr>
+          <w:rFonts w:ascii="Times New Roman" w:eastAsiaTheme="minorEastAsia" w:hAnsi="Times New Roman"/>
+          <w:sz w:val="24"/>
+          <w:szCs w:val="24"/>
+        </w:rPr>
+        <w:t>, samt en løsning for visning av slike tidslinjer</w:t>
+      </w:r>
+      <w:r>
+        <w:rPr>
+          <w:rFonts w:ascii="Times New Roman" w:eastAsiaTheme="minorEastAsia" w:hAnsi="Times New Roman"/>
+          <w:sz w:val="24"/>
+          <w:szCs w:val="24"/>
+        </w:rPr>
+        <w:t>. Arbeidet består i å lage</w:t>
+      </w:r>
+      <w:r>
+        <w:rPr>
+          <w:rFonts w:ascii="Times New Roman" w:eastAsiaTheme="minorEastAsia" w:hAnsi="Times New Roman"/>
+          <w:sz w:val="24"/>
+          <w:szCs w:val="24"/>
+        </w:rPr>
+        <w:t xml:space="preserve"> en</w:t>
+      </w:r>
+      <w:r>
+        <w:rPr>
+          <w:rFonts w:ascii="Times New Roman" w:eastAsiaTheme="minorEastAsia" w:hAnsi="Times New Roman"/>
+          <w:sz w:val="24"/>
+          <w:szCs w:val="24"/>
+        </w:rPr>
+        <w:t xml:space="preserve"> front-end visning av tid</w:t>
+      </w:r>
+      <w:r>
+        <w:rPr>
+          <w:rFonts w:ascii="Times New Roman" w:eastAsiaTheme="minorEastAsia" w:hAnsi="Times New Roman"/>
+          <w:sz w:val="24"/>
+          <w:szCs w:val="24"/>
+        </w:rPr>
+        <w:t>slinjen, samt et tilhørende C</w:t>
+      </w:r>
+      <w:r>
+        <w:rPr>
+          <w:rFonts w:ascii="Times New Roman" w:eastAsiaTheme="minorEastAsia" w:hAnsi="Times New Roman"/>
+          <w:sz w:val="24"/>
+          <w:szCs w:val="24"/>
+        </w:rPr>
+        <w:t>MS (Content Management system)</w:t>
+      </w:r>
+      <w:r>
+        <w:rPr>
+          <w:rFonts w:ascii="Times New Roman" w:eastAsiaTheme="minorEastAsia" w:hAnsi="Times New Roman"/>
+          <w:sz w:val="24"/>
+          <w:szCs w:val="24"/>
+        </w:rPr>
+        <w:t xml:space="preserve"> for publisering av artikler til tidslinjer</w:t>
+      </w:r>
+      <w:r>
+        <w:rPr>
+          <w:rFonts w:ascii="Times New Roman" w:eastAsiaTheme="minorEastAsia" w:hAnsi="Times New Roman"/>
+          <w:sz w:val="24"/>
+          <w:szCs w:val="24"/>
+        </w:rPr>
+        <w:t>.</w:t>
+      </w:r>
+    </w:p>
+    <w:p>
+      <w:pPr>
+        <w:rPr>
+          <w:rFonts w:ascii="Times New Roman" w:hAnsi="Times New Roman"/>
+        </w:rPr>
+      </w:pPr>
     </w:p>
     <w:p>
       <w:pPr>
@@ -3503,55 +3697,39 @@
           <w:sz w:val="24"/>
           <w:szCs w:val="24"/>
         </w:rPr>
-        <w:t>Aftenposten ønsker å bli bedre digitalt, og i den anledning har bedriften flere prosjekter vi kunne ta del i. Det var hovedsakelig praktiske oppgaver bedriften trengte hjelp med, og de h</w:t>
-      </w:r>
-      <w:r>
-        <w:rPr>
-          <w:rFonts w:ascii="Times New Roman" w:eastAsiaTheme="minorEastAsia" w:hAnsi="Times New Roman"/>
-          <w:sz w:val="24"/>
-          <w:szCs w:val="24"/>
-        </w:rPr>
-        <w:t>adde et prosjekt som så</w:t>
-      </w:r>
-      <w:r>
-        <w:rPr>
-          <w:rFonts w:ascii="Times New Roman" w:eastAsiaTheme="minorEastAsia" w:hAnsi="Times New Roman"/>
-          <w:sz w:val="24"/>
-          <w:szCs w:val="24"/>
-        </w:rPr>
-        <w:t xml:space="preserve"> </w:t>
-      </w:r>
-      <w:r>
-        <w:rPr>
-          <w:rFonts w:ascii="Times New Roman" w:eastAsiaTheme="minorEastAsia" w:hAnsi="Times New Roman"/>
-          <w:sz w:val="24"/>
-          <w:szCs w:val="24"/>
-        </w:rPr>
-        <w:t xml:space="preserve">veldig </w:t>
-      </w:r>
-      <w:r>
-        <w:rPr>
-          <w:rFonts w:ascii="Times New Roman" w:eastAsiaTheme="minorEastAsia" w:hAnsi="Times New Roman"/>
-          <w:sz w:val="24"/>
-          <w:szCs w:val="24"/>
-        </w:rPr>
-        <w:t>interessant ut. Nemlig å lage et verktøy for å lage tidslinjer til saker. Arbeidet består i å lage front-end visning av tid</w:t>
-      </w:r>
-      <w:r>
-        <w:rPr>
-          <w:rFonts w:ascii="Times New Roman" w:eastAsiaTheme="minorEastAsia" w:hAnsi="Times New Roman"/>
-          <w:sz w:val="24"/>
-          <w:szCs w:val="24"/>
-        </w:rPr>
-        <w:t xml:space="preserve">slinjen, samt en tilhørende CMS (Content Management system). </w:t>
-      </w:r>
-      <w:r>
-        <w:rPr>
-          <w:rFonts w:ascii="Times New Roman" w:eastAsiaTheme="minorEastAsia" w:hAnsi="Times New Roman"/>
-          <w:sz w:val="24"/>
-          <w:szCs w:val="24"/>
-        </w:rPr>
-        <w:t xml:space="preserve"> </w:t>
+        <w:t>Dette er et avsluttende prosjekt ved bachelorstudiet som er gitt i faget Hovedprosjekt (PJ600) ved Norges Informasjonsteknologiske Høgskole. Denne oppgaven er knyttet til gruppe 21, som har utarbeidet og står for utviklingen av prosjektet. Hensikten med prosjektet er at studentene skal få arbeidserfaring ved samarbeid med en vir</w:t>
+      </w:r>
+      <w:r>
+        <w:rPr>
+          <w:rFonts w:ascii="Times New Roman" w:eastAsiaTheme="minorEastAsia" w:hAnsi="Times New Roman"/>
+          <w:sz w:val="24"/>
+          <w:szCs w:val="24"/>
+        </w:rPr>
+        <w:t>ksomhet utenom skolen og en øvelse på</w:t>
+      </w:r>
+      <w:r>
+        <w:rPr>
+          <w:rFonts w:ascii="Times New Roman" w:eastAsiaTheme="minorEastAsia" w:hAnsi="Times New Roman"/>
+          <w:sz w:val="24"/>
+          <w:szCs w:val="24"/>
+        </w:rPr>
+        <w:t xml:space="preserve"> å utføre et </w:t>
+      </w:r>
+      <w:r>
+        <w:rPr>
+          <w:rFonts w:ascii="Times New Roman" w:eastAsiaTheme="minorEastAsia" w:hAnsi="Times New Roman"/>
+          <w:sz w:val="24"/>
+          <w:szCs w:val="24"/>
+        </w:rPr>
+        <w:t>reelt</w:t>
+      </w:r>
+      <w:r>
+        <w:rPr>
+          <w:rFonts w:ascii="Times New Roman" w:eastAsiaTheme="minorEastAsia" w:hAnsi="Times New Roman"/>
+          <w:sz w:val="24"/>
+          <w:szCs w:val="24"/>
+        </w:rPr>
+        <w:t xml:space="preserve"> IT-prosjekt. Løsningen og dokumentasjonen skal ha en teoretisk forankring basert på eksisterende forskning innen vårt fagområde. </w:t>
       </w:r>
     </w:p>
     <w:p>
@@ -3588,7 +3766,7 @@
     </w:p>
     <w:p>
       <w:pPr>
-        <w:pStyle w:val="Overskrift1"/>
+        <w:pStyle w:val="Heading1"/>
       </w:pPr>
       <w:bookmarkStart w:id="2" w:name="_Toc219522629"/>
       <w:r>
@@ -3676,7 +3854,6 @@
           <w:id w:val="1440723010"/>
           <w:citation/>
         </w:sdtPr>
-        <w:sdtEndPr/>
         <w:sdtContent>
           <w:r>
             <w:rPr>
@@ -3785,7 +3962,6 @@
           <w:id w:val="-2124063365"/>
           <w:citation/>
         </w:sdtPr>
-        <w:sdtEndPr/>
         <w:sdtContent>
           <w:r>
             <w:rPr>
@@ -3833,7 +4009,7 @@
     </w:p>
     <w:p>
       <w:pPr>
-        <w:pStyle w:val="Overskrift1"/>
+        <w:pStyle w:val="Heading1"/>
         <w:rPr>
           <w:color w:val="262626"/>
         </w:rPr>
@@ -3942,7 +4118,7 @@
     </w:p>
     <w:p>
       <w:pPr>
-        <w:pStyle w:val="Overskrift2"/>
+        <w:pStyle w:val="Heading2"/>
       </w:pPr>
       <w:bookmarkStart w:id="4" w:name="_Toc219522631"/>
       <w:r>
@@ -3970,7 +4146,7 @@
     </w:p>
     <w:p>
       <w:pPr>
-        <w:pStyle w:val="Listeavsnitt"/>
+        <w:pStyle w:val="ListParagraph"/>
         <w:widowControl w:val="0"/>
         <w:numPr>
           <w:ilvl w:val="0"/>
@@ -3998,7 +4174,7 @@
     </w:p>
     <w:p>
       <w:pPr>
-        <w:pStyle w:val="Listeavsnitt"/>
+        <w:pStyle w:val="ListParagraph"/>
         <w:widowControl w:val="0"/>
         <w:numPr>
           <w:ilvl w:val="0"/>
@@ -4026,7 +4202,7 @@
     </w:p>
     <w:p>
       <w:pPr>
-        <w:pStyle w:val="Listeavsnitt"/>
+        <w:pStyle w:val="ListParagraph"/>
         <w:widowControl w:val="0"/>
         <w:numPr>
           <w:ilvl w:val="0"/>
@@ -4054,7 +4230,7 @@
     </w:p>
     <w:p>
       <w:pPr>
-        <w:pStyle w:val="Listeavsnitt"/>
+        <w:pStyle w:val="ListParagraph"/>
         <w:widowControl w:val="0"/>
         <w:numPr>
           <w:ilvl w:val="0"/>
@@ -4082,7 +4258,7 @@
     </w:p>
     <w:p>
       <w:pPr>
-        <w:pStyle w:val="Overskrift1"/>
+        <w:pStyle w:val="Heading1"/>
         <w:rPr>
           <w:color w:val="262626"/>
         </w:rPr>
@@ -4140,7 +4316,39 @@
           <w:sz w:val="24"/>
           <w:szCs w:val="24"/>
         </w:rPr>
-        <w:t xml:space="preserve">Disse løsningene skal være fullt funksjonelle, noe som er vår hovedoppgave. I tillegg til dette ønsker vi å utvikle en eller flere tillleggsfunksjoner, som for eksempel zoomfunksjon (informasjonsvisualisering) og en interaktiv kartfunskjon til tidslinjen. </w:t>
+        <w:t>Disse løsningene skal være fullt funksjonelle, noe som er vår hovedoppgave. I tillegg til dette ønsker vi å utvikle en eller flere tilleggsfunksjoner, som for eksempel zoomfunksjon (informasjonsvisualis</w:t>
+      </w:r>
+      <w:r>
+        <w:rPr>
+          <w:rFonts w:ascii="Times New Roman" w:eastAsiaTheme="minorEastAsia" w:hAnsi="Times New Roman"/>
+          <w:sz w:val="24"/>
+          <w:szCs w:val="24"/>
+        </w:rPr>
+        <w:t>ering) og en interaktiv kartfun</w:t>
+      </w:r>
+      <w:r>
+        <w:rPr>
+          <w:rFonts w:ascii="Times New Roman" w:eastAsiaTheme="minorEastAsia" w:hAnsi="Times New Roman"/>
+          <w:sz w:val="24"/>
+          <w:szCs w:val="24"/>
+        </w:rPr>
+        <w:t>k</w:t>
+      </w:r>
+      <w:r>
+        <w:rPr>
+          <w:rFonts w:ascii="Times New Roman" w:eastAsiaTheme="minorEastAsia" w:hAnsi="Times New Roman"/>
+          <w:sz w:val="24"/>
+          <w:szCs w:val="24"/>
+        </w:rPr>
+        <w:t>s</w:t>
+      </w:r>
+      <w:r>
+        <w:rPr>
+          <w:rFonts w:ascii="Times New Roman" w:eastAsiaTheme="minorEastAsia" w:hAnsi="Times New Roman"/>
+          <w:sz w:val="24"/>
+          <w:szCs w:val="24"/>
+        </w:rPr>
+        <w:t xml:space="preserve">jon til tidslinjen. </w:t>
       </w:r>
       <w:r>
         <w:rPr>
@@ -4570,7 +4778,7 @@
     </w:p>
     <w:p>
       <w:pPr>
-        <w:pStyle w:val="Overskrift2"/>
+        <w:pStyle w:val="Heading2"/>
       </w:pPr>
       <w:bookmarkStart w:id="6" w:name="_Toc219522633"/>
       <w:r>
@@ -4621,7 +4829,7 @@
     </w:p>
     <w:p>
       <w:pPr>
-        <w:pStyle w:val="Listeavsnitt"/>
+        <w:pStyle w:val="ListParagraph"/>
         <w:widowControl w:val="0"/>
         <w:numPr>
           <w:ilvl w:val="0"/>
@@ -4709,7 +4917,7 @@
     </w:p>
     <w:p>
       <w:pPr>
-        <w:pStyle w:val="Listeavsnitt"/>
+        <w:pStyle w:val="ListParagraph"/>
         <w:widowControl w:val="0"/>
         <w:numPr>
           <w:ilvl w:val="0"/>
@@ -4756,7 +4964,7 @@
     </w:p>
     <w:p>
       <w:pPr>
-        <w:pStyle w:val="Listeavsnitt"/>
+        <w:pStyle w:val="ListParagraph"/>
         <w:widowControl w:val="0"/>
         <w:numPr>
           <w:ilvl w:val="0"/>
@@ -4818,7 +5026,7 @@
     </w:p>
     <w:p>
       <w:pPr>
-        <w:pStyle w:val="Overskrift2"/>
+        <w:pStyle w:val="Heading2"/>
         <w:rPr>
           <w:color w:val="262626"/>
         </w:rPr>
@@ -4915,7 +5123,7 @@
     </w:p>
     <w:p>
       <w:pPr>
-        <w:pStyle w:val="Overskrift2"/>
+        <w:pStyle w:val="Heading2"/>
         <w:rPr>
           <w:color w:val="262626"/>
         </w:rPr>
@@ -5026,10 +5234,7 @@
     </w:p>
     <w:p>
       <w:pPr>
-        <w:pStyle w:val="Overskrift2"/>
-        <w:rPr>
-          <w:color w:val="262626"/>
-        </w:rPr>
+        <w:pStyle w:val="Heading2"/>
       </w:pPr>
       <w:bookmarkStart w:id="9" w:name="_Toc219522636"/>
       <w:r>
@@ -5061,18 +5266,97 @@
         <w:spacing w:before="0" w:after="0"/>
         <w:rPr>
           <w:rFonts w:ascii="Times New Roman" w:eastAsiaTheme="minorEastAsia" w:hAnsi="Times New Roman"/>
-          <w:color w:val="262626"/>
-          <w:sz w:val="24"/>
-          <w:szCs w:val="24"/>
-        </w:rPr>
-      </w:pPr>
-      <w:r>
-        <w:rPr>
-          <w:rFonts w:ascii="Times New Roman" w:eastAsiaTheme="minorEastAsia" w:hAnsi="Times New Roman"/>
-          <w:sz w:val="24"/>
-          <w:szCs w:val="24"/>
-        </w:rPr>
-        <w:t xml:space="preserve">Den tekniske løsningen av prosjektet vil være relativt komplisert. Det er mange faktorer som skal tas høyde for, og da spesielt brukervennlighet. Nettopp dette er et stort ønske fra kunden. Løsningen vil være basert på store deler PHP og JavaScript / JQuery, samt HTML og CSS. Det skal være en nettbasert løsning som gir den friheten at den er tilgjengelig for de som måtte trenge å bruke den uavhengig av lokasjon. </w:t>
+          <w:sz w:val="24"/>
+          <w:szCs w:val="24"/>
+        </w:rPr>
+      </w:pPr>
+      <w:r>
+        <w:rPr>
+          <w:rFonts w:ascii="Times New Roman" w:eastAsiaTheme="minorEastAsia" w:hAnsi="Times New Roman"/>
+          <w:sz w:val="24"/>
+          <w:szCs w:val="24"/>
+        </w:rPr>
+        <w:t>Den tekniske l</w:t>
+      </w:r>
+      <w:r>
+        <w:rPr>
+          <w:rFonts w:ascii="Times New Roman" w:eastAsiaTheme="minorEastAsia" w:hAnsi="Times New Roman"/>
+          <w:sz w:val="24"/>
+          <w:szCs w:val="24"/>
+        </w:rPr>
+        <w:t>øsningen skal være nettbasert, og skal gi den friheten at den er tilgjengelig for de som måtte trenge å bruke den uavhengig av lokasjon.</w:t>
+      </w:r>
+      <w:r>
+        <w:rPr>
+          <w:rFonts w:ascii="Times New Roman" w:eastAsiaTheme="minorEastAsia" w:hAnsi="Times New Roman"/>
+          <w:sz w:val="24"/>
+          <w:szCs w:val="24"/>
+        </w:rPr>
+        <w:t xml:space="preserve"> </w:t>
+      </w:r>
+      <w:r>
+        <w:rPr>
+          <w:rFonts w:ascii="Times New Roman" w:eastAsiaTheme="minorEastAsia" w:hAnsi="Times New Roman"/>
+          <w:sz w:val="24"/>
+          <w:szCs w:val="24"/>
+        </w:rPr>
+        <w:t>L</w:t>
+      </w:r>
+      <w:r>
+        <w:rPr>
+          <w:rFonts w:ascii="Times New Roman" w:eastAsiaTheme="minorEastAsia" w:hAnsi="Times New Roman"/>
+          <w:sz w:val="24"/>
+          <w:szCs w:val="24"/>
+        </w:rPr>
+        <w:t xml:space="preserve">øsningen vil </w:t>
+      </w:r>
+      <w:r>
+        <w:rPr>
+          <w:rFonts w:ascii="Times New Roman" w:eastAsiaTheme="minorEastAsia" w:hAnsi="Times New Roman"/>
+          <w:sz w:val="24"/>
+          <w:szCs w:val="24"/>
+        </w:rPr>
+        <w:t xml:space="preserve">også </w:t>
+      </w:r>
+      <w:r>
+        <w:rPr>
+          <w:rFonts w:ascii="Times New Roman" w:eastAsiaTheme="minorEastAsia" w:hAnsi="Times New Roman"/>
+          <w:sz w:val="24"/>
+          <w:szCs w:val="24"/>
+        </w:rPr>
+        <w:t>være</w:t>
+      </w:r>
+      <w:r>
+        <w:rPr>
+          <w:rFonts w:ascii="Times New Roman" w:eastAsiaTheme="minorEastAsia" w:hAnsi="Times New Roman"/>
+          <w:sz w:val="24"/>
+          <w:szCs w:val="24"/>
+        </w:rPr>
+        <w:t xml:space="preserve"> </w:t>
+      </w:r>
+      <w:r>
+        <w:rPr>
+          <w:rFonts w:ascii="Times New Roman" w:eastAsiaTheme="minorEastAsia" w:hAnsi="Times New Roman"/>
+          <w:sz w:val="24"/>
+          <w:szCs w:val="24"/>
+        </w:rPr>
+        <w:t>relativt komplisert. Det er mange faktorer som skal tas høyde for, og da spesielt brukervennlighet</w:t>
+      </w:r>
+      <w:r>
+        <w:rPr>
+          <w:rFonts w:ascii="Times New Roman" w:eastAsiaTheme="minorEastAsia" w:hAnsi="Times New Roman"/>
+          <w:sz w:val="24"/>
+          <w:szCs w:val="24"/>
+        </w:rPr>
+        <w:t>, responsivt design samt oversiktlig kode som kan tas videre i utvikling</w:t>
+      </w:r>
+      <w:r>
+        <w:rPr>
+          <w:rFonts w:ascii="Times New Roman" w:eastAsiaTheme="minorEastAsia" w:hAnsi="Times New Roman"/>
+          <w:sz w:val="24"/>
+          <w:szCs w:val="24"/>
+        </w:rPr>
+        <w:t xml:space="preserve">. </w:t>
       </w:r>
     </w:p>
     <w:p>
@@ -5084,30 +5368,10 @@
         <w:spacing w:before="0" w:after="0"/>
         <w:rPr>
           <w:rFonts w:ascii="Times New Roman" w:eastAsiaTheme="minorEastAsia" w:hAnsi="Times New Roman"/>
-          <w:color w:val="262626"/>
-          <w:sz w:val="24"/>
-          <w:szCs w:val="24"/>
-        </w:rPr>
-      </w:pPr>
-    </w:p>
-    <w:p>
-      <w:pPr>
-        <w:pStyle w:val="Overskrift2"/>
-        <w:rPr>
-          <w:color w:val="262626"/>
-        </w:rPr>
-      </w:pPr>
-      <w:bookmarkStart w:id="10" w:name="_Toc219522637"/>
-      <w:r>
-        <w:t xml:space="preserve">4.5 </w:t>
-      </w:r>
-      <w:r>
-        <w:t>Gruppens arbeidsprosess og metodikk</w:t>
-      </w:r>
-      <w:bookmarkEnd w:id="10"/>
-      <w:r>
-        <w:t xml:space="preserve"> </w:t>
-      </w:r>
+          <w:sz w:val="24"/>
+          <w:szCs w:val="24"/>
+        </w:rPr>
+      </w:pPr>
     </w:p>
     <w:p>
       <w:pPr>
@@ -5118,34 +5382,81 @@
         <w:spacing w:before="0" w:after="0"/>
         <w:rPr>
           <w:rFonts w:ascii="Times New Roman" w:eastAsiaTheme="minorEastAsia" w:hAnsi="Times New Roman"/>
-          <w:color w:val="262626"/>
-          <w:sz w:val="24"/>
-          <w:szCs w:val="24"/>
-        </w:rPr>
-      </w:pPr>
-      <w:r>
-        <w:rPr>
-          <w:rFonts w:ascii="Times New Roman" w:eastAsiaTheme="minorEastAsia" w:hAnsi="Times New Roman"/>
-          <w:sz w:val="24"/>
-          <w:szCs w:val="24"/>
-        </w:rPr>
-        <w:t xml:space="preserve">Gruppen ønsker å bruke Scrum som hjelpemiddel i arbeidsprosessen. Scrum bidrar med å gjøre prosessen mer oversiktlig samtidig som det blir mer smidig. Ved å hver dag ha en såkalt Daily Standup, får gruppen oversikt over hvert medlems arbeider. I disse små møtene kan gruppen også ta opp saker og ting etterhvert som prosessen går fremover. Vi velger også å dele prosjektet opp i flere små deler vi kaller sprinter. På denne måten kan vi gjøre ferdig deler av prosjektet på en oversiktlig </w:t>
-      </w:r>
-      <w:r>
-        <w:rPr>
-          <w:rFonts w:ascii="Times New Roman" w:eastAsiaTheme="minorEastAsia" w:hAnsi="Times New Roman"/>
-          <w:sz w:val="24"/>
-          <w:szCs w:val="24"/>
-        </w:rPr>
-        <w:t xml:space="preserve">måte. I starten av hver sprint </w:t>
-      </w:r>
-      <w:r>
-        <w:rPr>
-          <w:rFonts w:ascii="Times New Roman" w:eastAsiaTheme="minorEastAsia" w:hAnsi="Times New Roman"/>
-          <w:sz w:val="24"/>
-          <w:szCs w:val="24"/>
-        </w:rPr>
-        <w:t xml:space="preserve">har vi et møte som kalles, “Sprint Planning”, hvor vi finner frem til alle oppgavene og vekter disse ved hjelp av Planning Poker. I starten av hver nye sprint, vil vi gjennomføre et møte vi kaller “Sprint Review”. Her går gruppen sammen over forrige sprints oppgaver, styrker og svakheter og annet som omhandler sprinten. </w:t>
+          <w:sz w:val="24"/>
+          <w:szCs w:val="24"/>
+        </w:rPr>
+      </w:pPr>
+      <w:r>
+        <w:rPr>
+          <w:rFonts w:ascii="Times New Roman" w:eastAsiaTheme="minorEastAsia" w:hAnsi="Times New Roman"/>
+          <w:sz w:val="24"/>
+          <w:szCs w:val="24"/>
+        </w:rPr>
+        <w:t>Løsningen vil være basert på store deler PHP og JavaScr</w:t>
+      </w:r>
+      <w:r>
+        <w:rPr>
+          <w:rFonts w:ascii="Times New Roman" w:eastAsiaTheme="minorEastAsia" w:hAnsi="Times New Roman"/>
+          <w:sz w:val="24"/>
+          <w:szCs w:val="24"/>
+        </w:rPr>
+        <w:t xml:space="preserve">ipt / JQuery, samt HTML og CSS. Vi har valgt denne teknologien fordi det er dette kunden ønsker. Vi nevnte også at vi hadde erfaring med å utvikle i asp.net fremfor PHP, men de ønsket ikke en asp.net-løsning da de ikke har servere som støtter denne teknologien. </w:t>
+      </w:r>
+      <w:r>
+        <w:rPr>
+          <w:rFonts w:ascii="Times New Roman" w:eastAsiaTheme="minorEastAsia" w:hAnsi="Times New Roman"/>
+          <w:sz w:val="24"/>
+          <w:szCs w:val="24"/>
+        </w:rPr>
+        <w:t>Å u</w:t>
+      </w:r>
+      <w:r>
+        <w:rPr>
+          <w:rFonts w:ascii="Times New Roman" w:eastAsiaTheme="minorEastAsia" w:hAnsi="Times New Roman"/>
+          <w:sz w:val="24"/>
+          <w:szCs w:val="24"/>
+        </w:rPr>
+        <w:t>tvikle i PHP er noe vi har lite</w:t>
+      </w:r>
+      <w:r>
+        <w:rPr>
+          <w:rFonts w:ascii="Times New Roman" w:eastAsiaTheme="minorEastAsia" w:hAnsi="Times New Roman"/>
+          <w:sz w:val="24"/>
+          <w:szCs w:val="24"/>
+        </w:rPr>
+        <w:t xml:space="preserve"> erfaring med, og vil derfor være en utf</w:t>
+      </w:r>
+      <w:r>
+        <w:rPr>
+          <w:rFonts w:ascii="Times New Roman" w:eastAsiaTheme="minorEastAsia" w:hAnsi="Times New Roman"/>
+          <w:sz w:val="24"/>
+          <w:szCs w:val="24"/>
+        </w:rPr>
+        <w:t>ordring</w:t>
+      </w:r>
+      <w:r>
+        <w:rPr>
+          <w:rFonts w:ascii="Times New Roman" w:eastAsiaTheme="minorEastAsia" w:hAnsi="Times New Roman"/>
+          <w:sz w:val="24"/>
+          <w:szCs w:val="24"/>
+        </w:rPr>
+        <w:t xml:space="preserve">. </w:t>
+      </w:r>
+      <w:r>
+        <w:rPr>
+          <w:rFonts w:ascii="Times New Roman" w:eastAsiaTheme="minorEastAsia" w:hAnsi="Times New Roman"/>
+          <w:sz w:val="24"/>
+          <w:szCs w:val="24"/>
+        </w:rPr>
+        <w:t xml:space="preserve">JavaScript/JQuery og HTML/CSS er standarder i markedet, og det passer oss godt å utvikle i disse språkene da </w:t>
+      </w:r>
+      <w:r>
+        <w:rPr>
+          <w:rFonts w:ascii="Times New Roman" w:eastAsiaTheme="minorEastAsia" w:hAnsi="Times New Roman"/>
+          <w:sz w:val="24"/>
+          <w:szCs w:val="24"/>
+        </w:rPr>
+        <w:t>vi har erfaring med det fra tidligere arbeid.</w:t>
       </w:r>
     </w:p>
     <w:p>
@@ -5157,7 +5468,6 @@
         <w:spacing w:before="0" w:after="0"/>
         <w:rPr>
           <w:rFonts w:ascii="Times New Roman" w:eastAsiaTheme="minorEastAsia" w:hAnsi="Times New Roman"/>
-          <w:color w:val="262626"/>
           <w:sz w:val="24"/>
           <w:szCs w:val="24"/>
         </w:rPr>
@@ -5177,13 +5487,24 @@
           <w:szCs w:val="24"/>
         </w:rPr>
       </w:pPr>
-      <w:r>
-        <w:rPr>
-          <w:rFonts w:ascii="Times New Roman" w:eastAsiaTheme="minorEastAsia" w:hAnsi="Times New Roman"/>
-          <w:sz w:val="24"/>
-          <w:szCs w:val="24"/>
-        </w:rPr>
-        <w:t xml:space="preserve">Vi bruker også Jira som et verktøy i denne sammenheng. Jira gjør det enkelt å fordele oppgaver, samt få en oversikt over ferdige og resterende oppgaver. </w:t>
+    </w:p>
+    <w:p>
+      <w:pPr>
+        <w:pStyle w:val="Heading2"/>
+        <w:rPr>
+          <w:color w:val="262626"/>
+        </w:rPr>
+      </w:pPr>
+      <w:bookmarkStart w:id="10" w:name="_Toc219522637"/>
+      <w:r>
+        <w:t xml:space="preserve">4.5 </w:t>
+      </w:r>
+      <w:r>
+        <w:t>Gruppens arbeidsprosess og metodikk</w:t>
+      </w:r>
+      <w:bookmarkEnd w:id="10"/>
+      <w:r>
+        <w:t xml:space="preserve"> </w:t>
       </w:r>
     </w:p>
     <w:p>
@@ -5200,6 +5521,30 @@
           <w:szCs w:val="24"/>
         </w:rPr>
       </w:pPr>
+      <w:r>
+        <w:rPr>
+          <w:rFonts w:ascii="Times New Roman" w:eastAsiaTheme="minorEastAsia" w:hAnsi="Times New Roman"/>
+          <w:sz w:val="24"/>
+          <w:szCs w:val="24"/>
+        </w:rPr>
+        <w:t xml:space="preserve">Gruppen ønsker å bruke Scrum som hjelpemiddel i arbeidsprosessen. Scrum bidrar med å gjøre prosessen mer oversiktlig samtidig som det blir mer smidig. Ved å hver dag ha en såkalt Daily Standup, får gruppen oversikt over hvert medlems arbeider. I disse små møtene kan gruppen også ta opp saker og ting etterhvert som prosessen går fremover. Vi velger også å dele prosjektet opp i flere små deler vi kaller sprinter. På denne måten kan vi gjøre ferdig deler av prosjektet på en oversiktlig </w:t>
+      </w:r>
+      <w:r>
+        <w:rPr>
+          <w:rFonts w:ascii="Times New Roman" w:eastAsiaTheme="minorEastAsia" w:hAnsi="Times New Roman"/>
+          <w:sz w:val="24"/>
+          <w:szCs w:val="24"/>
+        </w:rPr>
+        <w:t xml:space="preserve">måte. I starten av hver sprint </w:t>
+      </w:r>
+      <w:r>
+        <w:rPr>
+          <w:rFonts w:ascii="Times New Roman" w:eastAsiaTheme="minorEastAsia" w:hAnsi="Times New Roman"/>
+          <w:sz w:val="24"/>
+          <w:szCs w:val="24"/>
+        </w:rPr>
+        <w:t xml:space="preserve">har vi et møte som kalles, “Sprint Planning”, hvor vi finner frem til alle oppgavene og vekter disse ved hjelp av Planning Poker. I starten av hver nye sprint, vil vi gjennomføre et møte vi kaller “Sprint Review”. Her går gruppen sammen over forrige sprints oppgaver, styrker og svakheter og annet som omhandler sprinten. </w:t>
+      </w:r>
     </w:p>
     <w:p>
       <w:pPr>
@@ -5215,14 +5560,6 @@
           <w:szCs w:val="24"/>
         </w:rPr>
       </w:pPr>
-      <w:r>
-        <w:rPr>
-          <w:rFonts w:ascii="Times New Roman" w:eastAsiaTheme="minorEastAsia" w:hAnsi="Times New Roman"/>
-          <w:sz w:val="24"/>
-          <w:szCs w:val="24"/>
-        </w:rPr>
-        <w:t>Verktøyet vi bruker for å sikre filer, da spesielt under utviklingen av selve løsningen, er GitHub. Her kan enhver i gruppen enkelt lagre endringer i sine filer og gjøre de tilgjengelige for de andre.</w:t>
-      </w:r>
     </w:p>
     <w:p>
       <w:pPr>
@@ -5238,10 +5575,71 @@
           <w:szCs w:val="24"/>
         </w:rPr>
       </w:pPr>
-    </w:p>
-    <w:p>
-      <w:pPr>
-        <w:pStyle w:val="Overskrift2"/>
+      <w:r>
+        <w:rPr>
+          <w:rFonts w:ascii="Times New Roman" w:eastAsiaTheme="minorEastAsia" w:hAnsi="Times New Roman"/>
+          <w:sz w:val="24"/>
+          <w:szCs w:val="24"/>
+        </w:rPr>
+        <w:t xml:space="preserve">Vi bruker også Jira som et verktøy i denne sammenheng. Jira gjør det enkelt å fordele oppgaver, samt få en oversikt over ferdige og resterende oppgaver. </w:t>
+      </w:r>
+    </w:p>
+    <w:p>
+      <w:pPr>
+        <w:widowControl w:val="0"/>
+        <w:autoSpaceDE w:val="0"/>
+        <w:autoSpaceDN w:val="0"/>
+        <w:adjustRightInd w:val="0"/>
+        <w:spacing w:before="0" w:after="0"/>
+        <w:rPr>
+          <w:rFonts w:ascii="Times New Roman" w:eastAsiaTheme="minorEastAsia" w:hAnsi="Times New Roman"/>
+          <w:color w:val="262626"/>
+          <w:sz w:val="24"/>
+          <w:szCs w:val="24"/>
+        </w:rPr>
+      </w:pPr>
+    </w:p>
+    <w:p>
+      <w:pPr>
+        <w:widowControl w:val="0"/>
+        <w:autoSpaceDE w:val="0"/>
+        <w:autoSpaceDN w:val="0"/>
+        <w:adjustRightInd w:val="0"/>
+        <w:spacing w:before="0" w:after="0"/>
+        <w:rPr>
+          <w:rFonts w:ascii="Times New Roman" w:eastAsiaTheme="minorEastAsia" w:hAnsi="Times New Roman"/>
+          <w:color w:val="262626"/>
+          <w:sz w:val="24"/>
+          <w:szCs w:val="24"/>
+        </w:rPr>
+      </w:pPr>
+      <w:r>
+        <w:rPr>
+          <w:rFonts w:ascii="Times New Roman" w:eastAsiaTheme="minorEastAsia" w:hAnsi="Times New Roman"/>
+          <w:sz w:val="24"/>
+          <w:szCs w:val="24"/>
+        </w:rPr>
+        <w:t>Verktøyet vi bruker for å sikre filer, da spesielt under utviklingen av selve løsningen, er GitHub. Her kan enhver i gruppen enkelt lagre endringer i sine filer og gjøre de tilgjengelige for de andre.</w:t>
+      </w:r>
+    </w:p>
+    <w:p>
+      <w:pPr>
+        <w:widowControl w:val="0"/>
+        <w:autoSpaceDE w:val="0"/>
+        <w:autoSpaceDN w:val="0"/>
+        <w:adjustRightInd w:val="0"/>
+        <w:spacing w:before="0" w:after="0"/>
+        <w:rPr>
+          <w:rFonts w:ascii="Times New Roman" w:eastAsiaTheme="minorEastAsia" w:hAnsi="Times New Roman"/>
+          <w:color w:val="262626"/>
+          <w:sz w:val="24"/>
+          <w:szCs w:val="24"/>
+        </w:rPr>
+      </w:pPr>
+    </w:p>
+    <w:p>
+      <w:pPr>
+        <w:pStyle w:val="Heading2"/>
         <w:rPr>
           <w:color w:val="262626"/>
         </w:rPr>
@@ -5380,7 +5778,7 @@
     </w:p>
     <w:p>
       <w:pPr>
-        <w:pStyle w:val="Overskrift3"/>
+        <w:pStyle w:val="Heading3"/>
         <w:rPr>
           <w:color w:val="262626"/>
           <w:sz w:val="24"/>
@@ -5421,7 +5819,7 @@
     </w:p>
     <w:p>
       <w:pPr>
-        <w:pStyle w:val="Listeavsnitt"/>
+        <w:pStyle w:val="ListParagraph"/>
         <w:widowControl w:val="0"/>
         <w:numPr>
           <w:ilvl w:val="0"/>
@@ -5460,7 +5858,7 @@
     </w:p>
     <w:p>
       <w:pPr>
-        <w:pStyle w:val="Listeavsnitt"/>
+        <w:pStyle w:val="ListParagraph"/>
         <w:widowControl w:val="0"/>
         <w:numPr>
           <w:ilvl w:val="0"/>
@@ -5508,7 +5906,7 @@
     </w:p>
     <w:p>
       <w:pPr>
-        <w:pStyle w:val="Listeavsnitt"/>
+        <w:pStyle w:val="ListParagraph"/>
         <w:widowControl w:val="0"/>
         <w:numPr>
           <w:ilvl w:val="0"/>
@@ -5547,7 +5945,7 @@
     </w:p>
     <w:p>
       <w:pPr>
-        <w:pStyle w:val="Listeavsnitt"/>
+        <w:pStyle w:val="ListParagraph"/>
         <w:widowControl w:val="0"/>
         <w:autoSpaceDE w:val="0"/>
         <w:autoSpaceDN w:val="0"/>
@@ -5564,7 +5962,7 @@
     </w:p>
     <w:p>
       <w:pPr>
-        <w:pStyle w:val="Overskrift1"/>
+        <w:pStyle w:val="Heading1"/>
         <w:rPr>
           <w:color w:val="262626"/>
           <w:sz w:val="26"/>
@@ -5594,7 +5992,7 @@
     </w:p>
     <w:p>
       <w:pPr>
-        <w:pStyle w:val="Overskrift2"/>
+        <w:pStyle w:val="Heading2"/>
       </w:pPr>
       <w:bookmarkStart w:id="14" w:name="_Toc219522641"/>
       <w:r>
@@ -5738,7 +6136,7 @@
     </w:p>
     <w:p>
       <w:pPr>
-        <w:pStyle w:val="Overskrift2"/>
+        <w:pStyle w:val="Heading2"/>
         <w:rPr>
           <w:rFonts w:ascii="Times New Roman" w:eastAsiaTheme="minorEastAsia" w:hAnsi="Times New Roman" w:cs="Times New Roman"/>
           <w:b w:val="0"/>
@@ -5751,7 +6149,7 @@
     </w:p>
     <w:p>
       <w:pPr>
-        <w:pStyle w:val="Overskrift2"/>
+        <w:pStyle w:val="Heading2"/>
       </w:pPr>
       <w:bookmarkStart w:id="15" w:name="_Toc219522642"/>
       <w:r>
@@ -5861,7 +6259,6 @@
           <w:id w:val="-1404525957"/>
           <w:citation/>
         </w:sdtPr>
-        <w:sdtEndPr/>
         <w:sdtContent>
           <w:r>
             <w:rPr>
@@ -6027,7 +6424,6 @@
           <w:id w:val="810675539"/>
           <w:citation/>
         </w:sdtPr>
-        <w:sdtEndPr/>
         <w:sdtContent>
           <w:r>
             <w:rPr>
@@ -6092,7 +6488,7 @@
     </w:p>
     <w:p>
       <w:pPr>
-        <w:pStyle w:val="Ingenmellomrom"/>
+        <w:pStyle w:val="NoSpacing"/>
         <w:rPr>
           <w:rFonts w:ascii="Times New Roman" w:hAnsi="Times New Roman" w:cs="Times New Roman"/>
           <w:b/>
@@ -6144,7 +6540,7 @@
     </w:p>
     <w:p>
       <w:pPr>
-        <w:pStyle w:val="Ingenmellomrom"/>
+        <w:pStyle w:val="NoSpacing"/>
         <w:rPr>
           <w:rFonts w:ascii="Times New Roman" w:hAnsi="Times New Roman" w:cs="Times New Roman"/>
           <w:sz w:val="24"/>
@@ -6181,7 +6577,6 @@
           <w:id w:val="-1139573463"/>
           <w:citation/>
         </w:sdtPr>
-        <w:sdtEndPr/>
         <w:sdtContent>
           <w:r>
             <w:rPr>
@@ -6253,7 +6648,7 @@
     </w:p>
     <w:p>
       <w:pPr>
-        <w:pStyle w:val="Ingenmellomrom"/>
+        <w:pStyle w:val="NoSpacing"/>
         <w:rPr>
           <w:rFonts w:ascii="Times New Roman" w:hAnsi="Times New Roman" w:cs="Times New Roman"/>
           <w:sz w:val="24"/>
@@ -6264,7 +6659,7 @@
     </w:p>
     <w:p>
       <w:pPr>
-        <w:pStyle w:val="Ingenmellomrom"/>
+        <w:pStyle w:val="NoSpacing"/>
         <w:rPr>
           <w:rFonts w:ascii="Times New Roman" w:hAnsi="Times New Roman" w:cs="Times New Roman"/>
           <w:sz w:val="24"/>
@@ -6284,7 +6679,7 @@
     </w:p>
     <w:p>
       <w:pPr>
-        <w:pStyle w:val="Ingenmellomrom"/>
+        <w:pStyle w:val="NoSpacing"/>
         <w:rPr>
           <w:rFonts w:ascii="Times New Roman" w:hAnsi="Times New Roman" w:cs="Times New Roman"/>
           <w:sz w:val="24"/>
@@ -6310,11 +6705,10 @@
           <w:docPartUnique/>
         </w:docPartObj>
       </w:sdtPr>
-      <w:sdtEndPr/>
       <w:sdtContent>
         <w:p>
           <w:pPr>
-            <w:pStyle w:val="Overskrift1"/>
+            <w:pStyle w:val="Heading1"/>
           </w:pPr>
           <w:r>
             <w:t>6.0 Bibliografi</w:t>
@@ -6327,11 +6721,10 @@
             <w:id w:val="111145805"/>
             <w:bibliography/>
           </w:sdtPr>
-          <w:sdtEndPr/>
           <w:sdtContent>
             <w:p>
               <w:pPr>
-                <w:pStyle w:val="Bibliografi"/>
+                <w:pStyle w:val="Bibliography"/>
                 <w:rPr>
                   <w:rFonts w:ascii="Times New Roman" w:hAnsi="Times New Roman"/>
                   <w:noProof/>
@@ -6395,7 +6788,7 @@
             </w:p>
             <w:p>
               <w:pPr>
-                <w:pStyle w:val="Bibliografi"/>
+                <w:pStyle w:val="Bibliography"/>
                 <w:rPr>
                   <w:rFonts w:ascii="Times New Roman" w:hAnsi="Times New Roman"/>
                   <w:noProof/>
@@ -6435,7 +6828,7 @@
             </w:p>
             <w:p>
               <w:pPr>
-                <w:pStyle w:val="Bibliografi"/>
+                <w:pStyle w:val="Bibliography"/>
                 <w:rPr>
                   <w:rFonts w:ascii="Times New Roman" w:hAnsi="Times New Roman"/>
                   <w:noProof/>
@@ -6455,7 +6848,7 @@
             </w:p>
             <w:p>
               <w:pPr>
-                <w:pStyle w:val="Bibliografi"/>
+                <w:pStyle w:val="Bibliography"/>
                 <w:rPr>
                   <w:rFonts w:ascii="Times New Roman" w:hAnsi="Times New Roman"/>
                   <w:noProof/>
@@ -6495,7 +6888,7 @@
             </w:p>
             <w:p>
               <w:pPr>
-                <w:pStyle w:val="Bibliografi"/>
+                <w:pStyle w:val="Bibliography"/>
                 <w:rPr>
                   <w:rFonts w:ascii="Times New Roman" w:hAnsi="Times New Roman"/>
                   <w:noProof/>
@@ -6543,7 +6936,7 @@
     </w:sdt>
     <w:p>
       <w:pPr>
-        <w:pStyle w:val="Overskrift1"/>
+        <w:pStyle w:val="Heading1"/>
         <w:rPr>
           <w:lang w:val="nn-NO"/>
         </w:rPr>
@@ -6572,7 +6965,7 @@
     <w:p/>
     <w:p>
       <w:pPr>
-        <w:pStyle w:val="Listeavsnitt"/>
+        <w:pStyle w:val="ListParagraph"/>
         <w:numPr>
           <w:ilvl w:val="0"/>
           <w:numId w:val="8"/>
@@ -6596,7 +6989,7 @@
     </w:p>
     <w:p>
       <w:pPr>
-        <w:pStyle w:val="Listeavsnitt"/>
+        <w:pStyle w:val="ListParagraph"/>
         <w:numPr>
           <w:ilvl w:val="0"/>
           <w:numId w:val="8"/>
@@ -6620,7 +7013,7 @@
     </w:p>
     <w:p>
       <w:pPr>
-        <w:pStyle w:val="Listeavsnitt"/>
+        <w:pStyle w:val="ListParagraph"/>
         <w:numPr>
           <w:ilvl w:val="0"/>
           <w:numId w:val="8"/>
@@ -6684,7 +7077,7 @@
 <w:ftr xmlns:wpc="http://schemas.microsoft.com/office/word/2010/wordprocessingCanvas" xmlns:mo="http://schemas.microsoft.com/office/mac/office/2008/main" xmlns:mc="http://schemas.openxmlformats.org/markup-compatibility/2006" xmlns:mv="urn:schemas-microsoft-com:mac:vml" xmlns:o="urn:schemas-microsoft-com:office:office" xmlns:r="http://schemas.openxmlformats.org/officeDocument/2006/relationships" xmlns:m="http://schemas.openxmlformats.org/officeDocument/2006/math" xmlns:v="urn:schemas-microsoft-com:vml" xmlns:wp14="http://schemas.microsoft.com/office/word/2010/wordprocessingDrawing" xmlns:wp="http://schemas.openxmlformats.org/drawingml/2006/wordprocessingDrawing" xmlns:w10="urn:schemas-microsoft-com:office:word" xmlns:w="http://schemas.openxmlformats.org/wordprocessingml/2006/main" xmlns:w14="http://schemas.microsoft.com/office/word/2010/wordml" xmlns:wpg="http://schemas.microsoft.com/office/word/2010/wordprocessingGroup" xmlns:wpi="http://schemas.microsoft.com/office/word/2010/wordprocessingInk" xmlns:wne="http://schemas.microsoft.com/office/word/2006/wordml" xmlns:wps="http://schemas.microsoft.com/office/word/2010/wordprocessingShape" mc:Ignorable="w14 wp14">
   <w:p>
     <w:pPr>
-      <w:pStyle w:val="Bunntekst"/>
+      <w:pStyle w:val="Footer"/>
       <w:tabs>
         <w:tab w:val="clear" w:pos="4536"/>
         <w:tab w:val="clear" w:pos="9072"/>
@@ -6753,7 +7146,6 @@
               <w:dataBinding w:prefixMappings="xmlns:ns0='http://schemas.openxmlformats.org/package/2006/metadata/core-properties' xmlns:ns1='http://purl.org/dc/elements/1.1/'" w:xpath="/ns0:coreProperties[1]/ns1:title[1]" w:storeItemID="{6C3C8BC8-F283-45AE-878A-BAB7291924A1}"/>
               <w:text/>
             </w:sdtPr>
-            <w:sdtEndPr/>
             <w:sdtContent>
               <w:r>
                 <w:rPr>
@@ -6828,7 +7220,7 @@
               <w:sz w:val="24"/>
               <w:szCs w:val="24"/>
             </w:rPr>
-            <w:t>3</w:t>
+            <w:t>1</w:t>
           </w:r>
           <w:r>
             <w:rPr>
@@ -6846,7 +7238,7 @@
   </w:tbl>
   <w:p>
     <w:pPr>
-      <w:pStyle w:val="Bunntekst"/>
+      <w:pStyle w:val="Footer"/>
     </w:pPr>
   </w:p>
 </w:ftr>
@@ -6881,7 +7273,7 @@
 <w:hdr xmlns:wpc="http://schemas.microsoft.com/office/word/2010/wordprocessingCanvas" xmlns:mo="http://schemas.microsoft.com/office/mac/office/2008/main" xmlns:mc="http://schemas.openxmlformats.org/markup-compatibility/2006" xmlns:mv="urn:schemas-microsoft-com:mac:vml" xmlns:o="urn:schemas-microsoft-com:office:office" xmlns:r="http://schemas.openxmlformats.org/officeDocument/2006/relationships" xmlns:m="http://schemas.openxmlformats.org/officeDocument/2006/math" xmlns:v="urn:schemas-microsoft-com:vml" xmlns:wp14="http://schemas.microsoft.com/office/word/2010/wordprocessingDrawing" xmlns:wp="http://schemas.openxmlformats.org/drawingml/2006/wordprocessingDrawing" xmlns:w10="urn:schemas-microsoft-com:office:word" xmlns:w="http://schemas.openxmlformats.org/wordprocessingml/2006/main" xmlns:w14="http://schemas.microsoft.com/office/word/2010/wordml" xmlns:wpg="http://schemas.microsoft.com/office/word/2010/wordprocessingGroup" xmlns:wpi="http://schemas.microsoft.com/office/word/2010/wordprocessingInk" xmlns:wne="http://schemas.microsoft.com/office/word/2006/wordml" xmlns:wps="http://schemas.microsoft.com/office/word/2010/wordprocessingShape" mc:Ignorable="w14 wp14">
   <w:p>
     <w:pPr>
-      <w:pStyle w:val="Topptekst"/>
+      <w:pStyle w:val="Header"/>
     </w:pPr>
     <w:r>
       <w:tab/>
@@ -6897,7 +7289,7 @@
         <w:color w:val="0092D2"/>
         <w:sz w:val="36"/>
         <w:szCs w:val="36"/>
-        <w:lang w:val="en-US"/>
+        <w:lang w:val="en-US" w:eastAsia="en-US"/>
       </w:rPr>
       <w:drawing>
         <wp:inline distT="0" distB="0" distL="0" distR="0" wp14:anchorId="333A6EA2" wp14:editId="39C578EA">
@@ -8467,11 +8859,11 @@
       <w:szCs w:val="20"/>
     </w:rPr>
   </w:style>
-  <w:style w:type="paragraph" w:styleId="Overskrift1">
+  <w:style w:type="paragraph" w:styleId="Heading1">
     <w:name w:val="heading 1"/>
     <w:basedOn w:val="Normal"/>
     <w:next w:val="Normal"/>
-    <w:link w:val="Overskrift1Tegn"/>
+    <w:link w:val="Heading1Char"/>
     <w:uiPriority w:val="9"/>
     <w:qFormat/>
     <w:rsid w:val="00EF37EC"/>
@@ -8490,11 +8882,11 @@
       <w:szCs w:val="32"/>
     </w:rPr>
   </w:style>
-  <w:style w:type="paragraph" w:styleId="Overskrift2">
+  <w:style w:type="paragraph" w:styleId="Heading2">
     <w:name w:val="heading 2"/>
     <w:basedOn w:val="Normal"/>
     <w:next w:val="Normal"/>
-    <w:link w:val="Overskrift2Tegn"/>
+    <w:link w:val="Heading2Char"/>
     <w:uiPriority w:val="9"/>
     <w:unhideWhenUsed/>
     <w:qFormat/>
@@ -8514,11 +8906,11 @@
       <w:szCs w:val="26"/>
     </w:rPr>
   </w:style>
-  <w:style w:type="paragraph" w:styleId="Overskrift3">
+  <w:style w:type="paragraph" w:styleId="Heading3">
     <w:name w:val="heading 3"/>
     <w:basedOn w:val="Normal"/>
     <w:next w:val="Normal"/>
-    <w:link w:val="Overskrift3Tegn"/>
+    <w:link w:val="Heading3Char"/>
     <w:uiPriority w:val="9"/>
     <w:unhideWhenUsed/>
     <w:qFormat/>
@@ -8536,13 +8928,13 @@
       <w:color w:val="4F81BD" w:themeColor="accent1"/>
     </w:rPr>
   </w:style>
-  <w:style w:type="character" w:default="1" w:styleId="Standardskriftforavsnitt">
+  <w:style w:type="character" w:default="1" w:styleId="DefaultParagraphFont">
     <w:name w:val="Default Paragraph Font"/>
     <w:uiPriority w:val="1"/>
     <w:semiHidden/>
     <w:unhideWhenUsed/>
   </w:style>
-  <w:style w:type="table" w:default="1" w:styleId="Vanligtabell">
+  <w:style w:type="table" w:default="1" w:styleId="TableNormal">
     <w:name w:val="Normal Table"/>
     <w:uiPriority w:val="99"/>
     <w:semiHidden/>
@@ -8557,7 +8949,7 @@
       </w:tblCellMar>
     </w:tblPr>
   </w:style>
-  <w:style w:type="numbering" w:default="1" w:styleId="Ingenliste">
+  <w:style w:type="numbering" w:default="1" w:styleId="NoList">
     <w:name w:val="No List"/>
     <w:uiPriority w:val="99"/>
     <w:semiHidden/>
@@ -8578,10 +8970,10 @@
       <w:lang w:val="en-US" w:eastAsia="en-US"/>
     </w:rPr>
   </w:style>
-  <w:style w:type="paragraph" w:styleId="Bobletekst">
+  <w:style w:type="paragraph" w:styleId="BalloonText">
     <w:name w:val="Balloon Text"/>
     <w:basedOn w:val="Normal"/>
-    <w:link w:val="BobletekstTegn"/>
+    <w:link w:val="BalloonTextChar"/>
     <w:uiPriority w:val="99"/>
     <w:semiHidden/>
     <w:unhideWhenUsed/>
@@ -8595,10 +8987,10 @@
       <w:szCs w:val="18"/>
     </w:rPr>
   </w:style>
-  <w:style w:type="character" w:customStyle="1" w:styleId="BobletekstTegn">
-    <w:name w:val="Bobletekst Tegn"/>
-    <w:basedOn w:val="Standardskriftforavsnitt"/>
-    <w:link w:val="Bobletekst"/>
+  <w:style w:type="character" w:customStyle="1" w:styleId="BalloonTextChar">
+    <w:name w:val="Balloon Text Char"/>
+    <w:basedOn w:val="DefaultParagraphFont"/>
+    <w:link w:val="BalloonText"/>
     <w:uiPriority w:val="99"/>
     <w:semiHidden/>
     <w:rsid w:val="00816FC2"/>
@@ -8608,10 +9000,10 @@
       <w:szCs w:val="18"/>
     </w:rPr>
   </w:style>
-  <w:style w:type="paragraph" w:styleId="Tittel">
+  <w:style w:type="paragraph" w:styleId="Title">
     <w:name w:val="Title"/>
     <w:basedOn w:val="Normal"/>
-    <w:link w:val="TittelTegn"/>
+    <w:link w:val="TitleChar"/>
     <w:uiPriority w:val="99"/>
     <w:qFormat/>
     <w:rsid w:val="00816FC2"/>
@@ -8628,10 +9020,10 @@
       <w:sz w:val="20"/>
     </w:rPr>
   </w:style>
-  <w:style w:type="character" w:customStyle="1" w:styleId="TittelTegn">
-    <w:name w:val="Tittel Tegn"/>
-    <w:basedOn w:val="Standardskriftforavsnitt"/>
-    <w:link w:val="Tittel"/>
+  <w:style w:type="character" w:customStyle="1" w:styleId="TitleChar">
+    <w:name w:val="Title Char"/>
+    <w:basedOn w:val="DefaultParagraphFont"/>
+    <w:link w:val="Title"/>
     <w:uiPriority w:val="99"/>
     <w:rsid w:val="00816FC2"/>
     <w:rPr>
@@ -8642,7 +9034,7 @@
       <w:szCs w:val="20"/>
     </w:rPr>
   </w:style>
-  <w:style w:type="paragraph" w:styleId="Listeavsnitt">
+  <w:style w:type="paragraph" w:styleId="ListParagraph">
     <w:name w:val="List Paragraph"/>
     <w:basedOn w:val="Normal"/>
     <w:uiPriority w:val="34"/>
@@ -8653,10 +9045,10 @@
       <w:contextualSpacing/>
     </w:pPr>
   </w:style>
-  <w:style w:type="paragraph" w:styleId="Topptekst">
+  <w:style w:type="paragraph" w:styleId="Header">
     <w:name w:val="header"/>
     <w:basedOn w:val="Normal"/>
-    <w:link w:val="TopptekstTegn"/>
+    <w:link w:val="HeaderChar"/>
     <w:uiPriority w:val="99"/>
     <w:unhideWhenUsed/>
     <w:rsid w:val="002048BF"/>
@@ -8668,10 +9060,10 @@
       <w:spacing w:before="0" w:after="0"/>
     </w:pPr>
   </w:style>
-  <w:style w:type="character" w:customStyle="1" w:styleId="TopptekstTegn">
-    <w:name w:val="Topptekst Tegn"/>
-    <w:basedOn w:val="Standardskriftforavsnitt"/>
-    <w:link w:val="Topptekst"/>
+  <w:style w:type="character" w:customStyle="1" w:styleId="HeaderChar">
+    <w:name w:val="Header Char"/>
+    <w:basedOn w:val="DefaultParagraphFont"/>
+    <w:link w:val="Header"/>
     <w:uiPriority w:val="99"/>
     <w:rsid w:val="002048BF"/>
     <w:rPr>
@@ -8680,10 +9072,10 @@
       <w:szCs w:val="20"/>
     </w:rPr>
   </w:style>
-  <w:style w:type="paragraph" w:styleId="Bunntekst">
+  <w:style w:type="paragraph" w:styleId="Footer">
     <w:name w:val="footer"/>
     <w:basedOn w:val="Normal"/>
-    <w:link w:val="BunntekstTegn"/>
+    <w:link w:val="FooterChar"/>
     <w:uiPriority w:val="99"/>
     <w:unhideWhenUsed/>
     <w:rsid w:val="002048BF"/>
@@ -8695,10 +9087,10 @@
       <w:spacing w:before="0" w:after="0"/>
     </w:pPr>
   </w:style>
-  <w:style w:type="character" w:customStyle="1" w:styleId="BunntekstTegn">
-    <w:name w:val="Bunntekst Tegn"/>
-    <w:basedOn w:val="Standardskriftforavsnitt"/>
-    <w:link w:val="Bunntekst"/>
+  <w:style w:type="character" w:customStyle="1" w:styleId="FooterChar">
+    <w:name w:val="Footer Char"/>
+    <w:basedOn w:val="DefaultParagraphFont"/>
+    <w:link w:val="Footer"/>
     <w:uiPriority w:val="99"/>
     <w:rsid w:val="002048BF"/>
     <w:rPr>
@@ -8707,9 +9099,9 @@
       <w:szCs w:val="20"/>
     </w:rPr>
   </w:style>
-  <w:style w:type="character" w:styleId="Hyperkobling">
+  <w:style w:type="character" w:styleId="Hyperlink">
     <w:name w:val="Hyperlink"/>
-    <w:basedOn w:val="Standardskriftforavsnitt"/>
+    <w:basedOn w:val="DefaultParagraphFont"/>
     <w:uiPriority w:val="99"/>
     <w:unhideWhenUsed/>
     <w:rsid w:val="00935CF8"/>
@@ -8718,9 +9110,9 @@
       <w:u w:val="single"/>
     </w:rPr>
   </w:style>
-  <w:style w:type="character" w:styleId="Fulgthyperkobling">
+  <w:style w:type="character" w:styleId="FollowedHyperlink">
     <w:name w:val="FollowedHyperlink"/>
-    <w:basedOn w:val="Standardskriftforavsnitt"/>
+    <w:basedOn w:val="DefaultParagraphFont"/>
     <w:uiPriority w:val="99"/>
     <w:semiHidden/>
     <w:unhideWhenUsed/>
@@ -8730,10 +9122,10 @@
       <w:u w:val="single"/>
     </w:rPr>
   </w:style>
-  <w:style w:type="character" w:customStyle="1" w:styleId="Overskrift1Tegn">
-    <w:name w:val="Overskrift 1 Tegn"/>
-    <w:basedOn w:val="Standardskriftforavsnitt"/>
-    <w:link w:val="Overskrift1"/>
+  <w:style w:type="character" w:customStyle="1" w:styleId="Heading1Char">
+    <w:name w:val="Heading 1 Char"/>
+    <w:basedOn w:val="DefaultParagraphFont"/>
+    <w:link w:val="Heading1"/>
     <w:uiPriority w:val="9"/>
     <w:rsid w:val="00EF37EC"/>
     <w:rPr>
@@ -8745,10 +9137,10 @@
       <w:szCs w:val="32"/>
     </w:rPr>
   </w:style>
-  <w:style w:type="character" w:customStyle="1" w:styleId="Overskrift2Tegn">
-    <w:name w:val="Overskrift 2 Tegn"/>
-    <w:basedOn w:val="Standardskriftforavsnitt"/>
-    <w:link w:val="Overskrift2"/>
+  <w:style w:type="character" w:customStyle="1" w:styleId="Heading2Char">
+    <w:name w:val="Heading 2 Char"/>
+    <w:basedOn w:val="DefaultParagraphFont"/>
+    <w:link w:val="Heading2"/>
     <w:uiPriority w:val="9"/>
     <w:rsid w:val="009720C4"/>
     <w:rPr>
@@ -8760,10 +9152,10 @@
       <w:szCs w:val="26"/>
     </w:rPr>
   </w:style>
-  <w:style w:type="character" w:customStyle="1" w:styleId="Overskrift3Tegn">
-    <w:name w:val="Overskrift 3 Tegn"/>
-    <w:basedOn w:val="Standardskriftforavsnitt"/>
-    <w:link w:val="Overskrift3"/>
+  <w:style w:type="character" w:customStyle="1" w:styleId="Heading3Char">
+    <w:name w:val="Heading 3 Char"/>
+    <w:basedOn w:val="DefaultParagraphFont"/>
+    <w:link w:val="Heading3"/>
     <w:uiPriority w:val="9"/>
     <w:rsid w:val="005E4347"/>
     <w:rPr>
@@ -8775,7 +9167,7 @@
       <w:szCs w:val="20"/>
     </w:rPr>
   </w:style>
-  <w:style w:type="paragraph" w:styleId="Bibliografi">
+  <w:style w:type="paragraph" w:styleId="Bibliography">
     <w:name w:val="Bibliography"/>
     <w:basedOn w:val="Normal"/>
     <w:next w:val="Normal"/>
@@ -8783,17 +9175,17 @@
     <w:unhideWhenUsed/>
     <w:rsid w:val="00102E46"/>
   </w:style>
-  <w:style w:type="character" w:styleId="Sidetall">
+  <w:style w:type="character" w:styleId="PageNumber">
     <w:name w:val="page number"/>
-    <w:basedOn w:val="Standardskriftforavsnitt"/>
+    <w:basedOn w:val="DefaultParagraphFont"/>
     <w:uiPriority w:val="99"/>
     <w:semiHidden/>
     <w:unhideWhenUsed/>
     <w:rsid w:val="004B68FD"/>
   </w:style>
-  <w:style w:type="table" w:styleId="Lysskyggelegging-uthevingsfarge1">
+  <w:style w:type="table" w:styleId="LightShading-Accent1">
     <w:name w:val="Light Shading Accent 1"/>
-    <w:basedOn w:val="Vanligtabell"/>
+    <w:basedOn w:val="TableNormal"/>
     <w:uiPriority w:val="60"/>
     <w:rsid w:val="004B68FD"/>
     <w:rPr>
@@ -8893,9 +9285,9 @@
       </w:tcPr>
     </w:tblStylePr>
   </w:style>
-  <w:style w:type="paragraph" w:styleId="Ingenmellomrom">
+  <w:style w:type="paragraph" w:styleId="NoSpacing">
     <w:name w:val="No Spacing"/>
-    <w:link w:val="IngenmellomromTegn"/>
+    <w:link w:val="NoSpacingChar"/>
     <w:qFormat/>
     <w:rsid w:val="004B68FD"/>
     <w:rPr>
@@ -8904,10 +9296,10 @@
       <w:szCs w:val="22"/>
     </w:rPr>
   </w:style>
-  <w:style w:type="character" w:customStyle="1" w:styleId="IngenmellomromTegn">
-    <w:name w:val="Ingen mellomrom Tegn"/>
-    <w:basedOn w:val="Standardskriftforavsnitt"/>
-    <w:link w:val="Ingenmellomrom"/>
+  <w:style w:type="character" w:customStyle="1" w:styleId="NoSpacingChar">
+    <w:name w:val="No Spacing Char"/>
+    <w:basedOn w:val="DefaultParagraphFont"/>
+    <w:link w:val="NoSpacing"/>
     <w:rsid w:val="004B68FD"/>
     <w:rPr>
       <w:rFonts w:ascii="PMingLiU" w:hAnsi="PMingLiU"/>
@@ -8915,9 +9307,9 @@
       <w:szCs w:val="22"/>
     </w:rPr>
   </w:style>
-  <w:style w:type="paragraph" w:styleId="Overskriftforinnholdsfortegnelse">
+  <w:style w:type="paragraph" w:styleId="TOCHeading">
     <w:name w:val="TOC Heading"/>
-    <w:basedOn w:val="Overskrift1"/>
+    <w:basedOn w:val="Heading1"/>
     <w:next w:val="Normal"/>
     <w:uiPriority w:val="39"/>
     <w:unhideWhenUsed/>
@@ -8933,7 +9325,7 @@
       <w:szCs w:val="28"/>
     </w:rPr>
   </w:style>
-  <w:style w:type="paragraph" w:styleId="INNH1">
+  <w:style w:type="paragraph" w:styleId="TOC1">
     <w:name w:val="toc 1"/>
     <w:basedOn w:val="Normal"/>
     <w:next w:val="Normal"/>
@@ -8952,7 +9344,7 @@
       <w:szCs w:val="24"/>
     </w:rPr>
   </w:style>
-  <w:style w:type="paragraph" w:styleId="INNH2">
+  <w:style w:type="paragraph" w:styleId="TOC2">
     <w:name w:val="toc 2"/>
     <w:basedOn w:val="Normal"/>
     <w:next w:val="Normal"/>
@@ -8968,7 +9360,7 @@
       <w:szCs w:val="22"/>
     </w:rPr>
   </w:style>
-  <w:style w:type="paragraph" w:styleId="INNH3">
+  <w:style w:type="paragraph" w:styleId="TOC3">
     <w:name w:val="toc 3"/>
     <w:basedOn w:val="Normal"/>
     <w:next w:val="Normal"/>
@@ -8986,7 +9378,7 @@
       <w:szCs w:val="22"/>
     </w:rPr>
   </w:style>
-  <w:style w:type="paragraph" w:styleId="INNH4">
+  <w:style w:type="paragraph" w:styleId="TOC4">
     <w:name w:val="toc 4"/>
     <w:basedOn w:val="Normal"/>
     <w:next w:val="Normal"/>
@@ -9007,7 +9399,7 @@
       <w:sz w:val="20"/>
     </w:rPr>
   </w:style>
-  <w:style w:type="paragraph" w:styleId="INNH5">
+  <w:style w:type="paragraph" w:styleId="TOC5">
     <w:name w:val="toc 5"/>
     <w:basedOn w:val="Normal"/>
     <w:next w:val="Normal"/>
@@ -9028,7 +9420,7 @@
       <w:sz w:val="20"/>
     </w:rPr>
   </w:style>
-  <w:style w:type="paragraph" w:styleId="INNH6">
+  <w:style w:type="paragraph" w:styleId="TOC6">
     <w:name w:val="toc 6"/>
     <w:basedOn w:val="Normal"/>
     <w:next w:val="Normal"/>
@@ -9049,7 +9441,7 @@
       <w:sz w:val="20"/>
     </w:rPr>
   </w:style>
-  <w:style w:type="paragraph" w:styleId="INNH7">
+  <w:style w:type="paragraph" w:styleId="TOC7">
     <w:name w:val="toc 7"/>
     <w:basedOn w:val="Normal"/>
     <w:next w:val="Normal"/>
@@ -9070,7 +9462,7 @@
       <w:sz w:val="20"/>
     </w:rPr>
   </w:style>
-  <w:style w:type="paragraph" w:styleId="INNH8">
+  <w:style w:type="paragraph" w:styleId="TOC8">
     <w:name w:val="toc 8"/>
     <w:basedOn w:val="Normal"/>
     <w:next w:val="Normal"/>
@@ -9091,7 +9483,7 @@
       <w:sz w:val="20"/>
     </w:rPr>
   </w:style>
-  <w:style w:type="paragraph" w:styleId="INNH9">
+  <w:style w:type="paragraph" w:styleId="TOC9">
     <w:name w:val="toc 9"/>
     <w:basedOn w:val="Normal"/>
     <w:next w:val="Normal"/>
@@ -9112,11 +9504,11 @@
       <w:sz w:val="20"/>
     </w:rPr>
   </w:style>
-  <w:style w:type="paragraph" w:styleId="Sterktsitat">
+  <w:style w:type="paragraph" w:styleId="IntenseQuote">
     <w:name w:val="Intense Quote"/>
     <w:basedOn w:val="Normal"/>
     <w:next w:val="Normal"/>
-    <w:link w:val="SterktsitatTegn"/>
+    <w:link w:val="IntenseQuoteChar"/>
     <w:uiPriority w:val="30"/>
     <w:qFormat/>
     <w:rsid w:val="0055009E"/>
@@ -9135,10 +9527,10 @@
       <w:color w:val="4F81BD" w:themeColor="accent1"/>
     </w:rPr>
   </w:style>
-  <w:style w:type="character" w:customStyle="1" w:styleId="SterktsitatTegn">
-    <w:name w:val="Sterkt sitat Tegn"/>
-    <w:basedOn w:val="Standardskriftforavsnitt"/>
-    <w:link w:val="Sterktsitat"/>
+  <w:style w:type="character" w:customStyle="1" w:styleId="IntenseQuoteChar">
+    <w:name w:val="Intense Quote Char"/>
+    <w:basedOn w:val="DefaultParagraphFont"/>
+    <w:link w:val="IntenseQuote"/>
     <w:uiPriority w:val="30"/>
     <w:rsid w:val="0055009E"/>
     <w:rPr>
@@ -9154,7 +9546,7 @@
   </w:style>
   <w:style w:type="paragraph" w:customStyle="1" w:styleId="Stil1">
     <w:name w:val="Stil1"/>
-    <w:basedOn w:val="Sterktsitat"/>
+    <w:basedOn w:val="IntenseQuote"/>
     <w:link w:val="Stil1Tegn"/>
     <w:qFormat/>
     <w:rsid w:val="0055009E"/>
@@ -9171,7 +9563,7 @@
   </w:style>
   <w:style w:type="character" w:customStyle="1" w:styleId="Stil1Tegn">
     <w:name w:val="Stil1 Tegn"/>
-    <w:basedOn w:val="SterktsitatTegn"/>
+    <w:basedOn w:val="IntenseQuoteChar"/>
     <w:link w:val="Stil1"/>
     <w:rsid w:val="0055009E"/>
     <w:rPr>
@@ -9187,12 +9579,12 @@
   </w:style>
   <w:style w:type="character" w:customStyle="1" w:styleId="apple-converted-space">
     <w:name w:val="apple-converted-space"/>
-    <w:basedOn w:val="Standardskriftforavsnitt"/>
+    <w:basedOn w:val="DefaultParagraphFont"/>
     <w:rsid w:val="00171BCD"/>
   </w:style>
-  <w:style w:type="character" w:styleId="Uthevet">
+  <w:style w:type="character" w:styleId="Emphasis">
     <w:name w:val="Emphasis"/>
-    <w:basedOn w:val="Standardskriftforavsnitt"/>
+    <w:basedOn w:val="DefaultParagraphFont"/>
     <w:uiPriority w:val="20"/>
     <w:qFormat/>
     <w:rsid w:val="00171BCD"/>
@@ -9369,11 +9761,11 @@
       <w:szCs w:val="20"/>
     </w:rPr>
   </w:style>
-  <w:style w:type="paragraph" w:styleId="Overskrift1">
+  <w:style w:type="paragraph" w:styleId="Heading1">
     <w:name w:val="heading 1"/>
     <w:basedOn w:val="Normal"/>
     <w:next w:val="Normal"/>
-    <w:link w:val="Overskrift1Tegn"/>
+    <w:link w:val="Heading1Char"/>
     <w:uiPriority w:val="9"/>
     <w:qFormat/>
     <w:rsid w:val="00EF37EC"/>
@@ -9392,11 +9784,11 @@
       <w:szCs w:val="32"/>
     </w:rPr>
   </w:style>
-  <w:style w:type="paragraph" w:styleId="Overskrift2">
+  <w:style w:type="paragraph" w:styleId="Heading2">
     <w:name w:val="heading 2"/>
     <w:basedOn w:val="Normal"/>
     <w:next w:val="Normal"/>
-    <w:link w:val="Overskrift2Tegn"/>
+    <w:link w:val="Heading2Char"/>
     <w:uiPriority w:val="9"/>
     <w:unhideWhenUsed/>
     <w:qFormat/>
@@ -9416,11 +9808,11 @@
       <w:szCs w:val="26"/>
     </w:rPr>
   </w:style>
-  <w:style w:type="paragraph" w:styleId="Overskrift3">
+  <w:style w:type="paragraph" w:styleId="Heading3">
     <w:name w:val="heading 3"/>
     <w:basedOn w:val="Normal"/>
     <w:next w:val="Normal"/>
-    <w:link w:val="Overskrift3Tegn"/>
+    <w:link w:val="Heading3Char"/>
     <w:uiPriority w:val="9"/>
     <w:unhideWhenUsed/>
     <w:qFormat/>
@@ -9438,13 +9830,13 @@
       <w:color w:val="4F81BD" w:themeColor="accent1"/>
     </w:rPr>
   </w:style>
-  <w:style w:type="character" w:default="1" w:styleId="Standardskriftforavsnitt">
+  <w:style w:type="character" w:default="1" w:styleId="DefaultParagraphFont">
     <w:name w:val="Default Paragraph Font"/>
     <w:uiPriority w:val="1"/>
     <w:semiHidden/>
     <w:unhideWhenUsed/>
   </w:style>
-  <w:style w:type="table" w:default="1" w:styleId="Vanligtabell">
+  <w:style w:type="table" w:default="1" w:styleId="TableNormal">
     <w:name w:val="Normal Table"/>
     <w:uiPriority w:val="99"/>
     <w:semiHidden/>
@@ -9459,7 +9851,7 @@
       </w:tblCellMar>
     </w:tblPr>
   </w:style>
-  <w:style w:type="numbering" w:default="1" w:styleId="Ingenliste">
+  <w:style w:type="numbering" w:default="1" w:styleId="NoList">
     <w:name w:val="No List"/>
     <w:uiPriority w:val="99"/>
     <w:semiHidden/>
@@ -9480,10 +9872,10 @@
       <w:lang w:val="en-US" w:eastAsia="en-US"/>
     </w:rPr>
   </w:style>
-  <w:style w:type="paragraph" w:styleId="Bobletekst">
+  <w:style w:type="paragraph" w:styleId="BalloonText">
     <w:name w:val="Balloon Text"/>
     <w:basedOn w:val="Normal"/>
-    <w:link w:val="BobletekstTegn"/>
+    <w:link w:val="BalloonTextChar"/>
     <w:uiPriority w:val="99"/>
     <w:semiHidden/>
     <w:unhideWhenUsed/>
@@ -9497,10 +9889,10 @@
       <w:szCs w:val="18"/>
     </w:rPr>
   </w:style>
-  <w:style w:type="character" w:customStyle="1" w:styleId="BobletekstTegn">
-    <w:name w:val="Bobletekst Tegn"/>
-    <w:basedOn w:val="Standardskriftforavsnitt"/>
-    <w:link w:val="Bobletekst"/>
+  <w:style w:type="character" w:customStyle="1" w:styleId="BalloonTextChar">
+    <w:name w:val="Balloon Text Char"/>
+    <w:basedOn w:val="DefaultParagraphFont"/>
+    <w:link w:val="BalloonText"/>
     <w:uiPriority w:val="99"/>
     <w:semiHidden/>
     <w:rsid w:val="00816FC2"/>
@@ -9510,10 +9902,10 @@
       <w:szCs w:val="18"/>
     </w:rPr>
   </w:style>
-  <w:style w:type="paragraph" w:styleId="Tittel">
+  <w:style w:type="paragraph" w:styleId="Title">
     <w:name w:val="Title"/>
     <w:basedOn w:val="Normal"/>
-    <w:link w:val="TittelTegn"/>
+    <w:link w:val="TitleChar"/>
     <w:uiPriority w:val="99"/>
     <w:qFormat/>
     <w:rsid w:val="00816FC2"/>
@@ -9530,10 +9922,10 @@
       <w:sz w:val="20"/>
     </w:rPr>
   </w:style>
-  <w:style w:type="character" w:customStyle="1" w:styleId="TittelTegn">
-    <w:name w:val="Tittel Tegn"/>
-    <w:basedOn w:val="Standardskriftforavsnitt"/>
-    <w:link w:val="Tittel"/>
+  <w:style w:type="character" w:customStyle="1" w:styleId="TitleChar">
+    <w:name w:val="Title Char"/>
+    <w:basedOn w:val="DefaultParagraphFont"/>
+    <w:link w:val="Title"/>
     <w:uiPriority w:val="99"/>
     <w:rsid w:val="00816FC2"/>
     <w:rPr>
@@ -9544,7 +9936,7 @@
       <w:szCs w:val="20"/>
     </w:rPr>
   </w:style>
-  <w:style w:type="paragraph" w:styleId="Listeavsnitt">
+  <w:style w:type="paragraph" w:styleId="ListParagraph">
     <w:name w:val="List Paragraph"/>
     <w:basedOn w:val="Normal"/>
     <w:uiPriority w:val="34"/>
@@ -9555,10 +9947,10 @@
       <w:contextualSpacing/>
     </w:pPr>
   </w:style>
-  <w:style w:type="paragraph" w:styleId="Topptekst">
+  <w:style w:type="paragraph" w:styleId="Header">
     <w:name w:val="header"/>
     <w:basedOn w:val="Normal"/>
-    <w:link w:val="TopptekstTegn"/>
+    <w:link w:val="HeaderChar"/>
     <w:uiPriority w:val="99"/>
     <w:unhideWhenUsed/>
     <w:rsid w:val="002048BF"/>
@@ -9570,10 +9962,10 @@
       <w:spacing w:before="0" w:after="0"/>
     </w:pPr>
   </w:style>
-  <w:style w:type="character" w:customStyle="1" w:styleId="TopptekstTegn">
-    <w:name w:val="Topptekst Tegn"/>
-    <w:basedOn w:val="Standardskriftforavsnitt"/>
-    <w:link w:val="Topptekst"/>
+  <w:style w:type="character" w:customStyle="1" w:styleId="HeaderChar">
+    <w:name w:val="Header Char"/>
+    <w:basedOn w:val="DefaultParagraphFont"/>
+    <w:link w:val="Header"/>
     <w:uiPriority w:val="99"/>
     <w:rsid w:val="002048BF"/>
     <w:rPr>
@@ -9582,10 +9974,10 @@
       <w:szCs w:val="20"/>
     </w:rPr>
   </w:style>
-  <w:style w:type="paragraph" w:styleId="Bunntekst">
+  <w:style w:type="paragraph" w:styleId="Footer">
     <w:name w:val="footer"/>
     <w:basedOn w:val="Normal"/>
-    <w:link w:val="BunntekstTegn"/>
+    <w:link w:val="FooterChar"/>
     <w:uiPriority w:val="99"/>
     <w:unhideWhenUsed/>
     <w:rsid w:val="002048BF"/>
@@ -9597,10 +9989,10 @@
       <w:spacing w:before="0" w:after="0"/>
     </w:pPr>
   </w:style>
-  <w:style w:type="character" w:customStyle="1" w:styleId="BunntekstTegn">
-    <w:name w:val="Bunntekst Tegn"/>
-    <w:basedOn w:val="Standardskriftforavsnitt"/>
-    <w:link w:val="Bunntekst"/>
+  <w:style w:type="character" w:customStyle="1" w:styleId="FooterChar">
+    <w:name w:val="Footer Char"/>
+    <w:basedOn w:val="DefaultParagraphFont"/>
+    <w:link w:val="Footer"/>
     <w:uiPriority w:val="99"/>
     <w:rsid w:val="002048BF"/>
     <w:rPr>
@@ -9609,9 +10001,9 @@
       <w:szCs w:val="20"/>
     </w:rPr>
   </w:style>
-  <w:style w:type="character" w:styleId="Hyperkobling">
+  <w:style w:type="character" w:styleId="Hyperlink">
     <w:name w:val="Hyperlink"/>
-    <w:basedOn w:val="Standardskriftforavsnitt"/>
+    <w:basedOn w:val="DefaultParagraphFont"/>
     <w:uiPriority w:val="99"/>
     <w:unhideWhenUsed/>
     <w:rsid w:val="00935CF8"/>
@@ -9620,9 +10012,9 @@
       <w:u w:val="single"/>
     </w:rPr>
   </w:style>
-  <w:style w:type="character" w:styleId="Fulgthyperkobling">
+  <w:style w:type="character" w:styleId="FollowedHyperlink">
     <w:name w:val="FollowedHyperlink"/>
-    <w:basedOn w:val="Standardskriftforavsnitt"/>
+    <w:basedOn w:val="DefaultParagraphFont"/>
     <w:uiPriority w:val="99"/>
     <w:semiHidden/>
     <w:unhideWhenUsed/>
@@ -9632,10 +10024,10 @@
       <w:u w:val="single"/>
     </w:rPr>
   </w:style>
-  <w:style w:type="character" w:customStyle="1" w:styleId="Overskrift1Tegn">
-    <w:name w:val="Overskrift 1 Tegn"/>
-    <w:basedOn w:val="Standardskriftforavsnitt"/>
-    <w:link w:val="Overskrift1"/>
+  <w:style w:type="character" w:customStyle="1" w:styleId="Heading1Char">
+    <w:name w:val="Heading 1 Char"/>
+    <w:basedOn w:val="DefaultParagraphFont"/>
+    <w:link w:val="Heading1"/>
     <w:uiPriority w:val="9"/>
     <w:rsid w:val="00EF37EC"/>
     <w:rPr>
@@ -9647,10 +10039,10 @@
       <w:szCs w:val="32"/>
     </w:rPr>
   </w:style>
-  <w:style w:type="character" w:customStyle="1" w:styleId="Overskrift2Tegn">
-    <w:name w:val="Overskrift 2 Tegn"/>
-    <w:basedOn w:val="Standardskriftforavsnitt"/>
-    <w:link w:val="Overskrift2"/>
+  <w:style w:type="character" w:customStyle="1" w:styleId="Heading2Char">
+    <w:name w:val="Heading 2 Char"/>
+    <w:basedOn w:val="DefaultParagraphFont"/>
+    <w:link w:val="Heading2"/>
     <w:uiPriority w:val="9"/>
     <w:rsid w:val="009720C4"/>
     <w:rPr>
@@ -9662,10 +10054,10 @@
       <w:szCs w:val="26"/>
     </w:rPr>
   </w:style>
-  <w:style w:type="character" w:customStyle="1" w:styleId="Overskrift3Tegn">
-    <w:name w:val="Overskrift 3 Tegn"/>
-    <w:basedOn w:val="Standardskriftforavsnitt"/>
-    <w:link w:val="Overskrift3"/>
+  <w:style w:type="character" w:customStyle="1" w:styleId="Heading3Char">
+    <w:name w:val="Heading 3 Char"/>
+    <w:basedOn w:val="DefaultParagraphFont"/>
+    <w:link w:val="Heading3"/>
     <w:uiPriority w:val="9"/>
     <w:rsid w:val="005E4347"/>
     <w:rPr>
@@ -9677,7 +10069,7 @@
       <w:szCs w:val="20"/>
     </w:rPr>
   </w:style>
-  <w:style w:type="paragraph" w:styleId="Bibliografi">
+  <w:style w:type="paragraph" w:styleId="Bibliography">
     <w:name w:val="Bibliography"/>
     <w:basedOn w:val="Normal"/>
     <w:next w:val="Normal"/>
@@ -9685,17 +10077,17 @@
     <w:unhideWhenUsed/>
     <w:rsid w:val="00102E46"/>
   </w:style>
-  <w:style w:type="character" w:styleId="Sidetall">
+  <w:style w:type="character" w:styleId="PageNumber">
     <w:name w:val="page number"/>
-    <w:basedOn w:val="Standardskriftforavsnitt"/>
+    <w:basedOn w:val="DefaultParagraphFont"/>
     <w:uiPriority w:val="99"/>
     <w:semiHidden/>
     <w:unhideWhenUsed/>
     <w:rsid w:val="004B68FD"/>
   </w:style>
-  <w:style w:type="table" w:styleId="Lysskyggelegging-uthevingsfarge1">
+  <w:style w:type="table" w:styleId="LightShading-Accent1">
     <w:name w:val="Light Shading Accent 1"/>
-    <w:basedOn w:val="Vanligtabell"/>
+    <w:basedOn w:val="TableNormal"/>
     <w:uiPriority w:val="60"/>
     <w:rsid w:val="004B68FD"/>
     <w:rPr>
@@ -9795,9 +10187,9 @@
       </w:tcPr>
     </w:tblStylePr>
   </w:style>
-  <w:style w:type="paragraph" w:styleId="Ingenmellomrom">
+  <w:style w:type="paragraph" w:styleId="NoSpacing">
     <w:name w:val="No Spacing"/>
-    <w:link w:val="IngenmellomromTegn"/>
+    <w:link w:val="NoSpacingChar"/>
     <w:qFormat/>
     <w:rsid w:val="004B68FD"/>
     <w:rPr>
@@ -9806,10 +10198,10 @@
       <w:szCs w:val="22"/>
     </w:rPr>
   </w:style>
-  <w:style w:type="character" w:customStyle="1" w:styleId="IngenmellomromTegn">
-    <w:name w:val="Ingen mellomrom Tegn"/>
-    <w:basedOn w:val="Standardskriftforavsnitt"/>
-    <w:link w:val="Ingenmellomrom"/>
+  <w:style w:type="character" w:customStyle="1" w:styleId="NoSpacingChar">
+    <w:name w:val="No Spacing Char"/>
+    <w:basedOn w:val="DefaultParagraphFont"/>
+    <w:link w:val="NoSpacing"/>
     <w:rsid w:val="004B68FD"/>
     <w:rPr>
       <w:rFonts w:ascii="PMingLiU" w:hAnsi="PMingLiU"/>
@@ -9817,9 +10209,9 @@
       <w:szCs w:val="22"/>
     </w:rPr>
   </w:style>
-  <w:style w:type="paragraph" w:styleId="Overskriftforinnholdsfortegnelse">
+  <w:style w:type="paragraph" w:styleId="TOCHeading">
     <w:name w:val="TOC Heading"/>
-    <w:basedOn w:val="Overskrift1"/>
+    <w:basedOn w:val="Heading1"/>
     <w:next w:val="Normal"/>
     <w:uiPriority w:val="39"/>
     <w:unhideWhenUsed/>
@@ -9835,7 +10227,7 @@
       <w:szCs w:val="28"/>
     </w:rPr>
   </w:style>
-  <w:style w:type="paragraph" w:styleId="INNH1">
+  <w:style w:type="paragraph" w:styleId="TOC1">
     <w:name w:val="toc 1"/>
     <w:basedOn w:val="Normal"/>
     <w:next w:val="Normal"/>
@@ -9854,7 +10246,7 @@
       <w:szCs w:val="24"/>
     </w:rPr>
   </w:style>
-  <w:style w:type="paragraph" w:styleId="INNH2">
+  <w:style w:type="paragraph" w:styleId="TOC2">
     <w:name w:val="toc 2"/>
     <w:basedOn w:val="Normal"/>
     <w:next w:val="Normal"/>
@@ -9870,7 +10262,7 @@
       <w:szCs w:val="22"/>
     </w:rPr>
   </w:style>
-  <w:style w:type="paragraph" w:styleId="INNH3">
+  <w:style w:type="paragraph" w:styleId="TOC3">
     <w:name w:val="toc 3"/>
     <w:basedOn w:val="Normal"/>
     <w:next w:val="Normal"/>
@@ -9888,7 +10280,7 @@
       <w:szCs w:val="22"/>
     </w:rPr>
   </w:style>
-  <w:style w:type="paragraph" w:styleId="INNH4">
+  <w:style w:type="paragraph" w:styleId="TOC4">
     <w:name w:val="toc 4"/>
     <w:basedOn w:val="Normal"/>
     <w:next w:val="Normal"/>
@@ -9909,7 +10301,7 @@
       <w:sz w:val="20"/>
     </w:rPr>
   </w:style>
-  <w:style w:type="paragraph" w:styleId="INNH5">
+  <w:style w:type="paragraph" w:styleId="TOC5">
     <w:name w:val="toc 5"/>
     <w:basedOn w:val="Normal"/>
     <w:next w:val="Normal"/>
@@ -9930,7 +10322,7 @@
       <w:sz w:val="20"/>
     </w:rPr>
   </w:style>
-  <w:style w:type="paragraph" w:styleId="INNH6">
+  <w:style w:type="paragraph" w:styleId="TOC6">
     <w:name w:val="toc 6"/>
     <w:basedOn w:val="Normal"/>
     <w:next w:val="Normal"/>
@@ -9951,7 +10343,7 @@
       <w:sz w:val="20"/>
     </w:rPr>
   </w:style>
-  <w:style w:type="paragraph" w:styleId="INNH7">
+  <w:style w:type="paragraph" w:styleId="TOC7">
     <w:name w:val="toc 7"/>
     <w:basedOn w:val="Normal"/>
     <w:next w:val="Normal"/>
@@ -9972,7 +10364,7 @@
       <w:sz w:val="20"/>
     </w:rPr>
   </w:style>
-  <w:style w:type="paragraph" w:styleId="INNH8">
+  <w:style w:type="paragraph" w:styleId="TOC8">
     <w:name w:val="toc 8"/>
     <w:basedOn w:val="Normal"/>
     <w:next w:val="Normal"/>
@@ -9993,7 +10385,7 @@
       <w:sz w:val="20"/>
     </w:rPr>
   </w:style>
-  <w:style w:type="paragraph" w:styleId="INNH9">
+  <w:style w:type="paragraph" w:styleId="TOC9">
     <w:name w:val="toc 9"/>
     <w:basedOn w:val="Normal"/>
     <w:next w:val="Normal"/>
@@ -10014,11 +10406,11 @@
       <w:sz w:val="20"/>
     </w:rPr>
   </w:style>
-  <w:style w:type="paragraph" w:styleId="Sterktsitat">
+  <w:style w:type="paragraph" w:styleId="IntenseQuote">
     <w:name w:val="Intense Quote"/>
     <w:basedOn w:val="Normal"/>
     <w:next w:val="Normal"/>
-    <w:link w:val="SterktsitatTegn"/>
+    <w:link w:val="IntenseQuoteChar"/>
     <w:uiPriority w:val="30"/>
     <w:qFormat/>
     <w:rsid w:val="0055009E"/>
@@ -10037,10 +10429,10 @@
       <w:color w:val="4F81BD" w:themeColor="accent1"/>
     </w:rPr>
   </w:style>
-  <w:style w:type="character" w:customStyle="1" w:styleId="SterktsitatTegn">
-    <w:name w:val="Sterkt sitat Tegn"/>
-    <w:basedOn w:val="Standardskriftforavsnitt"/>
-    <w:link w:val="Sterktsitat"/>
+  <w:style w:type="character" w:customStyle="1" w:styleId="IntenseQuoteChar">
+    <w:name w:val="Intense Quote Char"/>
+    <w:basedOn w:val="DefaultParagraphFont"/>
+    <w:link w:val="IntenseQuote"/>
     <w:uiPriority w:val="30"/>
     <w:rsid w:val="0055009E"/>
     <w:rPr>
@@ -10056,7 +10448,7 @@
   </w:style>
   <w:style w:type="paragraph" w:customStyle="1" w:styleId="Stil1">
     <w:name w:val="Stil1"/>
-    <w:basedOn w:val="Sterktsitat"/>
+    <w:basedOn w:val="IntenseQuote"/>
     <w:link w:val="Stil1Tegn"/>
     <w:qFormat/>
     <w:rsid w:val="0055009E"/>
@@ -10073,7 +10465,7 @@
   </w:style>
   <w:style w:type="character" w:customStyle="1" w:styleId="Stil1Tegn">
     <w:name w:val="Stil1 Tegn"/>
-    <w:basedOn w:val="SterktsitatTegn"/>
+    <w:basedOn w:val="IntenseQuoteChar"/>
     <w:link w:val="Stil1"/>
     <w:rsid w:val="0055009E"/>
     <w:rPr>
@@ -10089,12 +10481,12 @@
   </w:style>
   <w:style w:type="character" w:customStyle="1" w:styleId="apple-converted-space">
     <w:name w:val="apple-converted-space"/>
-    <w:basedOn w:val="Standardskriftforavsnitt"/>
+    <w:basedOn w:val="DefaultParagraphFont"/>
     <w:rsid w:val="00171BCD"/>
   </w:style>
-  <w:style w:type="character" w:styleId="Uthevet">
+  <w:style w:type="character" w:styleId="Emphasis">
     <w:name w:val="Emphasis"/>
-    <w:basedOn w:val="Standardskriftforavsnitt"/>
+    <w:basedOn w:val="DefaultParagraphFont"/>
     <w:uiPriority w:val="20"/>
     <w:qFormat/>
     <w:rsid w:val="00171BCD"/>
@@ -10545,7 +10937,7 @@
 </file>
 
 <file path=customXml/itemProps1.xml><?xml version="1.0" encoding="utf-8"?>
-<ds:datastoreItem xmlns:ds="http://schemas.openxmlformats.org/officeDocument/2006/customXml" ds:itemID="{A0E122FE-E849-534B-9D3A-32F799D9C7E1}">
+<ds:datastoreItem xmlns:ds="http://schemas.openxmlformats.org/officeDocument/2006/customXml" ds:itemID="{C60115FA-32C3-564D-9C35-F9E962CFC68D}">
   <ds:schemaRefs>
     <ds:schemaRef ds:uri="http://schemas.openxmlformats.org/officeDocument/2006/bibliography"/>
   </ds:schemaRefs>
